--- a/Appendices/Analysis/Test Cases (Appendix E).docx
+++ b/Appendices/Analysis/Test Cases (Appendix E).docx
@@ -12836,90 +12836,66 @@
     </w:p>
     <w:p>
       <w:pPr>
-        <w:pStyle w:val="Heading2"/>
-        <w:rPr>
-          <w:rFonts w:ascii="Times New Roman" w:eastAsia="Calibri" w:hAnsi="Times New Roman" w:cs="Times New Roman"/>
-          <w:color w:val="000000" w:themeColor="text1"/>
-          <w:sz w:val="32"/>
-          <w:szCs w:val="32"/>
-          <w:lang w:val="en-US"/>
-        </w:rPr>
-      </w:pPr>
-      <w:r>
-        <w:rPr>
-          <w:rFonts w:ascii="Times New Roman" w:eastAsia="Calibri" w:hAnsi="Times New Roman" w:cs="Times New Roman"/>
-          <w:color w:val="000000" w:themeColor="text1"/>
-          <w:sz w:val="32"/>
-          <w:szCs w:val="32"/>
-        </w:rPr>
-        <w:t xml:space="preserve">Test </w:t>
-      </w:r>
-      <w:r>
-        <w:rPr>
-          <w:rFonts w:ascii="Times New Roman" w:eastAsia="Calibri" w:hAnsi="Times New Roman" w:cs="Times New Roman"/>
-          <w:color w:val="000000" w:themeColor="text1"/>
-          <w:sz w:val="32"/>
-          <w:szCs w:val="32"/>
-        </w:rPr>
-        <w:t>c</w:t>
-      </w:r>
-      <w:r>
-        <w:rPr>
-          <w:rFonts w:ascii="Times New Roman" w:eastAsia="Calibri" w:hAnsi="Times New Roman" w:cs="Times New Roman"/>
-          <w:color w:val="000000" w:themeColor="text1"/>
-          <w:sz w:val="32"/>
-          <w:szCs w:val="32"/>
-        </w:rPr>
-        <w:t>ase lend multimedia item</w:t>
-      </w:r>
-      <w:r>
-        <w:rPr>
-          <w:rFonts w:ascii="Times New Roman" w:eastAsia="Calibri" w:hAnsi="Times New Roman" w:cs="Times New Roman"/>
-          <w:color w:val="000000" w:themeColor="text1"/>
-          <w:sz w:val="32"/>
-          <w:szCs w:val="32"/>
-        </w:rPr>
-        <w:t>:</w:t>
+        <w:pStyle w:val="Heading3"/>
+        <w:rPr>
+          <w:rFonts w:ascii="Times New Roman" w:hAnsi="Times New Roman" w:cs="Times New Roman"/>
+          <w:color w:val="000000" w:themeColor="text1"/>
+          <w:sz w:val="28"/>
+          <w:szCs w:val="28"/>
+        </w:rPr>
+      </w:pPr>
+      <w:r>
+        <w:rPr>
+          <w:rFonts w:ascii="Times New Roman" w:hAnsi="Times New Roman" w:cs="Times New Roman"/>
+          <w:color w:val="000000" w:themeColor="text1"/>
+          <w:sz w:val="28"/>
+          <w:szCs w:val="28"/>
+        </w:rPr>
+        <w:t>Alternative Flow:</w:t>
       </w:r>
     </w:p>
     <w:p>
       <w:pPr>
-        <w:pStyle w:val="Heading3"/>
-        <w:rPr>
-          <w:rFonts w:ascii="Times New Roman" w:eastAsia="Calibri" w:hAnsi="Times New Roman" w:cs="Times New Roman"/>
-          <w:color w:val="000000" w:themeColor="text1"/>
-          <w:sz w:val="28"/>
-          <w:szCs w:val="28"/>
-        </w:rPr>
-      </w:pPr>
-      <w:r>
-        <w:rPr>
-          <w:rFonts w:ascii="Times New Roman" w:eastAsia="Calibri" w:hAnsi="Times New Roman" w:cs="Times New Roman"/>
-          <w:color w:val="000000" w:themeColor="text1"/>
-          <w:sz w:val="28"/>
-          <w:szCs w:val="28"/>
-        </w:rPr>
-        <w:t xml:space="preserve">Normal </w:t>
-      </w:r>
-      <w:proofErr w:type="spellStart"/>
-      <w:r>
-        <w:rPr>
-          <w:rFonts w:ascii="Times New Roman" w:eastAsia="Calibri" w:hAnsi="Times New Roman" w:cs="Times New Roman"/>
-          <w:color w:val="000000" w:themeColor="text1"/>
-          <w:sz w:val="28"/>
-          <w:szCs w:val="28"/>
-        </w:rPr>
-        <w:t>flow</w:t>
-      </w:r>
-      <w:proofErr w:type="spellEnd"/>
-      <w:r>
-        <w:rPr>
-          <w:rFonts w:ascii="Times New Roman" w:eastAsia="Calibri" w:hAnsi="Times New Roman" w:cs="Times New Roman"/>
-          <w:color w:val="000000" w:themeColor="text1"/>
-          <w:sz w:val="28"/>
-          <w:szCs w:val="28"/>
-        </w:rPr>
-        <w:t>:</w:t>
+        <w:rPr>
+          <w:rFonts w:ascii="Times New Roman" w:hAnsi="Times New Roman" w:cs="Times New Roman"/>
+          <w:lang w:val="en-US"/>
+        </w:rPr>
+      </w:pPr>
+      <w:r>
+        <w:rPr>
+          <w:rFonts w:ascii="Times New Roman" w:hAnsi="Times New Roman" w:cs="Times New Roman"/>
+          <w:lang w:val="en-US"/>
+        </w:rPr>
+        <w:t xml:space="preserve">No </w:t>
+      </w:r>
+      <w:r>
+        <w:rPr>
+          <w:rFonts w:ascii="Times New Roman" w:hAnsi="Times New Roman" w:cs="Times New Roman"/>
+          <w:lang w:val="en-US"/>
+        </w:rPr>
+        <w:t>library user</w:t>
+      </w:r>
+      <w:r>
+        <w:rPr>
+          <w:rFonts w:ascii="Times New Roman" w:hAnsi="Times New Roman" w:cs="Times New Roman"/>
+          <w:lang w:val="en-US"/>
+        </w:rPr>
+        <w:t xml:space="preserve"> chosen from the list</w:t>
+      </w:r>
+    </w:p>
+    <w:p>
+      <w:pPr>
+        <w:rPr>
+          <w:rFonts w:ascii="Times New Roman" w:hAnsi="Times New Roman" w:cs="Times New Roman"/>
+          <w:lang w:val="en-US"/>
+        </w:rPr>
+      </w:pPr>
+      <w:r>
+        <w:rPr>
+          <w:rFonts w:ascii="Times New Roman" w:hAnsi="Times New Roman" w:cs="Times New Roman"/>
+          <w:lang w:val="en-US"/>
+        </w:rPr>
+        <w:t>Normal flow step 1-2 except no librarian has been chosen from the list</w:t>
       </w:r>
     </w:p>
     <w:tbl>
@@ -12982,30 +12958,34 @@
                 <w:rFonts w:ascii="Times New Roman" w:hAnsi="Times New Roman" w:cs="Times New Roman"/>
               </w:rPr>
             </w:pPr>
+            <w:proofErr w:type="spellStart"/>
             <w:r>
               <w:rPr>
                 <w:rFonts w:ascii="Times New Roman" w:hAnsi="Times New Roman" w:cs="Times New Roman"/>
               </w:rPr>
               <w:t>Reaction</w:t>
             </w:r>
-          </w:p>
-        </w:tc>
-        <w:tc>
-          <w:tcPr>
-            <w:tcW w:w="2254" w:type="dxa"/>
-          </w:tcPr>
-          <w:p>
-            <w:pPr>
-              <w:rPr>
-                <w:rFonts w:ascii="Times New Roman" w:hAnsi="Times New Roman" w:cs="Times New Roman"/>
-              </w:rPr>
-            </w:pPr>
+            <w:proofErr w:type="spellEnd"/>
+          </w:p>
+        </w:tc>
+        <w:tc>
+          <w:tcPr>
+            <w:tcW w:w="2254" w:type="dxa"/>
+          </w:tcPr>
+          <w:p>
+            <w:pPr>
+              <w:rPr>
+                <w:rFonts w:ascii="Times New Roman" w:hAnsi="Times New Roman" w:cs="Times New Roman"/>
+              </w:rPr>
+            </w:pPr>
+            <w:proofErr w:type="spellStart"/>
             <w:r>
               <w:rPr>
                 <w:rFonts w:ascii="Times New Roman" w:hAnsi="Times New Roman" w:cs="Times New Roman"/>
               </w:rPr>
               <w:t>Result</w:t>
             </w:r>
+            <w:proofErr w:type="spellEnd"/>
           </w:p>
         </w:tc>
       </w:tr>
@@ -13024,86 +13004,79 @@
               <w:rPr>
                 <w:rFonts w:ascii="Times New Roman" w:hAnsi="Times New Roman" w:cs="Times New Roman"/>
               </w:rPr>
-              <w:t>1</w:t>
-            </w:r>
-          </w:p>
-        </w:tc>
-        <w:tc>
-          <w:tcPr>
-            <w:tcW w:w="2254" w:type="dxa"/>
-          </w:tcPr>
-          <w:p>
-            <w:pPr>
-              <w:spacing w:line="259" w:lineRule="auto"/>
-              <w:rPr>
-                <w:rFonts w:ascii="Times New Roman" w:eastAsia="Calibri" w:hAnsi="Times New Roman" w:cs="Times New Roman"/>
-              </w:rPr>
-            </w:pPr>
-            <w:r>
-              <w:rPr>
-                <w:rFonts w:ascii="Times New Roman" w:eastAsia="Calibri" w:hAnsi="Times New Roman" w:cs="Times New Roman"/>
-                <w:color w:val="000000" w:themeColor="text1"/>
-                <w:lang w:val="en-GB"/>
-              </w:rPr>
-              <w:t>Select lend multimedia item</w:t>
-            </w:r>
-          </w:p>
-        </w:tc>
-        <w:tc>
-          <w:tcPr>
-            <w:tcW w:w="2254" w:type="dxa"/>
-          </w:tcPr>
-          <w:p>
-            <w:pPr>
-              <w:spacing w:line="259" w:lineRule="auto"/>
-              <w:rPr>
-                <w:rFonts w:ascii="Times New Roman" w:eastAsia="Calibri" w:hAnsi="Times New Roman" w:cs="Times New Roman"/>
-                <w:lang w:val="en-US"/>
-              </w:rPr>
-            </w:pPr>
-            <w:r>
-              <w:rPr>
-                <w:rFonts w:ascii="Times New Roman" w:eastAsia="Calibri" w:hAnsi="Times New Roman" w:cs="Times New Roman"/>
-                <w:color w:val="000000" w:themeColor="text1"/>
-                <w:lang w:val="en-GB"/>
-              </w:rPr>
-              <w:t xml:space="preserve">Ask for </w:t>
-            </w:r>
+              <w:t>3a</w:t>
+            </w:r>
+          </w:p>
+        </w:tc>
+        <w:tc>
+          <w:tcPr>
+            <w:tcW w:w="2254" w:type="dxa"/>
+          </w:tcPr>
+          <w:p>
+            <w:pPr>
+              <w:rPr>
+                <w:rFonts w:ascii="Times New Roman" w:hAnsi="Times New Roman" w:cs="Times New Roman"/>
+              </w:rPr>
+            </w:pPr>
             <w:proofErr w:type="spellStart"/>
             <w:r>
               <w:rPr>
-                <w:rFonts w:ascii="Times New Roman" w:eastAsia="Calibri" w:hAnsi="Times New Roman" w:cs="Times New Roman"/>
-                <w:color w:val="000000" w:themeColor="text1"/>
-                <w:lang w:val="en-GB"/>
-              </w:rPr>
-              <w:t>ssn</w:t>
+                <w:rFonts w:ascii="Times New Roman" w:hAnsi="Times New Roman" w:cs="Times New Roman"/>
+              </w:rPr>
+              <w:t>Choose</w:t>
             </w:r>
             <w:proofErr w:type="spellEnd"/>
             <w:r>
               <w:rPr>
-                <w:rFonts w:ascii="Times New Roman" w:eastAsia="Calibri" w:hAnsi="Times New Roman" w:cs="Times New Roman"/>
-                <w:color w:val="000000" w:themeColor="text1"/>
-                <w:lang w:val="en-GB"/>
-              </w:rPr>
-              <w:t xml:space="preserve"> of a user</w:t>
-            </w:r>
-          </w:p>
-        </w:tc>
-        <w:tc>
-          <w:tcPr>
-            <w:tcW w:w="2254" w:type="dxa"/>
-          </w:tcPr>
-          <w:p>
-            <w:pPr>
-              <w:rPr>
-                <w:rFonts w:ascii="Times New Roman" w:hAnsi="Times New Roman" w:cs="Times New Roman"/>
-              </w:rPr>
-            </w:pPr>
+                <w:rFonts w:ascii="Times New Roman" w:hAnsi="Times New Roman" w:cs="Times New Roman"/>
+              </w:rPr>
+              <w:t xml:space="preserve"> to </w:t>
+            </w:r>
             <w:proofErr w:type="spellStart"/>
             <w:r>
               <w:rPr>
                 <w:rFonts w:ascii="Times New Roman" w:hAnsi="Times New Roman" w:cs="Times New Roman"/>
               </w:rPr>
+              <w:t>remove</w:t>
+            </w:r>
+            <w:proofErr w:type="spellEnd"/>
+          </w:p>
+        </w:tc>
+        <w:tc>
+          <w:tcPr>
+            <w:tcW w:w="2254" w:type="dxa"/>
+          </w:tcPr>
+          <w:p>
+            <w:pPr>
+              <w:rPr>
+                <w:rFonts w:ascii="Times New Roman" w:hAnsi="Times New Roman" w:cs="Times New Roman"/>
+                <w:lang w:val="en-US"/>
+              </w:rPr>
+            </w:pPr>
+            <w:r>
+              <w:rPr>
+                <w:rFonts w:ascii="Times New Roman" w:hAnsi="Times New Roman" w:cs="Times New Roman"/>
+                <w:lang w:val="en-US"/>
+              </w:rPr>
+              <w:t>System displays an error indicating that no element has been chosen from the list.</w:t>
+            </w:r>
+          </w:p>
+        </w:tc>
+        <w:tc>
+          <w:tcPr>
+            <w:tcW w:w="2254" w:type="dxa"/>
+          </w:tcPr>
+          <w:p>
+            <w:pPr>
+              <w:rPr>
+                <w:rFonts w:ascii="Times New Roman" w:hAnsi="Times New Roman" w:cs="Times New Roman"/>
+              </w:rPr>
+            </w:pPr>
+            <w:proofErr w:type="spellStart"/>
+            <w:r>
+              <w:rPr>
+                <w:rFonts w:ascii="Times New Roman" w:hAnsi="Times New Roman" w:cs="Times New Roman"/>
+              </w:rPr>
               <w:t>Expected</w:t>
             </w:r>
             <w:proofErr w:type="spellEnd"/>
@@ -13122,512 +13095,12 @@
             </w:r>
             <w:proofErr w:type="spellEnd"/>
           </w:p>
-        </w:tc>
-      </w:tr>
-      <w:tr>
-        <w:tc>
-          <w:tcPr>
-            <w:tcW w:w="2254" w:type="dxa"/>
-          </w:tcPr>
-          <w:p>
-            <w:pPr>
-              <w:rPr>
-                <w:rFonts w:ascii="Times New Roman" w:hAnsi="Times New Roman" w:cs="Times New Roman"/>
-              </w:rPr>
-            </w:pPr>
-            <w:r>
-              <w:rPr>
-                <w:rFonts w:ascii="Times New Roman" w:hAnsi="Times New Roman" w:cs="Times New Roman"/>
-              </w:rPr>
-              <w:t>2</w:t>
-            </w:r>
-          </w:p>
-        </w:tc>
-        <w:tc>
-          <w:tcPr>
-            <w:tcW w:w="2254" w:type="dxa"/>
-          </w:tcPr>
-          <w:p>
-            <w:pPr>
-              <w:spacing w:line="259" w:lineRule="auto"/>
-              <w:rPr>
-                <w:rFonts w:ascii="Times New Roman" w:eastAsia="Calibri" w:hAnsi="Times New Roman" w:cs="Times New Roman"/>
-                <w:color w:val="000000" w:themeColor="text1"/>
-                <w:lang w:val="en-US"/>
-              </w:rPr>
-            </w:pPr>
-            <w:r>
-              <w:rPr>
-                <w:rFonts w:ascii="Times New Roman" w:eastAsia="Calibri" w:hAnsi="Times New Roman" w:cs="Times New Roman"/>
-                <w:color w:val="000000" w:themeColor="text1"/>
-                <w:lang w:val="en-GB"/>
-              </w:rPr>
-              <w:t xml:space="preserve">Write the following </w:t>
-            </w:r>
-            <w:proofErr w:type="spellStart"/>
-            <w:r>
-              <w:rPr>
-                <w:rFonts w:ascii="Times New Roman" w:eastAsia="Calibri" w:hAnsi="Times New Roman" w:cs="Times New Roman"/>
-                <w:color w:val="000000" w:themeColor="text1"/>
-                <w:lang w:val="en-GB"/>
-              </w:rPr>
-              <w:t>ssn</w:t>
-            </w:r>
-            <w:proofErr w:type="spellEnd"/>
-            <w:r>
-              <w:rPr>
-                <w:rFonts w:ascii="Times New Roman" w:eastAsia="Calibri" w:hAnsi="Times New Roman" w:cs="Times New Roman"/>
-                <w:color w:val="000000" w:themeColor="text1"/>
-                <w:lang w:val="en-GB"/>
-              </w:rPr>
-              <w:t xml:space="preserve"> and confirm: </w:t>
-            </w:r>
-          </w:p>
-          <w:p>
-            <w:pPr>
-              <w:spacing w:line="259" w:lineRule="auto"/>
-              <w:rPr>
-                <w:rFonts w:ascii="Times New Roman" w:eastAsia="Calibri" w:hAnsi="Times New Roman" w:cs="Times New Roman"/>
-                <w:color w:val="000000" w:themeColor="text1"/>
-              </w:rPr>
-            </w:pPr>
-            <w:r>
-              <w:rPr>
-                <w:rFonts w:ascii="Times New Roman" w:eastAsia="Calibri" w:hAnsi="Times New Roman" w:cs="Times New Roman"/>
-                <w:color w:val="000000" w:themeColor="text1"/>
-                <w:lang w:val="en-GB"/>
-              </w:rPr>
-              <w:t>1237893567892</w:t>
-            </w:r>
-          </w:p>
-        </w:tc>
-        <w:tc>
-          <w:tcPr>
-            <w:tcW w:w="2254" w:type="dxa"/>
-          </w:tcPr>
-          <w:p>
-            <w:pPr>
-              <w:spacing w:line="259" w:lineRule="auto"/>
-              <w:rPr>
-                <w:rFonts w:ascii="Times New Roman" w:eastAsia="Calibri" w:hAnsi="Times New Roman" w:cs="Times New Roman"/>
-                <w:lang w:val="en-US"/>
-              </w:rPr>
-            </w:pPr>
-            <w:r>
-              <w:rPr>
-                <w:rFonts w:ascii="Times New Roman" w:eastAsia="Calibri" w:hAnsi="Times New Roman" w:cs="Times New Roman"/>
-                <w:color w:val="000000" w:themeColor="text1"/>
-                <w:lang w:val="en-GB"/>
-              </w:rPr>
-              <w:t>Show first and last name of the library user</w:t>
-            </w:r>
-          </w:p>
-        </w:tc>
-        <w:tc>
-          <w:tcPr>
-            <w:tcW w:w="2254" w:type="dxa"/>
-          </w:tcPr>
-          <w:p>
-            <w:pPr>
-              <w:rPr>
-                <w:rFonts w:ascii="Times New Roman" w:hAnsi="Times New Roman" w:cs="Times New Roman"/>
-              </w:rPr>
-            </w:pPr>
-            <w:proofErr w:type="spellStart"/>
-            <w:r>
-              <w:rPr>
-                <w:rFonts w:ascii="Times New Roman" w:hAnsi="Times New Roman" w:cs="Times New Roman"/>
-              </w:rPr>
-              <w:t>Expected</w:t>
-            </w:r>
-            <w:proofErr w:type="spellEnd"/>
-            <w:r>
-              <w:rPr>
-                <w:rFonts w:ascii="Times New Roman" w:hAnsi="Times New Roman" w:cs="Times New Roman"/>
-              </w:rPr>
-              <w:t xml:space="preserve"> – Test </w:t>
-            </w:r>
-            <w:proofErr w:type="spellStart"/>
-            <w:r>
-              <w:rPr>
-                <w:rFonts w:ascii="Times New Roman" w:hAnsi="Times New Roman" w:cs="Times New Roman"/>
-              </w:rPr>
-              <w:t>passed</w:t>
-            </w:r>
-            <w:proofErr w:type="spellEnd"/>
-          </w:p>
-        </w:tc>
-      </w:tr>
-      <w:tr>
-        <w:tc>
-          <w:tcPr>
-            <w:tcW w:w="2254" w:type="dxa"/>
-          </w:tcPr>
-          <w:p>
-            <w:pPr>
-              <w:rPr>
-                <w:rFonts w:ascii="Times New Roman" w:hAnsi="Times New Roman" w:cs="Times New Roman"/>
-              </w:rPr>
-            </w:pPr>
-            <w:r>
-              <w:rPr>
-                <w:rFonts w:ascii="Times New Roman" w:hAnsi="Times New Roman" w:cs="Times New Roman"/>
-              </w:rPr>
-              <w:t>3</w:t>
-            </w:r>
-          </w:p>
-        </w:tc>
-        <w:tc>
-          <w:tcPr>
-            <w:tcW w:w="2254" w:type="dxa"/>
-          </w:tcPr>
-          <w:p>
-            <w:pPr>
-              <w:spacing w:line="259" w:lineRule="auto"/>
-              <w:rPr>
-                <w:rFonts w:ascii="Times New Roman" w:eastAsia="Calibri" w:hAnsi="Times New Roman" w:cs="Times New Roman"/>
-              </w:rPr>
-            </w:pPr>
-            <w:proofErr w:type="spellStart"/>
-            <w:r>
-              <w:rPr>
-                <w:rFonts w:ascii="Times New Roman" w:eastAsia="Calibri" w:hAnsi="Times New Roman" w:cs="Times New Roman"/>
-                <w:color w:val="000000" w:themeColor="text1"/>
-                <w:lang w:val="es-ES"/>
-              </w:rPr>
-              <w:t>Choose</w:t>
-            </w:r>
-            <w:proofErr w:type="spellEnd"/>
-            <w:r>
-              <w:rPr>
-                <w:rFonts w:ascii="Times New Roman" w:eastAsia="Calibri" w:hAnsi="Times New Roman" w:cs="Times New Roman"/>
-                <w:color w:val="000000" w:themeColor="text1"/>
-                <w:lang w:val="es-ES"/>
-              </w:rPr>
-              <w:t xml:space="preserve"> </w:t>
-            </w:r>
-            <w:r>
-              <w:rPr>
-                <w:rFonts w:ascii="Times New Roman" w:eastAsia="Calibri" w:hAnsi="Times New Roman" w:cs="Times New Roman"/>
-                <w:color w:val="000000" w:themeColor="text1"/>
-                <w:lang w:val="es-ES"/>
-              </w:rPr>
-              <w:t>Magazine</w:t>
-            </w:r>
-          </w:p>
-        </w:tc>
-        <w:tc>
-          <w:tcPr>
-            <w:tcW w:w="2254" w:type="dxa"/>
-          </w:tcPr>
-          <w:p>
-            <w:pPr>
-              <w:spacing w:line="259" w:lineRule="auto"/>
-              <w:rPr>
-                <w:rFonts w:ascii="Times New Roman" w:eastAsia="Calibri" w:hAnsi="Times New Roman" w:cs="Times New Roman"/>
-                <w:lang w:val="en-US"/>
-              </w:rPr>
-            </w:pPr>
-            <w:r>
-              <w:rPr>
-                <w:rFonts w:ascii="Times New Roman" w:eastAsia="Calibri" w:hAnsi="Times New Roman" w:cs="Times New Roman"/>
-                <w:color w:val="000000" w:themeColor="text1"/>
-                <w:lang w:val="en-US"/>
-              </w:rPr>
-              <w:t>Display a list of available magazines</w:t>
-            </w:r>
-          </w:p>
-        </w:tc>
-        <w:tc>
-          <w:tcPr>
-            <w:tcW w:w="2254" w:type="dxa"/>
-          </w:tcPr>
-          <w:p>
-            <w:pPr>
-              <w:rPr>
-                <w:rFonts w:ascii="Times New Roman" w:hAnsi="Times New Roman" w:cs="Times New Roman"/>
-              </w:rPr>
-            </w:pPr>
-            <w:proofErr w:type="spellStart"/>
-            <w:r>
-              <w:rPr>
-                <w:rFonts w:ascii="Times New Roman" w:hAnsi="Times New Roman" w:cs="Times New Roman"/>
-              </w:rPr>
-              <w:t>Expected</w:t>
-            </w:r>
-            <w:proofErr w:type="spellEnd"/>
-            <w:r>
-              <w:rPr>
-                <w:rFonts w:ascii="Times New Roman" w:hAnsi="Times New Roman" w:cs="Times New Roman"/>
-              </w:rPr>
-              <w:t xml:space="preserve"> – Test </w:t>
-            </w:r>
-            <w:proofErr w:type="spellStart"/>
-            <w:r>
-              <w:rPr>
-                <w:rFonts w:ascii="Times New Roman" w:hAnsi="Times New Roman" w:cs="Times New Roman"/>
-              </w:rPr>
-              <w:t>passed</w:t>
-            </w:r>
-            <w:proofErr w:type="spellEnd"/>
-          </w:p>
-        </w:tc>
-      </w:tr>
-      <w:tr>
-        <w:tc>
-          <w:tcPr>
-            <w:tcW w:w="2254" w:type="dxa"/>
-          </w:tcPr>
-          <w:p>
-            <w:pPr>
-              <w:rPr>
-                <w:rFonts w:ascii="Times New Roman" w:hAnsi="Times New Roman" w:cs="Times New Roman"/>
-              </w:rPr>
-            </w:pPr>
-            <w:r>
-              <w:rPr>
-                <w:rFonts w:ascii="Times New Roman" w:hAnsi="Times New Roman" w:cs="Times New Roman"/>
-              </w:rPr>
-              <w:t>4</w:t>
-            </w:r>
-          </w:p>
-        </w:tc>
-        <w:tc>
-          <w:tcPr>
-            <w:tcW w:w="2254" w:type="dxa"/>
-          </w:tcPr>
-          <w:p>
-            <w:pPr>
-              <w:spacing w:line="259" w:lineRule="auto"/>
-              <w:rPr>
-                <w:rFonts w:ascii="Times New Roman" w:eastAsia="Calibri" w:hAnsi="Times New Roman" w:cs="Times New Roman"/>
-                <w:lang w:val="en-US"/>
-              </w:rPr>
-            </w:pPr>
-            <w:r>
-              <w:rPr>
-                <w:rFonts w:ascii="Times New Roman" w:eastAsia="Calibri" w:hAnsi="Times New Roman" w:cs="Times New Roman"/>
-                <w:color w:val="000000" w:themeColor="text1"/>
-                <w:lang w:val="en-US"/>
-              </w:rPr>
-              <w:t>Select the item requested by the library user (3</w:t>
-            </w:r>
-            <w:r>
-              <w:rPr>
-                <w:rFonts w:ascii="Times New Roman" w:eastAsia="Calibri" w:hAnsi="Times New Roman" w:cs="Times New Roman"/>
-                <w:color w:val="000000" w:themeColor="text1"/>
-                <w:vertAlign w:val="superscript"/>
-                <w:lang w:val="en-US"/>
-              </w:rPr>
-              <w:t>rd</w:t>
-            </w:r>
-            <w:r>
-              <w:rPr>
-                <w:rFonts w:ascii="Times New Roman" w:eastAsia="Calibri" w:hAnsi="Times New Roman" w:cs="Times New Roman"/>
-                <w:color w:val="000000" w:themeColor="text1"/>
-                <w:lang w:val="en-US"/>
-              </w:rPr>
-              <w:t xml:space="preserve"> </w:t>
-            </w:r>
-            <w:r>
-              <w:rPr>
-                <w:rFonts w:ascii="Times New Roman" w:eastAsia="Calibri" w:hAnsi="Times New Roman" w:cs="Times New Roman"/>
-                <w:color w:val="000000" w:themeColor="text1"/>
-                <w:lang w:val="en-US"/>
-              </w:rPr>
-              <w:lastRenderedPageBreak/>
-              <w:t>magazine from the list)</w:t>
-            </w:r>
-          </w:p>
-        </w:tc>
-        <w:tc>
-          <w:tcPr>
-            <w:tcW w:w="2254" w:type="dxa"/>
-          </w:tcPr>
-          <w:p>
-            <w:pPr>
-              <w:spacing w:line="259" w:lineRule="auto"/>
-              <w:rPr>
-                <w:rFonts w:ascii="Times New Roman" w:eastAsia="Calibri" w:hAnsi="Times New Roman" w:cs="Times New Roman"/>
-                <w:lang w:val="en-US"/>
-              </w:rPr>
-            </w:pPr>
-            <w:r>
-              <w:rPr>
-                <w:rFonts w:ascii="Times New Roman" w:eastAsia="Calibri" w:hAnsi="Times New Roman" w:cs="Times New Roman"/>
-                <w:color w:val="000000" w:themeColor="text1"/>
-                <w:lang w:val="en-US"/>
-              </w:rPr>
-              <w:lastRenderedPageBreak/>
-              <w:t>The 3</w:t>
-            </w:r>
-            <w:r>
-              <w:rPr>
-                <w:rFonts w:ascii="Times New Roman" w:eastAsia="Calibri" w:hAnsi="Times New Roman" w:cs="Times New Roman"/>
-                <w:color w:val="000000" w:themeColor="text1"/>
-                <w:vertAlign w:val="superscript"/>
-                <w:lang w:val="en-US"/>
-              </w:rPr>
-              <w:t>rd</w:t>
-            </w:r>
-            <w:r>
-              <w:rPr>
-                <w:rFonts w:ascii="Times New Roman" w:eastAsia="Calibri" w:hAnsi="Times New Roman" w:cs="Times New Roman"/>
-                <w:color w:val="000000" w:themeColor="text1"/>
-                <w:lang w:val="en-US"/>
-              </w:rPr>
-              <w:t xml:space="preserve"> magazine from the list is highlighted</w:t>
-            </w:r>
-          </w:p>
-        </w:tc>
-        <w:tc>
-          <w:tcPr>
-            <w:tcW w:w="2254" w:type="dxa"/>
-          </w:tcPr>
-          <w:p>
-            <w:pPr>
-              <w:rPr>
-                <w:rFonts w:ascii="Times New Roman" w:hAnsi="Times New Roman" w:cs="Times New Roman"/>
-              </w:rPr>
-            </w:pPr>
-            <w:proofErr w:type="spellStart"/>
-            <w:r>
-              <w:rPr>
-                <w:rFonts w:ascii="Times New Roman" w:hAnsi="Times New Roman" w:cs="Times New Roman"/>
-              </w:rPr>
-              <w:t>Expected</w:t>
-            </w:r>
-            <w:proofErr w:type="spellEnd"/>
-            <w:r>
-              <w:rPr>
-                <w:rFonts w:ascii="Times New Roman" w:hAnsi="Times New Roman" w:cs="Times New Roman"/>
-              </w:rPr>
-              <w:t xml:space="preserve"> – Test </w:t>
-            </w:r>
-            <w:proofErr w:type="spellStart"/>
-            <w:r>
-              <w:rPr>
-                <w:rFonts w:ascii="Times New Roman" w:hAnsi="Times New Roman" w:cs="Times New Roman"/>
-              </w:rPr>
-              <w:t>passed</w:t>
-            </w:r>
-            <w:proofErr w:type="spellEnd"/>
-          </w:p>
-        </w:tc>
-      </w:tr>
-      <w:tr>
-        <w:tc>
-          <w:tcPr>
-            <w:tcW w:w="2254" w:type="dxa"/>
-          </w:tcPr>
-          <w:p>
-            <w:pPr>
-              <w:rPr>
-                <w:rFonts w:ascii="Times New Roman" w:hAnsi="Times New Roman" w:cs="Times New Roman"/>
-              </w:rPr>
-            </w:pPr>
-            <w:r>
-              <w:rPr>
-                <w:rFonts w:ascii="Times New Roman" w:hAnsi="Times New Roman" w:cs="Times New Roman"/>
-              </w:rPr>
-              <w:t>5</w:t>
-            </w:r>
-          </w:p>
-        </w:tc>
-        <w:tc>
-          <w:tcPr>
-            <w:tcW w:w="2254" w:type="dxa"/>
-          </w:tcPr>
-          <w:p>
-            <w:pPr>
-              <w:spacing w:line="259" w:lineRule="auto"/>
-              <w:rPr>
-                <w:rFonts w:ascii="Times New Roman" w:eastAsia="Calibri" w:hAnsi="Times New Roman" w:cs="Times New Roman"/>
-                <w:lang w:val="en-US"/>
-              </w:rPr>
-            </w:pPr>
-            <w:r>
-              <w:rPr>
-                <w:rFonts w:ascii="Times New Roman" w:eastAsia="Calibri" w:hAnsi="Times New Roman" w:cs="Times New Roman"/>
-                <w:color w:val="000000" w:themeColor="text1"/>
-                <w:lang w:val="en-US"/>
-              </w:rPr>
-              <w:t>Select to create the loan</w:t>
-            </w:r>
-          </w:p>
-        </w:tc>
-        <w:tc>
-          <w:tcPr>
-            <w:tcW w:w="2254" w:type="dxa"/>
-          </w:tcPr>
-          <w:p>
-            <w:pPr>
-              <w:spacing w:line="259" w:lineRule="auto"/>
-              <w:rPr>
-                <w:rFonts w:ascii="Times New Roman" w:eastAsia="Calibri" w:hAnsi="Times New Roman" w:cs="Times New Roman"/>
-                <w:lang w:val="en-US"/>
-              </w:rPr>
-            </w:pPr>
-            <w:r>
-              <w:rPr>
-                <w:rFonts w:ascii="Times New Roman" w:eastAsia="Calibri" w:hAnsi="Times New Roman" w:cs="Times New Roman"/>
-                <w:color w:val="000000" w:themeColor="text1"/>
-                <w:lang w:val="en-US"/>
-              </w:rPr>
-              <w:t xml:space="preserve">Register the item as being borrowed by the library user with </w:t>
-            </w:r>
-            <w:proofErr w:type="spellStart"/>
-            <w:r>
-              <w:rPr>
-                <w:rFonts w:ascii="Times New Roman" w:eastAsia="Calibri" w:hAnsi="Times New Roman" w:cs="Times New Roman"/>
-                <w:color w:val="000000" w:themeColor="text1"/>
-                <w:lang w:val="en-US"/>
-              </w:rPr>
-              <w:t>ssn</w:t>
-            </w:r>
-            <w:proofErr w:type="spellEnd"/>
-            <w:r>
-              <w:rPr>
-                <w:rFonts w:ascii="Times New Roman" w:eastAsia="Calibri" w:hAnsi="Times New Roman" w:cs="Times New Roman"/>
-                <w:color w:val="000000" w:themeColor="text1"/>
-                <w:lang w:val="en-US"/>
-              </w:rPr>
-              <w:t xml:space="preserve"> 1237893567892 along with the transaction date and update the list of available magazines.</w:t>
-            </w:r>
-          </w:p>
-        </w:tc>
-        <w:tc>
-          <w:tcPr>
-            <w:tcW w:w="2254" w:type="dxa"/>
-          </w:tcPr>
-          <w:p>
-            <w:pPr>
-              <w:rPr>
-                <w:rFonts w:ascii="Times New Roman" w:hAnsi="Times New Roman" w:cs="Times New Roman"/>
-              </w:rPr>
-            </w:pPr>
-            <w:proofErr w:type="spellStart"/>
-            <w:r>
-              <w:rPr>
-                <w:rFonts w:ascii="Times New Roman" w:hAnsi="Times New Roman" w:cs="Times New Roman"/>
-              </w:rPr>
-              <w:t>Expected</w:t>
-            </w:r>
-            <w:proofErr w:type="spellEnd"/>
-            <w:r>
-              <w:rPr>
-                <w:rFonts w:ascii="Times New Roman" w:hAnsi="Times New Roman" w:cs="Times New Roman"/>
-              </w:rPr>
-              <w:t xml:space="preserve"> – Test </w:t>
-            </w:r>
-            <w:proofErr w:type="spellStart"/>
-            <w:r>
-              <w:rPr>
-                <w:rFonts w:ascii="Times New Roman" w:hAnsi="Times New Roman" w:cs="Times New Roman"/>
-              </w:rPr>
-              <w:t>passed</w:t>
-            </w:r>
-            <w:proofErr w:type="spellEnd"/>
+          <w:p>
+            <w:pPr>
+              <w:rPr>
+                <w:rFonts w:ascii="Times New Roman" w:hAnsi="Times New Roman" w:cs="Times New Roman"/>
+              </w:rPr>
+            </w:pPr>
           </w:p>
         </w:tc>
       </w:tr>
@@ -13641,6 +13114,55 @@
     </w:p>
     <w:p>
       <w:pPr>
+        <w:pStyle w:val="Heading2"/>
+        <w:rPr>
+          <w:rFonts w:ascii="Times New Roman" w:eastAsia="Calibri" w:hAnsi="Times New Roman" w:cs="Times New Roman"/>
+          <w:color w:val="000000" w:themeColor="text1"/>
+          <w:sz w:val="32"/>
+          <w:szCs w:val="32"/>
+          <w:lang w:val="en-US"/>
+        </w:rPr>
+      </w:pPr>
+      <w:r>
+        <w:rPr>
+          <w:rFonts w:ascii="Times New Roman" w:eastAsia="Calibri" w:hAnsi="Times New Roman" w:cs="Times New Roman"/>
+          <w:color w:val="000000" w:themeColor="text1"/>
+          <w:sz w:val="32"/>
+          <w:szCs w:val="32"/>
+        </w:rPr>
+        <w:lastRenderedPageBreak/>
+        <w:t xml:space="preserve">Test </w:t>
+      </w:r>
+      <w:r>
+        <w:rPr>
+          <w:rFonts w:ascii="Times New Roman" w:eastAsia="Calibri" w:hAnsi="Times New Roman" w:cs="Times New Roman"/>
+          <w:color w:val="000000" w:themeColor="text1"/>
+          <w:sz w:val="32"/>
+          <w:szCs w:val="32"/>
+        </w:rPr>
+        <w:t>c</w:t>
+      </w:r>
+      <w:r>
+        <w:rPr>
+          <w:rFonts w:ascii="Times New Roman" w:eastAsia="Calibri" w:hAnsi="Times New Roman" w:cs="Times New Roman"/>
+          <w:color w:val="000000" w:themeColor="text1"/>
+          <w:sz w:val="32"/>
+          <w:szCs w:val="32"/>
+        </w:rPr>
+        <w:t>ase lend multimedia item</w:t>
+      </w:r>
+      <w:r>
+        <w:rPr>
+          <w:rFonts w:ascii="Times New Roman" w:eastAsia="Calibri" w:hAnsi="Times New Roman" w:cs="Times New Roman"/>
+          <w:color w:val="000000" w:themeColor="text1"/>
+          <w:sz w:val="32"/>
+          <w:szCs w:val="32"/>
+        </w:rPr>
+        <w:t>:</w:t>
+      </w:r>
+    </w:p>
+    <w:p>
+      <w:pPr>
         <w:pStyle w:val="Heading3"/>
         <w:rPr>
           <w:rFonts w:ascii="Times New Roman" w:eastAsia="Calibri" w:hAnsi="Times New Roman" w:cs="Times New Roman"/>
@@ -13656,8 +13178,9 @@
           <w:sz w:val="28"/>
           <w:szCs w:val="28"/>
         </w:rPr>
-        <w:t>Alternative flow</w:t>
-      </w:r>
+        <w:t xml:space="preserve">Normal </w:t>
+      </w:r>
+      <w:proofErr w:type="spellStart"/>
       <w:r>
         <w:rPr>
           <w:rFonts w:ascii="Times New Roman" w:eastAsia="Calibri" w:hAnsi="Times New Roman" w:cs="Times New Roman"/>
@@ -13665,49 +13188,17 @@
           <w:sz w:val="28"/>
           <w:szCs w:val="28"/>
         </w:rPr>
+        <w:t>flow</w:t>
+      </w:r>
+      <w:proofErr w:type="spellEnd"/>
+      <w:r>
+        <w:rPr>
+          <w:rFonts w:ascii="Times New Roman" w:eastAsia="Calibri" w:hAnsi="Times New Roman" w:cs="Times New Roman"/>
+          <w:color w:val="000000" w:themeColor="text1"/>
+          <w:sz w:val="28"/>
+          <w:szCs w:val="28"/>
+        </w:rPr>
         <w:t>:</w:t>
-      </w:r>
-    </w:p>
-    <w:p>
-      <w:pPr>
-        <w:rPr>
-          <w:rFonts w:ascii="Times New Roman" w:eastAsia="Calibri" w:hAnsi="Times New Roman" w:cs="Times New Roman"/>
-          <w:lang w:val="en-US"/>
-        </w:rPr>
-      </w:pPr>
-      <w:r>
-        <w:rPr>
-          <w:rFonts w:ascii="Times New Roman" w:eastAsia="Calibri" w:hAnsi="Times New Roman" w:cs="Times New Roman"/>
-          <w:color w:val="000000" w:themeColor="text1"/>
-          <w:lang w:val="en-GB"/>
-        </w:rPr>
-        <w:t>Librarian</w:t>
-      </w:r>
-      <w:r>
-        <w:rPr>
-          <w:rFonts w:ascii="Times New Roman" w:eastAsia="Calibri" w:hAnsi="Times New Roman" w:cs="Times New Roman"/>
-          <w:color w:val="000000" w:themeColor="text1"/>
-          <w:lang w:val="en-GB"/>
-        </w:rPr>
-        <w:t xml:space="preserve"> puts a </w:t>
-      </w:r>
-      <w:proofErr w:type="spellStart"/>
-      <w:r>
-        <w:rPr>
-          <w:rFonts w:ascii="Times New Roman" w:eastAsia="Calibri" w:hAnsi="Times New Roman" w:cs="Times New Roman"/>
-          <w:color w:val="000000" w:themeColor="text1"/>
-          <w:lang w:val="en-GB"/>
-        </w:rPr>
-        <w:t>ssn</w:t>
-      </w:r>
-      <w:proofErr w:type="spellEnd"/>
-      <w:r>
-        <w:rPr>
-          <w:rFonts w:ascii="Times New Roman" w:eastAsia="Calibri" w:hAnsi="Times New Roman" w:cs="Times New Roman"/>
-          <w:color w:val="000000" w:themeColor="text1"/>
-          <w:lang w:val="en-GB"/>
-        </w:rPr>
-        <w:t xml:space="preserve"> that does not correspond to any registered library user.</w:t>
       </w:r>
     </w:p>
     <w:tbl>
@@ -13812,7 +13303,7 @@
               <w:rPr>
                 <w:rFonts w:ascii="Times New Roman" w:hAnsi="Times New Roman" w:cs="Times New Roman"/>
               </w:rPr>
-              <w:t>2a</w:t>
+              <w:t>1</w:t>
             </w:r>
           </w:p>
         </w:tc>
@@ -13825,8 +13316,6 @@
               <w:spacing w:line="259" w:lineRule="auto"/>
               <w:rPr>
                 <w:rFonts w:ascii="Times New Roman" w:eastAsia="Calibri" w:hAnsi="Times New Roman" w:cs="Times New Roman"/>
-                <w:color w:val="000000" w:themeColor="text1"/>
-                <w:lang w:val="en-US"/>
               </w:rPr>
             </w:pPr>
             <w:r>
@@ -13835,6 +13324,123 @@
                 <w:color w:val="000000" w:themeColor="text1"/>
                 <w:lang w:val="en-GB"/>
               </w:rPr>
+              <w:t>Select lend multimedia item</w:t>
+            </w:r>
+          </w:p>
+        </w:tc>
+        <w:tc>
+          <w:tcPr>
+            <w:tcW w:w="2254" w:type="dxa"/>
+          </w:tcPr>
+          <w:p>
+            <w:pPr>
+              <w:spacing w:line="259" w:lineRule="auto"/>
+              <w:rPr>
+                <w:rFonts w:ascii="Times New Roman" w:eastAsia="Calibri" w:hAnsi="Times New Roman" w:cs="Times New Roman"/>
+                <w:lang w:val="en-US"/>
+              </w:rPr>
+            </w:pPr>
+            <w:r>
+              <w:rPr>
+                <w:rFonts w:ascii="Times New Roman" w:eastAsia="Calibri" w:hAnsi="Times New Roman" w:cs="Times New Roman"/>
+                <w:color w:val="000000" w:themeColor="text1"/>
+                <w:lang w:val="en-GB"/>
+              </w:rPr>
+              <w:t xml:space="preserve">Ask for </w:t>
+            </w:r>
+            <w:proofErr w:type="spellStart"/>
+            <w:r>
+              <w:rPr>
+                <w:rFonts w:ascii="Times New Roman" w:eastAsia="Calibri" w:hAnsi="Times New Roman" w:cs="Times New Roman"/>
+                <w:color w:val="000000" w:themeColor="text1"/>
+                <w:lang w:val="en-GB"/>
+              </w:rPr>
+              <w:t>ssn</w:t>
+            </w:r>
+            <w:proofErr w:type="spellEnd"/>
+            <w:r>
+              <w:rPr>
+                <w:rFonts w:ascii="Times New Roman" w:eastAsia="Calibri" w:hAnsi="Times New Roman" w:cs="Times New Roman"/>
+                <w:color w:val="000000" w:themeColor="text1"/>
+                <w:lang w:val="en-GB"/>
+              </w:rPr>
+              <w:t xml:space="preserve"> of a user</w:t>
+            </w:r>
+          </w:p>
+        </w:tc>
+        <w:tc>
+          <w:tcPr>
+            <w:tcW w:w="2254" w:type="dxa"/>
+          </w:tcPr>
+          <w:p>
+            <w:pPr>
+              <w:rPr>
+                <w:rFonts w:ascii="Times New Roman" w:hAnsi="Times New Roman" w:cs="Times New Roman"/>
+              </w:rPr>
+            </w:pPr>
+            <w:proofErr w:type="spellStart"/>
+            <w:r>
+              <w:rPr>
+                <w:rFonts w:ascii="Times New Roman" w:hAnsi="Times New Roman" w:cs="Times New Roman"/>
+              </w:rPr>
+              <w:t>Expected</w:t>
+            </w:r>
+            <w:proofErr w:type="spellEnd"/>
+            <w:r>
+              <w:rPr>
+                <w:rFonts w:ascii="Times New Roman" w:hAnsi="Times New Roman" w:cs="Times New Roman"/>
+              </w:rPr>
+              <w:t xml:space="preserve"> – Test </w:t>
+            </w:r>
+            <w:proofErr w:type="spellStart"/>
+            <w:r>
+              <w:rPr>
+                <w:rFonts w:ascii="Times New Roman" w:hAnsi="Times New Roman" w:cs="Times New Roman"/>
+              </w:rPr>
+              <w:t>passed</w:t>
+            </w:r>
+            <w:proofErr w:type="spellEnd"/>
+          </w:p>
+        </w:tc>
+      </w:tr>
+      <w:tr>
+        <w:tc>
+          <w:tcPr>
+            <w:tcW w:w="2254" w:type="dxa"/>
+          </w:tcPr>
+          <w:p>
+            <w:pPr>
+              <w:rPr>
+                <w:rFonts w:ascii="Times New Roman" w:hAnsi="Times New Roman" w:cs="Times New Roman"/>
+              </w:rPr>
+            </w:pPr>
+            <w:r>
+              <w:rPr>
+                <w:rFonts w:ascii="Times New Roman" w:hAnsi="Times New Roman" w:cs="Times New Roman"/>
+              </w:rPr>
+              <w:t>2</w:t>
+            </w:r>
+          </w:p>
+        </w:tc>
+        <w:tc>
+          <w:tcPr>
+            <w:tcW w:w="2254" w:type="dxa"/>
+          </w:tcPr>
+          <w:p>
+            <w:pPr>
+              <w:spacing w:line="259" w:lineRule="auto"/>
+              <w:rPr>
+                <w:rFonts w:ascii="Times New Roman" w:eastAsia="Calibri" w:hAnsi="Times New Roman" w:cs="Times New Roman"/>
+                <w:color w:val="000000" w:themeColor="text1"/>
+                <w:lang w:val="en-US"/>
+              </w:rPr>
+            </w:pPr>
+            <w:r>
+              <w:rPr>
+                <w:rFonts w:ascii="Times New Roman" w:eastAsia="Calibri" w:hAnsi="Times New Roman" w:cs="Times New Roman"/>
+                <w:color w:val="000000" w:themeColor="text1"/>
+                <w:lang w:val="en-GB"/>
+              </w:rPr>
               <w:t xml:space="preserve">Write the following </w:t>
             </w:r>
             <w:proofErr w:type="spellStart"/>
@@ -13870,7 +13476,7 @@
                 <w:color w:val="000000" w:themeColor="text1"/>
                 <w:lang w:val="en-GB"/>
               </w:rPr>
-              <w:t>12378935678</w:t>
+              <w:t>1237893567892</w:t>
             </w:r>
           </w:p>
         </w:tc>
@@ -13892,14 +13498,359 @@
                 <w:color w:val="000000" w:themeColor="text1"/>
                 <w:lang w:val="en-GB"/>
               </w:rPr>
-              <w:t xml:space="preserve">Display an error indicating that the </w:t>
-            </w:r>
+              <w:t>Show first and last name of the library user</w:t>
+            </w:r>
+          </w:p>
+        </w:tc>
+        <w:tc>
+          <w:tcPr>
+            <w:tcW w:w="2254" w:type="dxa"/>
+          </w:tcPr>
+          <w:p>
+            <w:pPr>
+              <w:rPr>
+                <w:rFonts w:ascii="Times New Roman" w:hAnsi="Times New Roman" w:cs="Times New Roman"/>
+              </w:rPr>
+            </w:pPr>
             <w:proofErr w:type="spellStart"/>
             <w:r>
               <w:rPr>
-                <w:rFonts w:ascii="Times New Roman" w:eastAsia="Calibri" w:hAnsi="Times New Roman" w:cs="Times New Roman"/>
-                <w:color w:val="000000" w:themeColor="text1"/>
-                <w:lang w:val="en-GB"/>
+                <w:rFonts w:ascii="Times New Roman" w:hAnsi="Times New Roman" w:cs="Times New Roman"/>
+              </w:rPr>
+              <w:t>Expected</w:t>
+            </w:r>
+            <w:proofErr w:type="spellEnd"/>
+            <w:r>
+              <w:rPr>
+                <w:rFonts w:ascii="Times New Roman" w:hAnsi="Times New Roman" w:cs="Times New Roman"/>
+              </w:rPr>
+              <w:t xml:space="preserve"> – Test </w:t>
+            </w:r>
+            <w:proofErr w:type="spellStart"/>
+            <w:r>
+              <w:rPr>
+                <w:rFonts w:ascii="Times New Roman" w:hAnsi="Times New Roman" w:cs="Times New Roman"/>
+              </w:rPr>
+              <w:t>passed</w:t>
+            </w:r>
+            <w:proofErr w:type="spellEnd"/>
+          </w:p>
+        </w:tc>
+      </w:tr>
+      <w:tr>
+        <w:tc>
+          <w:tcPr>
+            <w:tcW w:w="2254" w:type="dxa"/>
+          </w:tcPr>
+          <w:p>
+            <w:pPr>
+              <w:rPr>
+                <w:rFonts w:ascii="Times New Roman" w:hAnsi="Times New Roman" w:cs="Times New Roman"/>
+              </w:rPr>
+            </w:pPr>
+            <w:r>
+              <w:rPr>
+                <w:rFonts w:ascii="Times New Roman" w:hAnsi="Times New Roman" w:cs="Times New Roman"/>
+              </w:rPr>
+              <w:t>3</w:t>
+            </w:r>
+          </w:p>
+        </w:tc>
+        <w:tc>
+          <w:tcPr>
+            <w:tcW w:w="2254" w:type="dxa"/>
+          </w:tcPr>
+          <w:p>
+            <w:pPr>
+              <w:spacing w:line="259" w:lineRule="auto"/>
+              <w:rPr>
+                <w:rFonts w:ascii="Times New Roman" w:eastAsia="Calibri" w:hAnsi="Times New Roman" w:cs="Times New Roman"/>
+              </w:rPr>
+            </w:pPr>
+            <w:proofErr w:type="spellStart"/>
+            <w:r>
+              <w:rPr>
+                <w:rFonts w:ascii="Times New Roman" w:eastAsia="Calibri" w:hAnsi="Times New Roman" w:cs="Times New Roman"/>
+                <w:color w:val="000000" w:themeColor="text1"/>
+                <w:lang w:val="es-ES"/>
+              </w:rPr>
+              <w:t>Choose</w:t>
+            </w:r>
+            <w:proofErr w:type="spellEnd"/>
+            <w:r>
+              <w:rPr>
+                <w:rFonts w:ascii="Times New Roman" w:eastAsia="Calibri" w:hAnsi="Times New Roman" w:cs="Times New Roman"/>
+                <w:color w:val="000000" w:themeColor="text1"/>
+                <w:lang w:val="es-ES"/>
+              </w:rPr>
+              <w:t xml:space="preserve"> </w:t>
+            </w:r>
+            <w:r>
+              <w:rPr>
+                <w:rFonts w:ascii="Times New Roman" w:eastAsia="Calibri" w:hAnsi="Times New Roman" w:cs="Times New Roman"/>
+                <w:color w:val="000000" w:themeColor="text1"/>
+                <w:lang w:val="es-ES"/>
+              </w:rPr>
+              <w:t>Magazine</w:t>
+            </w:r>
+          </w:p>
+        </w:tc>
+        <w:tc>
+          <w:tcPr>
+            <w:tcW w:w="2254" w:type="dxa"/>
+          </w:tcPr>
+          <w:p>
+            <w:pPr>
+              <w:spacing w:line="259" w:lineRule="auto"/>
+              <w:rPr>
+                <w:rFonts w:ascii="Times New Roman" w:eastAsia="Calibri" w:hAnsi="Times New Roman" w:cs="Times New Roman"/>
+                <w:lang w:val="en-US"/>
+              </w:rPr>
+            </w:pPr>
+            <w:r>
+              <w:rPr>
+                <w:rFonts w:ascii="Times New Roman" w:eastAsia="Calibri" w:hAnsi="Times New Roman" w:cs="Times New Roman"/>
+                <w:color w:val="000000" w:themeColor="text1"/>
+                <w:lang w:val="en-US"/>
+              </w:rPr>
+              <w:t>Display a list of available magazines</w:t>
+            </w:r>
+          </w:p>
+        </w:tc>
+        <w:tc>
+          <w:tcPr>
+            <w:tcW w:w="2254" w:type="dxa"/>
+          </w:tcPr>
+          <w:p>
+            <w:pPr>
+              <w:rPr>
+                <w:rFonts w:ascii="Times New Roman" w:hAnsi="Times New Roman" w:cs="Times New Roman"/>
+              </w:rPr>
+            </w:pPr>
+            <w:proofErr w:type="spellStart"/>
+            <w:r>
+              <w:rPr>
+                <w:rFonts w:ascii="Times New Roman" w:hAnsi="Times New Roman" w:cs="Times New Roman"/>
+              </w:rPr>
+              <w:t>Expected</w:t>
+            </w:r>
+            <w:proofErr w:type="spellEnd"/>
+            <w:r>
+              <w:rPr>
+                <w:rFonts w:ascii="Times New Roman" w:hAnsi="Times New Roman" w:cs="Times New Roman"/>
+              </w:rPr>
+              <w:t xml:space="preserve"> – Test </w:t>
+            </w:r>
+            <w:proofErr w:type="spellStart"/>
+            <w:r>
+              <w:rPr>
+                <w:rFonts w:ascii="Times New Roman" w:hAnsi="Times New Roman" w:cs="Times New Roman"/>
+              </w:rPr>
+              <w:t>passed</w:t>
+            </w:r>
+            <w:proofErr w:type="spellEnd"/>
+          </w:p>
+        </w:tc>
+      </w:tr>
+      <w:tr>
+        <w:tc>
+          <w:tcPr>
+            <w:tcW w:w="2254" w:type="dxa"/>
+          </w:tcPr>
+          <w:p>
+            <w:pPr>
+              <w:rPr>
+                <w:rFonts w:ascii="Times New Roman" w:hAnsi="Times New Roman" w:cs="Times New Roman"/>
+              </w:rPr>
+            </w:pPr>
+            <w:r>
+              <w:rPr>
+                <w:rFonts w:ascii="Times New Roman" w:hAnsi="Times New Roman" w:cs="Times New Roman"/>
+              </w:rPr>
+              <w:t>4</w:t>
+            </w:r>
+          </w:p>
+        </w:tc>
+        <w:tc>
+          <w:tcPr>
+            <w:tcW w:w="2254" w:type="dxa"/>
+          </w:tcPr>
+          <w:p>
+            <w:pPr>
+              <w:spacing w:line="259" w:lineRule="auto"/>
+              <w:rPr>
+                <w:rFonts w:ascii="Times New Roman" w:eastAsia="Calibri" w:hAnsi="Times New Roman" w:cs="Times New Roman"/>
+                <w:lang w:val="en-US"/>
+              </w:rPr>
+            </w:pPr>
+            <w:r>
+              <w:rPr>
+                <w:rFonts w:ascii="Times New Roman" w:eastAsia="Calibri" w:hAnsi="Times New Roman" w:cs="Times New Roman"/>
+                <w:color w:val="000000" w:themeColor="text1"/>
+                <w:lang w:val="en-US"/>
+              </w:rPr>
+              <w:t>Select the item requested by the library user (3</w:t>
+            </w:r>
+            <w:r>
+              <w:rPr>
+                <w:rFonts w:ascii="Times New Roman" w:eastAsia="Calibri" w:hAnsi="Times New Roman" w:cs="Times New Roman"/>
+                <w:color w:val="000000" w:themeColor="text1"/>
+                <w:vertAlign w:val="superscript"/>
+                <w:lang w:val="en-US"/>
+              </w:rPr>
+              <w:t>rd</w:t>
+            </w:r>
+            <w:r>
+              <w:rPr>
+                <w:rFonts w:ascii="Times New Roman" w:eastAsia="Calibri" w:hAnsi="Times New Roman" w:cs="Times New Roman"/>
+                <w:color w:val="000000" w:themeColor="text1"/>
+                <w:lang w:val="en-US"/>
+              </w:rPr>
+              <w:t xml:space="preserve"> magazine from the list)</w:t>
+            </w:r>
+          </w:p>
+        </w:tc>
+        <w:tc>
+          <w:tcPr>
+            <w:tcW w:w="2254" w:type="dxa"/>
+          </w:tcPr>
+          <w:p>
+            <w:pPr>
+              <w:spacing w:line="259" w:lineRule="auto"/>
+              <w:rPr>
+                <w:rFonts w:ascii="Times New Roman" w:eastAsia="Calibri" w:hAnsi="Times New Roman" w:cs="Times New Roman"/>
+                <w:lang w:val="en-US"/>
+              </w:rPr>
+            </w:pPr>
+            <w:r>
+              <w:rPr>
+                <w:rFonts w:ascii="Times New Roman" w:eastAsia="Calibri" w:hAnsi="Times New Roman" w:cs="Times New Roman"/>
+                <w:color w:val="000000" w:themeColor="text1"/>
+                <w:lang w:val="en-US"/>
+              </w:rPr>
+              <w:t>The 3</w:t>
+            </w:r>
+            <w:r>
+              <w:rPr>
+                <w:rFonts w:ascii="Times New Roman" w:eastAsia="Calibri" w:hAnsi="Times New Roman" w:cs="Times New Roman"/>
+                <w:color w:val="000000" w:themeColor="text1"/>
+                <w:vertAlign w:val="superscript"/>
+                <w:lang w:val="en-US"/>
+              </w:rPr>
+              <w:t>rd</w:t>
+            </w:r>
+            <w:r>
+              <w:rPr>
+                <w:rFonts w:ascii="Times New Roman" w:eastAsia="Calibri" w:hAnsi="Times New Roman" w:cs="Times New Roman"/>
+                <w:color w:val="000000" w:themeColor="text1"/>
+                <w:lang w:val="en-US"/>
+              </w:rPr>
+              <w:t xml:space="preserve"> magazine from the list is highlighted</w:t>
+            </w:r>
+          </w:p>
+        </w:tc>
+        <w:tc>
+          <w:tcPr>
+            <w:tcW w:w="2254" w:type="dxa"/>
+          </w:tcPr>
+          <w:p>
+            <w:pPr>
+              <w:rPr>
+                <w:rFonts w:ascii="Times New Roman" w:hAnsi="Times New Roman" w:cs="Times New Roman"/>
+              </w:rPr>
+            </w:pPr>
+            <w:proofErr w:type="spellStart"/>
+            <w:r>
+              <w:rPr>
+                <w:rFonts w:ascii="Times New Roman" w:hAnsi="Times New Roman" w:cs="Times New Roman"/>
+              </w:rPr>
+              <w:t>Expected</w:t>
+            </w:r>
+            <w:proofErr w:type="spellEnd"/>
+            <w:r>
+              <w:rPr>
+                <w:rFonts w:ascii="Times New Roman" w:hAnsi="Times New Roman" w:cs="Times New Roman"/>
+              </w:rPr>
+              <w:t xml:space="preserve"> – Test </w:t>
+            </w:r>
+            <w:proofErr w:type="spellStart"/>
+            <w:r>
+              <w:rPr>
+                <w:rFonts w:ascii="Times New Roman" w:hAnsi="Times New Roman" w:cs="Times New Roman"/>
+              </w:rPr>
+              <w:t>passed</w:t>
+            </w:r>
+            <w:proofErr w:type="spellEnd"/>
+          </w:p>
+        </w:tc>
+      </w:tr>
+      <w:tr>
+        <w:tc>
+          <w:tcPr>
+            <w:tcW w:w="2254" w:type="dxa"/>
+          </w:tcPr>
+          <w:p>
+            <w:pPr>
+              <w:rPr>
+                <w:rFonts w:ascii="Times New Roman" w:hAnsi="Times New Roman" w:cs="Times New Roman"/>
+              </w:rPr>
+            </w:pPr>
+            <w:r>
+              <w:rPr>
+                <w:rFonts w:ascii="Times New Roman" w:hAnsi="Times New Roman" w:cs="Times New Roman"/>
+              </w:rPr>
+              <w:t>5</w:t>
+            </w:r>
+          </w:p>
+        </w:tc>
+        <w:tc>
+          <w:tcPr>
+            <w:tcW w:w="2254" w:type="dxa"/>
+          </w:tcPr>
+          <w:p>
+            <w:pPr>
+              <w:spacing w:line="259" w:lineRule="auto"/>
+              <w:rPr>
+                <w:rFonts w:ascii="Times New Roman" w:eastAsia="Calibri" w:hAnsi="Times New Roman" w:cs="Times New Roman"/>
+                <w:lang w:val="en-US"/>
+              </w:rPr>
+            </w:pPr>
+            <w:r>
+              <w:rPr>
+                <w:rFonts w:ascii="Times New Roman" w:eastAsia="Calibri" w:hAnsi="Times New Roman" w:cs="Times New Roman"/>
+                <w:color w:val="000000" w:themeColor="text1"/>
+                <w:lang w:val="en-US"/>
+              </w:rPr>
+              <w:t>Select to create the loan</w:t>
+            </w:r>
+          </w:p>
+        </w:tc>
+        <w:tc>
+          <w:tcPr>
+            <w:tcW w:w="2254" w:type="dxa"/>
+          </w:tcPr>
+          <w:p>
+            <w:pPr>
+              <w:spacing w:line="259" w:lineRule="auto"/>
+              <w:rPr>
+                <w:rFonts w:ascii="Times New Roman" w:eastAsia="Calibri" w:hAnsi="Times New Roman" w:cs="Times New Roman"/>
+                <w:lang w:val="en-US"/>
+              </w:rPr>
+            </w:pPr>
+            <w:r>
+              <w:rPr>
+                <w:rFonts w:ascii="Times New Roman" w:eastAsia="Calibri" w:hAnsi="Times New Roman" w:cs="Times New Roman"/>
+                <w:color w:val="000000" w:themeColor="text1"/>
+                <w:lang w:val="en-US"/>
+              </w:rPr>
+              <w:t xml:space="preserve">Register the item as being borrowed by the library user with </w:t>
+            </w:r>
+            <w:proofErr w:type="spellStart"/>
+            <w:r>
+              <w:rPr>
+                <w:rFonts w:ascii="Times New Roman" w:eastAsia="Calibri" w:hAnsi="Times New Roman" w:cs="Times New Roman"/>
+                <w:color w:val="000000" w:themeColor="text1"/>
+                <w:lang w:val="en-US"/>
               </w:rPr>
               <w:t>ssn</w:t>
             </w:r>
@@ -13908,9 +13859,9 @@
               <w:rPr>
                 <w:rFonts w:ascii="Times New Roman" w:eastAsia="Calibri" w:hAnsi="Times New Roman" w:cs="Times New Roman"/>
                 <w:color w:val="000000" w:themeColor="text1"/>
-                <w:lang w:val="en-GB"/>
-              </w:rPr>
-              <w:t xml:space="preserve"> does not correspond to any registered library user.</w:t>
+                <w:lang w:val="en-US"/>
+              </w:rPr>
+              <w:t xml:space="preserve"> 1237893567892 along with the transaction date and update the list of available magazines.</w:t>
             </w:r>
           </w:p>
         </w:tc>
@@ -13954,85 +13905,78 @@
       <w:pPr>
         <w:rPr>
           <w:rFonts w:ascii="Times New Roman" w:hAnsi="Times New Roman" w:cs="Times New Roman"/>
-          <w:lang w:val="en-US"/>
-        </w:rPr>
-      </w:pPr>
-      <w:r>
-        <w:rPr>
-          <w:rFonts w:ascii="Times New Roman" w:hAnsi="Times New Roman" w:cs="Times New Roman"/>
-          <w:lang w:val="en-US"/>
-        </w:rPr>
-        <w:t>Go to normal flow step 2</w:t>
-      </w:r>
+        </w:rPr>
+      </w:pPr>
     </w:p>
     <w:p>
       <w:pPr>
-        <w:rPr>
-          <w:rFonts w:ascii="Times New Roman" w:hAnsi="Times New Roman" w:cs="Times New Roman"/>
-          <w:lang w:val="en-US"/>
-        </w:rPr>
-      </w:pPr>
+        <w:pStyle w:val="Heading3"/>
+        <w:rPr>
+          <w:rFonts w:ascii="Times New Roman" w:eastAsia="Calibri" w:hAnsi="Times New Roman" w:cs="Times New Roman"/>
+          <w:color w:val="000000" w:themeColor="text1"/>
+          <w:sz w:val="28"/>
+          <w:szCs w:val="28"/>
+        </w:rPr>
+      </w:pPr>
+      <w:r>
+        <w:rPr>
+          <w:rFonts w:ascii="Times New Roman" w:eastAsia="Calibri" w:hAnsi="Times New Roman" w:cs="Times New Roman"/>
+          <w:color w:val="000000" w:themeColor="text1"/>
+          <w:sz w:val="28"/>
+          <w:szCs w:val="28"/>
+        </w:rPr>
+        <w:t>Alternative flow</w:t>
+      </w:r>
+      <w:r>
+        <w:rPr>
+          <w:rFonts w:ascii="Times New Roman" w:eastAsia="Calibri" w:hAnsi="Times New Roman" w:cs="Times New Roman"/>
+          <w:color w:val="000000" w:themeColor="text1"/>
+          <w:sz w:val="28"/>
+          <w:szCs w:val="28"/>
+        </w:rPr>
+        <w:t>:</w:t>
+      </w:r>
     </w:p>
     <w:p>
       <w:pPr>
-        <w:pStyle w:val="Heading2"/>
-        <w:rPr>
-          <w:rFonts w:ascii="Times New Roman" w:eastAsia="Calibri" w:hAnsi="Times New Roman" w:cs="Times New Roman"/>
-          <w:sz w:val="32"/>
-          <w:szCs w:val="32"/>
+        <w:rPr>
+          <w:rFonts w:ascii="Times New Roman" w:eastAsia="Calibri" w:hAnsi="Times New Roman" w:cs="Times New Roman"/>
           <w:lang w:val="en-US"/>
         </w:rPr>
       </w:pPr>
       <w:r>
         <w:rPr>
           <w:rFonts w:ascii="Times New Roman" w:eastAsia="Calibri" w:hAnsi="Times New Roman" w:cs="Times New Roman"/>
-          <w:sz w:val="32"/>
-          <w:szCs w:val="32"/>
-        </w:rPr>
-        <w:t>Test Case return multimedia item</w:t>
-      </w:r>
-      <w:r>
-        <w:rPr>
-          <w:rFonts w:ascii="Times New Roman" w:eastAsia="Calibri" w:hAnsi="Times New Roman" w:cs="Times New Roman"/>
-          <w:sz w:val="32"/>
-          <w:szCs w:val="32"/>
-        </w:rPr>
-        <w:t>:</w:t>
-      </w:r>
-    </w:p>
-    <w:p>
-      <w:pPr>
-        <w:rPr>
-          <w:rFonts w:ascii="Times New Roman" w:eastAsia="Calibri" w:hAnsi="Times New Roman" w:cs="Times New Roman"/>
-          <w:color w:val="000000" w:themeColor="text1"/>
-          <w:lang w:val="en-US"/>
-        </w:rPr>
-      </w:pPr>
-      <w:r>
-        <w:rPr>
-          <w:rFonts w:ascii="Times New Roman" w:eastAsia="Calibri" w:hAnsi="Times New Roman" w:cs="Times New Roman"/>
-          <w:color w:val="000000" w:themeColor="text1"/>
-          <w:lang w:val="es-ES"/>
-        </w:rPr>
-        <w:t xml:space="preserve">Normal </w:t>
+          <w:color w:val="000000" w:themeColor="text1"/>
+          <w:lang w:val="en-GB"/>
+        </w:rPr>
+        <w:t>Librarian</w:t>
+      </w:r>
+      <w:r>
+        <w:rPr>
+          <w:rFonts w:ascii="Times New Roman" w:eastAsia="Calibri" w:hAnsi="Times New Roman" w:cs="Times New Roman"/>
+          <w:color w:val="000000" w:themeColor="text1"/>
+          <w:lang w:val="en-GB"/>
+        </w:rPr>
+        <w:t xml:space="preserve"> puts a </w:t>
       </w:r>
       <w:proofErr w:type="spellStart"/>
       <w:r>
         <w:rPr>
           <w:rFonts w:ascii="Times New Roman" w:eastAsia="Calibri" w:hAnsi="Times New Roman" w:cs="Times New Roman"/>
           <w:color w:val="000000" w:themeColor="text1"/>
-          <w:lang w:val="es-ES"/>
-        </w:rPr>
-        <w:t>flow</w:t>
+          <w:lang w:val="en-GB"/>
+        </w:rPr>
+        <w:t>ssn</w:t>
       </w:r>
       <w:proofErr w:type="spellEnd"/>
       <w:r>
         <w:rPr>
           <w:rFonts w:ascii="Times New Roman" w:eastAsia="Calibri" w:hAnsi="Times New Roman" w:cs="Times New Roman"/>
           <w:color w:val="000000" w:themeColor="text1"/>
-          <w:lang w:val="es-ES"/>
-        </w:rPr>
-        <w:t>:</w:t>
+          <w:lang w:val="en-GB"/>
+        </w:rPr>
+        <w:t xml:space="preserve"> that does not correspond to any registered library user.</w:t>
       </w:r>
     </w:p>
     <w:tbl>
@@ -14137,20 +14081,8 @@
               <w:rPr>
                 <w:rFonts w:ascii="Times New Roman" w:hAnsi="Times New Roman" w:cs="Times New Roman"/>
               </w:rPr>
-              <w:t>1</w:t>
-            </w:r>
-          </w:p>
-        </w:tc>
-        <w:tc>
-          <w:tcPr>
-            <w:tcW w:w="2254" w:type="dxa"/>
-          </w:tcPr>
-          <w:p>
-            <w:pPr>
-              <w:rPr>
-                <w:rFonts w:ascii="Times New Roman" w:hAnsi="Times New Roman" w:cs="Times New Roman"/>
-              </w:rPr>
-            </w:pPr>
+              <w:t>2a</w:t>
+            </w:r>
           </w:p>
         </w:tc>
         <w:tc>
@@ -14162,6 +14094,7 @@
               <w:spacing w:line="259" w:lineRule="auto"/>
               <w:rPr>
                 <w:rFonts w:ascii="Times New Roman" w:eastAsia="Calibri" w:hAnsi="Times New Roman" w:cs="Times New Roman"/>
+                <w:color w:val="000000" w:themeColor="text1"/>
                 <w:lang w:val="en-US"/>
               </w:rPr>
             </w:pPr>
@@ -14171,7 +14104,7 @@
                 <w:color w:val="000000" w:themeColor="text1"/>
                 <w:lang w:val="en-GB"/>
               </w:rPr>
-              <w:t xml:space="preserve">Ask for </w:t>
+              <w:t xml:space="preserve">Write the following </w:t>
             </w:r>
             <w:proofErr w:type="spellStart"/>
             <w:r>
@@ -14189,558 +14122,64 @@
                 <w:color w:val="000000" w:themeColor="text1"/>
                 <w:lang w:val="en-GB"/>
               </w:rPr>
-              <w:t xml:space="preserve"> and password.</w:t>
-            </w:r>
-          </w:p>
-        </w:tc>
-        <w:tc>
-          <w:tcPr>
-            <w:tcW w:w="2254" w:type="dxa"/>
-          </w:tcPr>
-          <w:p>
-            <w:pPr>
-              <w:rPr>
-                <w:rFonts w:ascii="Times New Roman" w:hAnsi="Times New Roman" w:cs="Times New Roman"/>
-              </w:rPr>
-            </w:pPr>
+              <w:t xml:space="preserve"> and confirm: </w:t>
+            </w:r>
+          </w:p>
+          <w:p>
+            <w:pPr>
+              <w:spacing w:line="259" w:lineRule="auto"/>
+              <w:rPr>
+                <w:rFonts w:ascii="Times New Roman" w:eastAsia="Calibri" w:hAnsi="Times New Roman" w:cs="Times New Roman"/>
+                <w:color w:val="000000" w:themeColor="text1"/>
+              </w:rPr>
+            </w:pPr>
+            <w:r>
+              <w:rPr>
+                <w:rFonts w:ascii="Times New Roman" w:eastAsia="Calibri" w:hAnsi="Times New Roman" w:cs="Times New Roman"/>
+                <w:color w:val="000000" w:themeColor="text1"/>
+                <w:lang w:val="en-GB"/>
+              </w:rPr>
+              <w:t>12378935678</w:t>
+            </w:r>
+          </w:p>
+        </w:tc>
+        <w:tc>
+          <w:tcPr>
+            <w:tcW w:w="2254" w:type="dxa"/>
+          </w:tcPr>
+          <w:p>
+            <w:pPr>
+              <w:spacing w:line="259" w:lineRule="auto"/>
+              <w:rPr>
+                <w:rFonts w:ascii="Times New Roman" w:eastAsia="Calibri" w:hAnsi="Times New Roman" w:cs="Times New Roman"/>
+                <w:lang w:val="en-US"/>
+              </w:rPr>
+            </w:pPr>
+            <w:r>
+              <w:rPr>
+                <w:rFonts w:ascii="Times New Roman" w:eastAsia="Calibri" w:hAnsi="Times New Roman" w:cs="Times New Roman"/>
+                <w:color w:val="000000" w:themeColor="text1"/>
+                <w:lang w:val="en-GB"/>
+              </w:rPr>
+              <w:t xml:space="preserve">Display an error indicating that the </w:t>
+            </w:r>
             <w:proofErr w:type="spellStart"/>
             <w:r>
               <w:rPr>
-                <w:rFonts w:ascii="Times New Roman" w:hAnsi="Times New Roman" w:cs="Times New Roman"/>
-              </w:rPr>
-              <w:t>Expected</w:t>
+                <w:rFonts w:ascii="Times New Roman" w:eastAsia="Calibri" w:hAnsi="Times New Roman" w:cs="Times New Roman"/>
+                <w:color w:val="000000" w:themeColor="text1"/>
+                <w:lang w:val="en-GB"/>
+              </w:rPr>
+              <w:t>ssn</w:t>
             </w:r>
             <w:proofErr w:type="spellEnd"/>
             <w:r>
               <w:rPr>
-                <w:rFonts w:ascii="Times New Roman" w:hAnsi="Times New Roman" w:cs="Times New Roman"/>
-              </w:rPr>
-              <w:t xml:space="preserve"> – Test </w:t>
-            </w:r>
-            <w:proofErr w:type="spellStart"/>
-            <w:r>
-              <w:rPr>
-                <w:rFonts w:ascii="Times New Roman" w:hAnsi="Times New Roman" w:cs="Times New Roman"/>
-              </w:rPr>
-              <w:t>passed</w:t>
-            </w:r>
-            <w:proofErr w:type="spellEnd"/>
-          </w:p>
-        </w:tc>
-      </w:tr>
-      <w:tr>
-        <w:tc>
-          <w:tcPr>
-            <w:tcW w:w="2254" w:type="dxa"/>
-          </w:tcPr>
-          <w:p>
-            <w:pPr>
-              <w:rPr>
-                <w:rFonts w:ascii="Times New Roman" w:hAnsi="Times New Roman" w:cs="Times New Roman"/>
-              </w:rPr>
-            </w:pPr>
-            <w:r>
-              <w:rPr>
-                <w:rFonts w:ascii="Times New Roman" w:hAnsi="Times New Roman" w:cs="Times New Roman"/>
-              </w:rPr>
-              <w:t>2</w:t>
-            </w:r>
-          </w:p>
-        </w:tc>
-        <w:tc>
-          <w:tcPr>
-            <w:tcW w:w="2254" w:type="dxa"/>
-          </w:tcPr>
-          <w:p>
-            <w:pPr>
-              <w:spacing w:line="259" w:lineRule="auto"/>
-              <w:rPr>
-                <w:rFonts w:ascii="Times New Roman" w:eastAsia="Calibri" w:hAnsi="Times New Roman" w:cs="Times New Roman"/>
-                <w:color w:val="000000" w:themeColor="text1"/>
-                <w:lang w:val="en-US"/>
-              </w:rPr>
-            </w:pPr>
-            <w:r>
-              <w:rPr>
                 <w:rFonts w:ascii="Times New Roman" w:eastAsia="Calibri" w:hAnsi="Times New Roman" w:cs="Times New Roman"/>
                 <w:color w:val="000000" w:themeColor="text1"/>
                 <w:lang w:val="en-GB"/>
               </w:rPr>
-              <w:t xml:space="preserve">Write the following </w:t>
-            </w:r>
-            <w:proofErr w:type="spellStart"/>
-            <w:proofErr w:type="gramStart"/>
-            <w:r>
-              <w:rPr>
-                <w:rFonts w:ascii="Times New Roman" w:eastAsia="Calibri" w:hAnsi="Times New Roman" w:cs="Times New Roman"/>
-                <w:color w:val="000000" w:themeColor="text1"/>
-                <w:lang w:val="en-GB"/>
-              </w:rPr>
-              <w:t>ssn</w:t>
-            </w:r>
-            <w:proofErr w:type="spellEnd"/>
-            <w:r>
-              <w:rPr>
-                <w:rFonts w:ascii="Times New Roman" w:eastAsia="Calibri" w:hAnsi="Times New Roman" w:cs="Times New Roman"/>
-                <w:color w:val="000000" w:themeColor="text1"/>
-                <w:lang w:val="en-GB"/>
-              </w:rPr>
-              <w:t xml:space="preserve"> :</w:t>
-            </w:r>
-            <w:proofErr w:type="gramEnd"/>
-          </w:p>
-          <w:p>
-            <w:pPr>
-              <w:spacing w:line="259" w:lineRule="auto"/>
-              <w:rPr>
-                <w:rFonts w:ascii="Times New Roman" w:eastAsia="Calibri" w:hAnsi="Times New Roman" w:cs="Times New Roman"/>
-                <w:color w:val="000000" w:themeColor="text1"/>
-                <w:lang w:val="en-US"/>
-              </w:rPr>
-            </w:pPr>
-            <w:r>
-              <w:rPr>
-                <w:rFonts w:ascii="Times New Roman" w:eastAsia="Calibri" w:hAnsi="Times New Roman" w:cs="Times New Roman"/>
-                <w:color w:val="000000" w:themeColor="text1"/>
-                <w:lang w:val="en-GB"/>
-              </w:rPr>
-              <w:t>1237893567892</w:t>
-            </w:r>
-          </w:p>
-          <w:p>
-            <w:pPr>
-              <w:spacing w:line="259" w:lineRule="auto"/>
-              <w:rPr>
-                <w:rFonts w:ascii="Times New Roman" w:eastAsia="Calibri" w:hAnsi="Times New Roman" w:cs="Times New Roman"/>
-                <w:color w:val="000000" w:themeColor="text1"/>
-                <w:lang w:val="en-US"/>
-              </w:rPr>
-            </w:pPr>
-            <w:r>
-              <w:rPr>
-                <w:rFonts w:ascii="Times New Roman" w:eastAsia="Calibri" w:hAnsi="Times New Roman" w:cs="Times New Roman"/>
-                <w:color w:val="000000" w:themeColor="text1"/>
-                <w:lang w:val="en-GB"/>
-              </w:rPr>
-              <w:t>Write the following password:</w:t>
-            </w:r>
-          </w:p>
-          <w:p>
-            <w:pPr>
-              <w:spacing w:line="259" w:lineRule="auto"/>
-              <w:rPr>
-                <w:rFonts w:ascii="Times New Roman" w:eastAsia="Calibri" w:hAnsi="Times New Roman" w:cs="Times New Roman"/>
-                <w:color w:val="000000" w:themeColor="text1"/>
-              </w:rPr>
-            </w:pPr>
-            <w:r>
-              <w:rPr>
-                <w:rFonts w:ascii="Times New Roman" w:eastAsia="Calibri" w:hAnsi="Times New Roman" w:cs="Times New Roman"/>
-                <w:color w:val="000000" w:themeColor="text1"/>
-                <w:lang w:val="en-GB"/>
-              </w:rPr>
-              <w:t>Lola3124.</w:t>
-            </w:r>
-          </w:p>
-        </w:tc>
-        <w:tc>
-          <w:tcPr>
-            <w:tcW w:w="2254" w:type="dxa"/>
-          </w:tcPr>
-          <w:p>
-            <w:pPr>
-              <w:rPr>
-                <w:rFonts w:ascii="Times New Roman" w:eastAsia="Calibri" w:hAnsi="Times New Roman" w:cs="Times New Roman"/>
-                <w:lang w:val="en-US"/>
-              </w:rPr>
-            </w:pPr>
-            <w:r>
-              <w:rPr>
-                <w:rFonts w:ascii="Times New Roman" w:eastAsia="Calibri" w:hAnsi="Times New Roman" w:cs="Times New Roman"/>
-                <w:color w:val="000000" w:themeColor="text1"/>
-                <w:lang w:val="en-US"/>
-              </w:rPr>
-              <w:t xml:space="preserve">Shows that the user </w:t>
-            </w:r>
-            <w:proofErr w:type="gramStart"/>
-            <w:r>
-              <w:rPr>
-                <w:rFonts w:ascii="Times New Roman" w:eastAsia="Calibri" w:hAnsi="Times New Roman" w:cs="Times New Roman"/>
-                <w:color w:val="000000" w:themeColor="text1"/>
-                <w:lang w:val="en-US"/>
-              </w:rPr>
-              <w:t>has been properly been</w:t>
-            </w:r>
-            <w:proofErr w:type="gramEnd"/>
-            <w:r>
-              <w:rPr>
-                <w:rFonts w:ascii="Times New Roman" w:eastAsia="Calibri" w:hAnsi="Times New Roman" w:cs="Times New Roman"/>
-                <w:color w:val="000000" w:themeColor="text1"/>
-                <w:lang w:val="en-US"/>
-              </w:rPr>
-              <w:t xml:space="preserve"> logged in</w:t>
-            </w:r>
-          </w:p>
-        </w:tc>
-        <w:tc>
-          <w:tcPr>
-            <w:tcW w:w="2254" w:type="dxa"/>
-          </w:tcPr>
-          <w:p>
-            <w:pPr>
-              <w:rPr>
-                <w:rFonts w:ascii="Times New Roman" w:hAnsi="Times New Roman" w:cs="Times New Roman"/>
-              </w:rPr>
-            </w:pPr>
-            <w:proofErr w:type="spellStart"/>
-            <w:r>
-              <w:rPr>
-                <w:rFonts w:ascii="Times New Roman" w:hAnsi="Times New Roman" w:cs="Times New Roman"/>
-              </w:rPr>
-              <w:t>Expected</w:t>
-            </w:r>
-            <w:proofErr w:type="spellEnd"/>
-            <w:r>
-              <w:rPr>
-                <w:rFonts w:ascii="Times New Roman" w:hAnsi="Times New Roman" w:cs="Times New Roman"/>
-              </w:rPr>
-              <w:t xml:space="preserve"> – Test </w:t>
-            </w:r>
-            <w:proofErr w:type="spellStart"/>
-            <w:r>
-              <w:rPr>
-                <w:rFonts w:ascii="Times New Roman" w:hAnsi="Times New Roman" w:cs="Times New Roman"/>
-              </w:rPr>
-              <w:t>passed</w:t>
-            </w:r>
-            <w:proofErr w:type="spellEnd"/>
-          </w:p>
-        </w:tc>
-      </w:tr>
-      <w:tr>
-        <w:tc>
-          <w:tcPr>
-            <w:tcW w:w="2254" w:type="dxa"/>
-          </w:tcPr>
-          <w:p>
-            <w:pPr>
-              <w:rPr>
-                <w:rFonts w:ascii="Times New Roman" w:hAnsi="Times New Roman" w:cs="Times New Roman"/>
-              </w:rPr>
-            </w:pPr>
-            <w:r>
-              <w:rPr>
-                <w:rFonts w:ascii="Times New Roman" w:hAnsi="Times New Roman" w:cs="Times New Roman"/>
-              </w:rPr>
-              <w:t>3</w:t>
-            </w:r>
-          </w:p>
-        </w:tc>
-        <w:tc>
-          <w:tcPr>
-            <w:tcW w:w="2254" w:type="dxa"/>
-          </w:tcPr>
-          <w:p>
-            <w:pPr>
-              <w:spacing w:line="259" w:lineRule="auto"/>
-              <w:rPr>
-                <w:rFonts w:ascii="Times New Roman" w:eastAsia="Calibri" w:hAnsi="Times New Roman" w:cs="Times New Roman"/>
-              </w:rPr>
-            </w:pPr>
-            <w:proofErr w:type="spellStart"/>
-            <w:r>
-              <w:rPr>
-                <w:rFonts w:ascii="Times New Roman" w:eastAsia="Calibri" w:hAnsi="Times New Roman" w:cs="Times New Roman"/>
-                <w:color w:val="000000" w:themeColor="text1"/>
-                <w:lang w:val="es-ES"/>
-              </w:rPr>
-              <w:t>Choose</w:t>
-            </w:r>
-            <w:proofErr w:type="spellEnd"/>
-            <w:r>
-              <w:rPr>
-                <w:rFonts w:ascii="Times New Roman" w:eastAsia="Calibri" w:hAnsi="Times New Roman" w:cs="Times New Roman"/>
-                <w:color w:val="000000" w:themeColor="text1"/>
-                <w:lang w:val="es-ES"/>
-              </w:rPr>
-              <w:t xml:space="preserve"> </w:t>
-            </w:r>
-            <w:proofErr w:type="gramStart"/>
-            <w:r>
-              <w:rPr>
-                <w:rFonts w:ascii="Times New Roman" w:eastAsia="Calibri" w:hAnsi="Times New Roman" w:cs="Times New Roman"/>
-                <w:color w:val="000000" w:themeColor="text1"/>
-                <w:lang w:val="es-ES"/>
-              </w:rPr>
-              <w:t>ma</w:t>
-            </w:r>
-            <w:r>
-              <w:rPr>
-                <w:rFonts w:ascii="Times New Roman" w:eastAsia="Calibri" w:hAnsi="Times New Roman" w:cs="Times New Roman"/>
-                <w:color w:val="000000" w:themeColor="text1"/>
-                <w:lang w:val="es-ES"/>
-              </w:rPr>
-              <w:t>ga</w:t>
-            </w:r>
-            <w:r>
-              <w:rPr>
-                <w:rFonts w:ascii="Times New Roman" w:eastAsia="Calibri" w:hAnsi="Times New Roman" w:cs="Times New Roman"/>
-                <w:color w:val="000000" w:themeColor="text1"/>
-                <w:lang w:val="es-ES"/>
-              </w:rPr>
-              <w:t>z</w:t>
-            </w:r>
-            <w:r>
-              <w:rPr>
-                <w:rFonts w:ascii="Times New Roman" w:eastAsia="Calibri" w:hAnsi="Times New Roman" w:cs="Times New Roman"/>
-                <w:color w:val="000000" w:themeColor="text1"/>
-                <w:lang w:val="es-ES"/>
-              </w:rPr>
-              <w:t>in</w:t>
-            </w:r>
-            <w:r>
-              <w:rPr>
-                <w:rFonts w:ascii="Times New Roman" w:eastAsia="Calibri" w:hAnsi="Times New Roman" w:cs="Times New Roman"/>
-                <w:color w:val="000000" w:themeColor="text1"/>
-                <w:lang w:val="es-ES"/>
-              </w:rPr>
-              <w:t>e</w:t>
-            </w:r>
-            <w:proofErr w:type="gramEnd"/>
-          </w:p>
-        </w:tc>
-        <w:tc>
-          <w:tcPr>
-            <w:tcW w:w="2254" w:type="dxa"/>
-          </w:tcPr>
-          <w:p>
-            <w:pPr>
-              <w:spacing w:line="259" w:lineRule="auto"/>
-              <w:rPr>
-                <w:rFonts w:ascii="Times New Roman" w:eastAsia="Calibri" w:hAnsi="Times New Roman" w:cs="Times New Roman"/>
-                <w:lang w:val="en-US"/>
-              </w:rPr>
-            </w:pPr>
-            <w:r>
-              <w:rPr>
-                <w:rFonts w:ascii="Times New Roman" w:eastAsia="Calibri" w:hAnsi="Times New Roman" w:cs="Times New Roman"/>
-                <w:color w:val="000000" w:themeColor="text1"/>
-                <w:lang w:val="en-US"/>
-              </w:rPr>
-              <w:t>Display a list of magazines that the user has currently borrowed</w:t>
-            </w:r>
-          </w:p>
-        </w:tc>
-        <w:tc>
-          <w:tcPr>
-            <w:tcW w:w="2254" w:type="dxa"/>
-          </w:tcPr>
-          <w:p>
-            <w:pPr>
-              <w:rPr>
-                <w:rFonts w:ascii="Times New Roman" w:hAnsi="Times New Roman" w:cs="Times New Roman"/>
-              </w:rPr>
-            </w:pPr>
-            <w:proofErr w:type="spellStart"/>
-            <w:r>
-              <w:rPr>
-                <w:rFonts w:ascii="Times New Roman" w:hAnsi="Times New Roman" w:cs="Times New Roman"/>
-              </w:rPr>
-              <w:t>Expected</w:t>
-            </w:r>
-            <w:proofErr w:type="spellEnd"/>
-            <w:r>
-              <w:rPr>
-                <w:rFonts w:ascii="Times New Roman" w:hAnsi="Times New Roman" w:cs="Times New Roman"/>
-              </w:rPr>
-              <w:t xml:space="preserve"> – Test </w:t>
-            </w:r>
-            <w:proofErr w:type="spellStart"/>
-            <w:r>
-              <w:rPr>
-                <w:rFonts w:ascii="Times New Roman" w:hAnsi="Times New Roman" w:cs="Times New Roman"/>
-              </w:rPr>
-              <w:t>passed</w:t>
-            </w:r>
-            <w:proofErr w:type="spellEnd"/>
-          </w:p>
-        </w:tc>
-      </w:tr>
-      <w:tr>
-        <w:tc>
-          <w:tcPr>
-            <w:tcW w:w="2254" w:type="dxa"/>
-          </w:tcPr>
-          <w:p>
-            <w:pPr>
-              <w:rPr>
-                <w:rFonts w:ascii="Times New Roman" w:hAnsi="Times New Roman" w:cs="Times New Roman"/>
-              </w:rPr>
-            </w:pPr>
-            <w:r>
-              <w:rPr>
-                <w:rFonts w:ascii="Times New Roman" w:hAnsi="Times New Roman" w:cs="Times New Roman"/>
-              </w:rPr>
-              <w:t>4</w:t>
-            </w:r>
-          </w:p>
-        </w:tc>
-        <w:tc>
-          <w:tcPr>
-            <w:tcW w:w="2254" w:type="dxa"/>
-          </w:tcPr>
-          <w:p>
-            <w:pPr>
-              <w:spacing w:line="259" w:lineRule="auto"/>
-              <w:rPr>
-                <w:rFonts w:ascii="Times New Roman" w:eastAsia="Calibri" w:hAnsi="Times New Roman" w:cs="Times New Roman"/>
-                <w:lang w:val="en-US"/>
-              </w:rPr>
-            </w:pPr>
-            <w:r>
-              <w:rPr>
-                <w:rFonts w:ascii="Times New Roman" w:eastAsia="Calibri" w:hAnsi="Times New Roman" w:cs="Times New Roman"/>
-                <w:color w:val="000000" w:themeColor="text1"/>
-                <w:lang w:val="en-US"/>
-              </w:rPr>
-              <w:t>Select the item requested by the library user (2</w:t>
-            </w:r>
-            <w:r>
-              <w:rPr>
-                <w:rFonts w:ascii="Times New Roman" w:eastAsia="Calibri" w:hAnsi="Times New Roman" w:cs="Times New Roman"/>
-                <w:color w:val="000000" w:themeColor="text1"/>
-                <w:vertAlign w:val="superscript"/>
-                <w:lang w:val="en-US"/>
-              </w:rPr>
-              <w:t>nd</w:t>
-            </w:r>
-            <w:r>
-              <w:rPr>
-                <w:rFonts w:ascii="Times New Roman" w:eastAsia="Calibri" w:hAnsi="Times New Roman" w:cs="Times New Roman"/>
-                <w:color w:val="000000" w:themeColor="text1"/>
-                <w:lang w:val="en-US"/>
-              </w:rPr>
-              <w:t xml:space="preserve"> magazine from the list)</w:t>
-            </w:r>
-          </w:p>
-        </w:tc>
-        <w:tc>
-          <w:tcPr>
-            <w:tcW w:w="2254" w:type="dxa"/>
-          </w:tcPr>
-          <w:p>
-            <w:pPr>
-              <w:spacing w:line="259" w:lineRule="auto"/>
-              <w:rPr>
-                <w:rFonts w:ascii="Times New Roman" w:eastAsia="Calibri" w:hAnsi="Times New Roman" w:cs="Times New Roman"/>
-                <w:lang w:val="en-US"/>
-              </w:rPr>
-            </w:pPr>
-            <w:r>
-              <w:rPr>
-                <w:rFonts w:ascii="Times New Roman" w:eastAsia="Calibri" w:hAnsi="Times New Roman" w:cs="Times New Roman"/>
-                <w:color w:val="000000" w:themeColor="text1"/>
-                <w:lang w:val="en-US"/>
-              </w:rPr>
-              <w:t>The 2nd magazine from the list is highlighted</w:t>
-            </w:r>
-          </w:p>
-        </w:tc>
-        <w:tc>
-          <w:tcPr>
-            <w:tcW w:w="2254" w:type="dxa"/>
-          </w:tcPr>
-          <w:p>
-            <w:pPr>
-              <w:rPr>
-                <w:rFonts w:ascii="Times New Roman" w:hAnsi="Times New Roman" w:cs="Times New Roman"/>
-              </w:rPr>
-            </w:pPr>
-            <w:proofErr w:type="spellStart"/>
-            <w:r>
-              <w:rPr>
-                <w:rFonts w:ascii="Times New Roman" w:hAnsi="Times New Roman" w:cs="Times New Roman"/>
-              </w:rPr>
-              <w:t>Expected</w:t>
-            </w:r>
-            <w:proofErr w:type="spellEnd"/>
-            <w:r>
-              <w:rPr>
-                <w:rFonts w:ascii="Times New Roman" w:hAnsi="Times New Roman" w:cs="Times New Roman"/>
-              </w:rPr>
-              <w:t xml:space="preserve"> – Test </w:t>
-            </w:r>
-            <w:proofErr w:type="spellStart"/>
-            <w:r>
-              <w:rPr>
-                <w:rFonts w:ascii="Times New Roman" w:hAnsi="Times New Roman" w:cs="Times New Roman"/>
-              </w:rPr>
-              <w:t>passed</w:t>
-            </w:r>
-            <w:proofErr w:type="spellEnd"/>
-          </w:p>
-        </w:tc>
-      </w:tr>
-      <w:tr>
-        <w:tc>
-          <w:tcPr>
-            <w:tcW w:w="2254" w:type="dxa"/>
-          </w:tcPr>
-          <w:p>
-            <w:pPr>
-              <w:rPr>
-                <w:rFonts w:ascii="Times New Roman" w:hAnsi="Times New Roman" w:cs="Times New Roman"/>
-              </w:rPr>
-            </w:pPr>
-            <w:r>
-              <w:rPr>
-                <w:rFonts w:ascii="Times New Roman" w:hAnsi="Times New Roman" w:cs="Times New Roman"/>
-              </w:rPr>
-              <w:t>5</w:t>
-            </w:r>
-          </w:p>
-        </w:tc>
-        <w:tc>
-          <w:tcPr>
-            <w:tcW w:w="2254" w:type="dxa"/>
-          </w:tcPr>
-          <w:p>
-            <w:pPr>
-              <w:spacing w:line="259" w:lineRule="auto"/>
-              <w:rPr>
-                <w:rFonts w:ascii="Times New Roman" w:eastAsia="Calibri" w:hAnsi="Times New Roman" w:cs="Times New Roman"/>
-                <w:lang w:val="en-US"/>
-              </w:rPr>
-            </w:pPr>
-            <w:r>
-              <w:rPr>
-                <w:rFonts w:ascii="Times New Roman" w:eastAsia="Calibri" w:hAnsi="Times New Roman" w:cs="Times New Roman"/>
-                <w:color w:val="000000" w:themeColor="text1"/>
-                <w:lang w:val="en-US"/>
-              </w:rPr>
-              <w:t>Select to return the magazine</w:t>
-            </w:r>
-          </w:p>
-        </w:tc>
-        <w:tc>
-          <w:tcPr>
-            <w:tcW w:w="2254" w:type="dxa"/>
-          </w:tcPr>
-          <w:p>
-            <w:pPr>
-              <w:spacing w:line="259" w:lineRule="auto"/>
-              <w:rPr>
-                <w:rFonts w:ascii="Times New Roman" w:eastAsia="Calibri" w:hAnsi="Times New Roman" w:cs="Times New Roman"/>
-                <w:lang w:val="en-US"/>
-              </w:rPr>
-            </w:pPr>
-            <w:r>
-              <w:rPr>
-                <w:rFonts w:ascii="Times New Roman" w:eastAsia="Calibri" w:hAnsi="Times New Roman" w:cs="Times New Roman"/>
-                <w:color w:val="000000" w:themeColor="text1"/>
-                <w:lang w:val="en-US"/>
-              </w:rPr>
-              <w:t>Register the magazine as being available and update the list of borrowed magazines.</w:t>
+              <w:t xml:space="preserve"> does not correspond to any registered library user.</w:t>
             </w:r>
           </w:p>
         </w:tc>
@@ -14784,60 +14223,94 @@
       <w:pPr>
         <w:rPr>
           <w:rFonts w:ascii="Times New Roman" w:hAnsi="Times New Roman" w:cs="Times New Roman"/>
-        </w:rPr>
-      </w:pPr>
+          <w:lang w:val="en-US"/>
+        </w:rPr>
+      </w:pPr>
+      <w:r>
+        <w:rPr>
+          <w:rFonts w:ascii="Times New Roman" w:hAnsi="Times New Roman" w:cs="Times New Roman"/>
+          <w:lang w:val="en-US"/>
+        </w:rPr>
+        <w:t>Go to normal flow step 2</w:t>
+      </w:r>
     </w:p>
     <w:p>
       <w:pPr>
         <w:rPr>
-          <w:rFonts w:ascii="Times New Roman" w:eastAsia="Calibri" w:hAnsi="Times New Roman" w:cs="Times New Roman"/>
+          <w:rFonts w:ascii="Times New Roman" w:hAnsi="Times New Roman" w:cs="Times New Roman"/>
           <w:lang w:val="en-US"/>
         </w:rPr>
       </w:pPr>
-      <w:r>
-        <w:rPr>
-          <w:rFonts w:ascii="Times New Roman" w:eastAsia="Calibri" w:hAnsi="Times New Roman" w:cs="Times New Roman"/>
-          <w:color w:val="000000" w:themeColor="text1"/>
-          <w:lang w:val="en-GB"/>
-        </w:rPr>
-        <w:lastRenderedPageBreak/>
-        <w:t xml:space="preserve">Alternative flow. </w:t>
+    </w:p>
+    <w:p>
+      <w:pPr>
+        <w:pStyle w:val="Heading2"/>
+        <w:rPr>
+          <w:rFonts w:ascii="Times New Roman" w:eastAsia="Calibri" w:hAnsi="Times New Roman" w:cs="Times New Roman"/>
+          <w:color w:val="000000" w:themeColor="text1"/>
+          <w:sz w:val="32"/>
+          <w:szCs w:val="32"/>
+          <w:lang w:val="en-US"/>
+        </w:rPr>
+      </w:pPr>
+      <w:r>
+        <w:rPr>
+          <w:rFonts w:ascii="Times New Roman" w:eastAsia="Calibri" w:hAnsi="Times New Roman" w:cs="Times New Roman"/>
+          <w:color w:val="000000" w:themeColor="text1"/>
+          <w:sz w:val="32"/>
+          <w:szCs w:val="32"/>
+        </w:rPr>
+        <w:t>Test Case return multimedia item</w:t>
+      </w:r>
+      <w:r>
+        <w:rPr>
+          <w:rFonts w:ascii="Times New Roman" w:eastAsia="Calibri" w:hAnsi="Times New Roman" w:cs="Times New Roman"/>
+          <w:color w:val="000000" w:themeColor="text1"/>
+          <w:sz w:val="32"/>
+          <w:szCs w:val="32"/>
+        </w:rPr>
+        <w:t>:</w:t>
+      </w:r>
+    </w:p>
+    <w:p>
+      <w:pPr>
+        <w:pStyle w:val="Heading2"/>
+        <w:rPr>
+          <w:rFonts w:ascii="Times New Roman" w:eastAsia="Calibri" w:hAnsi="Times New Roman" w:cs="Times New Roman"/>
+          <w:color w:val="000000" w:themeColor="text1"/>
+          <w:sz w:val="28"/>
+          <w:szCs w:val="28"/>
+          <w:lang w:val="en-US"/>
+        </w:rPr>
+      </w:pPr>
+      <w:r>
+        <w:rPr>
+          <w:rFonts w:ascii="Times New Roman" w:eastAsia="Calibri" w:hAnsi="Times New Roman" w:cs="Times New Roman"/>
+          <w:color w:val="000000" w:themeColor="text1"/>
+          <w:sz w:val="28"/>
+          <w:szCs w:val="28"/>
+        </w:rPr>
+        <w:t xml:space="preserve">Normal </w:t>
       </w:r>
       <w:proofErr w:type="spellStart"/>
       <w:r>
         <w:rPr>
           <w:rFonts w:ascii="Times New Roman" w:eastAsia="Calibri" w:hAnsi="Times New Roman" w:cs="Times New Roman"/>
           <w:color w:val="000000" w:themeColor="text1"/>
-          <w:lang w:val="en-GB"/>
-        </w:rPr>
-        <w:t>Libarian</w:t>
+          <w:sz w:val="28"/>
+          <w:szCs w:val="28"/>
+        </w:rPr>
+        <w:t>flow</w:t>
       </w:r>
       <w:proofErr w:type="spellEnd"/>
       <w:r>
         <w:rPr>
           <w:rFonts w:ascii="Times New Roman" w:eastAsia="Calibri" w:hAnsi="Times New Roman" w:cs="Times New Roman"/>
           <w:color w:val="000000" w:themeColor="text1"/>
-          <w:lang w:val="en-GB"/>
-        </w:rPr>
-        <w:t xml:space="preserve"> puts a </w:t>
-      </w:r>
-      <w:proofErr w:type="spellStart"/>
-      <w:r>
-        <w:rPr>
-          <w:rFonts w:ascii="Times New Roman" w:eastAsia="Calibri" w:hAnsi="Times New Roman" w:cs="Times New Roman"/>
-          <w:color w:val="000000" w:themeColor="text1"/>
-          <w:lang w:val="en-GB"/>
-        </w:rPr>
-        <w:t>ssn</w:t>
-      </w:r>
-      <w:proofErr w:type="spellEnd"/>
-      <w:r>
-        <w:rPr>
-          <w:rFonts w:ascii="Times New Roman" w:eastAsia="Calibri" w:hAnsi="Times New Roman" w:cs="Times New Roman"/>
-          <w:color w:val="000000" w:themeColor="text1"/>
-          <w:lang w:val="en-GB"/>
-        </w:rPr>
-        <w:t xml:space="preserve"> that does not correspond to any registered library user.</w:t>
+          <w:sz w:val="28"/>
+          <w:szCs w:val="28"/>
+        </w:rPr>
+        <w:t>:</w:t>
       </w:r>
     </w:p>
     <w:tbl>
@@ -14942,8 +14415,20 @@
               <w:rPr>
                 <w:rFonts w:ascii="Times New Roman" w:hAnsi="Times New Roman" w:cs="Times New Roman"/>
               </w:rPr>
-              <w:t>2a</w:t>
-            </w:r>
+              <w:t>1</w:t>
+            </w:r>
+          </w:p>
+        </w:tc>
+        <w:tc>
+          <w:tcPr>
+            <w:tcW w:w="2254" w:type="dxa"/>
+          </w:tcPr>
+          <w:p>
+            <w:pPr>
+              <w:rPr>
+                <w:rFonts w:ascii="Times New Roman" w:hAnsi="Times New Roman" w:cs="Times New Roman"/>
+              </w:rPr>
+            </w:pPr>
           </w:p>
         </w:tc>
         <w:tc>
@@ -14955,7 +14440,6 @@
               <w:spacing w:line="259" w:lineRule="auto"/>
               <w:rPr>
                 <w:rFonts w:ascii="Times New Roman" w:eastAsia="Calibri" w:hAnsi="Times New Roman" w:cs="Times New Roman"/>
-                <w:color w:val="000000" w:themeColor="text1"/>
                 <w:lang w:val="en-US"/>
               </w:rPr>
             </w:pPr>
@@ -14965,9 +14449,105 @@
                 <w:color w:val="000000" w:themeColor="text1"/>
                 <w:lang w:val="en-GB"/>
               </w:rPr>
+              <w:t xml:space="preserve">Ask for </w:t>
+            </w:r>
+            <w:proofErr w:type="spellStart"/>
+            <w:r>
+              <w:rPr>
+                <w:rFonts w:ascii="Times New Roman" w:eastAsia="Calibri" w:hAnsi="Times New Roman" w:cs="Times New Roman"/>
+                <w:color w:val="000000" w:themeColor="text1"/>
+                <w:lang w:val="en-GB"/>
+              </w:rPr>
+              <w:t>ssn</w:t>
+            </w:r>
+            <w:proofErr w:type="spellEnd"/>
+            <w:r>
+              <w:rPr>
+                <w:rFonts w:ascii="Times New Roman" w:eastAsia="Calibri" w:hAnsi="Times New Roman" w:cs="Times New Roman"/>
+                <w:color w:val="000000" w:themeColor="text1"/>
+                <w:lang w:val="en-GB"/>
+              </w:rPr>
+              <w:t xml:space="preserve"> and password.</w:t>
+            </w:r>
+          </w:p>
+        </w:tc>
+        <w:tc>
+          <w:tcPr>
+            <w:tcW w:w="2254" w:type="dxa"/>
+          </w:tcPr>
+          <w:p>
+            <w:pPr>
+              <w:rPr>
+                <w:rFonts w:ascii="Times New Roman" w:hAnsi="Times New Roman" w:cs="Times New Roman"/>
+              </w:rPr>
+            </w:pPr>
+            <w:proofErr w:type="spellStart"/>
+            <w:r>
+              <w:rPr>
+                <w:rFonts w:ascii="Times New Roman" w:hAnsi="Times New Roman" w:cs="Times New Roman"/>
+              </w:rPr>
+              <w:t>Expected</w:t>
+            </w:r>
+            <w:proofErr w:type="spellEnd"/>
+            <w:r>
+              <w:rPr>
+                <w:rFonts w:ascii="Times New Roman" w:hAnsi="Times New Roman" w:cs="Times New Roman"/>
+              </w:rPr>
+              <w:t xml:space="preserve"> – Test </w:t>
+            </w:r>
+            <w:proofErr w:type="spellStart"/>
+            <w:r>
+              <w:rPr>
+                <w:rFonts w:ascii="Times New Roman" w:hAnsi="Times New Roman" w:cs="Times New Roman"/>
+              </w:rPr>
+              <w:t>passed</w:t>
+            </w:r>
+            <w:proofErr w:type="spellEnd"/>
+          </w:p>
+        </w:tc>
+      </w:tr>
+      <w:tr>
+        <w:tc>
+          <w:tcPr>
+            <w:tcW w:w="2254" w:type="dxa"/>
+          </w:tcPr>
+          <w:p>
+            <w:pPr>
+              <w:rPr>
+                <w:rFonts w:ascii="Times New Roman" w:hAnsi="Times New Roman" w:cs="Times New Roman"/>
+              </w:rPr>
+            </w:pPr>
+            <w:r>
+              <w:rPr>
+                <w:rFonts w:ascii="Times New Roman" w:hAnsi="Times New Roman" w:cs="Times New Roman"/>
+              </w:rPr>
+              <w:t>2</w:t>
+            </w:r>
+          </w:p>
+        </w:tc>
+        <w:tc>
+          <w:tcPr>
+            <w:tcW w:w="2254" w:type="dxa"/>
+          </w:tcPr>
+          <w:p>
+            <w:pPr>
+              <w:spacing w:line="259" w:lineRule="auto"/>
+              <w:rPr>
+                <w:rFonts w:ascii="Times New Roman" w:eastAsia="Calibri" w:hAnsi="Times New Roman" w:cs="Times New Roman"/>
+                <w:color w:val="000000" w:themeColor="text1"/>
+                <w:lang w:val="en-US"/>
+              </w:rPr>
+            </w:pPr>
+            <w:r>
+              <w:rPr>
+                <w:rFonts w:ascii="Times New Roman" w:eastAsia="Calibri" w:hAnsi="Times New Roman" w:cs="Times New Roman"/>
+                <w:color w:val="000000" w:themeColor="text1"/>
+                <w:lang w:val="en-GB"/>
+              </w:rPr>
               <w:t xml:space="preserve">Write the following </w:t>
             </w:r>
             <w:proofErr w:type="spellStart"/>
+            <w:proofErr w:type="gramStart"/>
             <w:r>
               <w:rPr>
                 <w:rFonts w:ascii="Times New Roman" w:eastAsia="Calibri" w:hAnsi="Times New Roman" w:cs="Times New Roman"/>
@@ -14983,8 +14563,9 @@
                 <w:color w:val="000000" w:themeColor="text1"/>
                 <w:lang w:val="en-GB"/>
               </w:rPr>
-              <w:t xml:space="preserve"> and confirm: </w:t>
-            </w:r>
+              <w:t xml:space="preserve"> :</w:t>
+            </w:r>
+            <w:proofErr w:type="gramEnd"/>
           </w:p>
           <w:p>
             <w:pPr>
@@ -14992,6 +14573,7 @@
               <w:rPr>
                 <w:rFonts w:ascii="Times New Roman" w:eastAsia="Calibri" w:hAnsi="Times New Roman" w:cs="Times New Roman"/>
                 <w:color w:val="000000" w:themeColor="text1"/>
+                <w:lang w:val="en-US"/>
               </w:rPr>
             </w:pPr>
             <w:r>
@@ -15000,19 +14582,15 @@
                 <w:color w:val="000000" w:themeColor="text1"/>
                 <w:lang w:val="en-GB"/>
               </w:rPr>
-              <w:t>12378935678</w:t>
-            </w:r>
-          </w:p>
-        </w:tc>
-        <w:tc>
-          <w:tcPr>
-            <w:tcW w:w="2254" w:type="dxa"/>
-          </w:tcPr>
+              <w:t>1237893567892</w:t>
+            </w:r>
+          </w:p>
           <w:p>
             <w:pPr>
               <w:spacing w:line="259" w:lineRule="auto"/>
               <w:rPr>
                 <w:rFonts w:ascii="Times New Roman" w:eastAsia="Calibri" w:hAnsi="Times New Roman" w:cs="Times New Roman"/>
+                <w:color w:val="000000" w:themeColor="text1"/>
                 <w:lang w:val="en-US"/>
               </w:rPr>
             </w:pPr>
@@ -15022,25 +14600,426 @@
                 <w:color w:val="000000" w:themeColor="text1"/>
                 <w:lang w:val="en-GB"/>
               </w:rPr>
-              <w:t xml:space="preserve">Display an error indicating that the </w:t>
-            </w:r>
+              <w:t>Write the following password:</w:t>
+            </w:r>
+          </w:p>
+          <w:p>
+            <w:pPr>
+              <w:spacing w:line="259" w:lineRule="auto"/>
+              <w:rPr>
+                <w:rFonts w:ascii="Times New Roman" w:eastAsia="Calibri" w:hAnsi="Times New Roman" w:cs="Times New Roman"/>
+                <w:color w:val="000000" w:themeColor="text1"/>
+              </w:rPr>
+            </w:pPr>
+            <w:r>
+              <w:rPr>
+                <w:rFonts w:ascii="Times New Roman" w:eastAsia="Calibri" w:hAnsi="Times New Roman" w:cs="Times New Roman"/>
+                <w:color w:val="000000" w:themeColor="text1"/>
+                <w:lang w:val="en-GB"/>
+              </w:rPr>
+              <w:t>Lola3124.</w:t>
+            </w:r>
+          </w:p>
+        </w:tc>
+        <w:tc>
+          <w:tcPr>
+            <w:tcW w:w="2254" w:type="dxa"/>
+          </w:tcPr>
+          <w:p>
+            <w:pPr>
+              <w:rPr>
+                <w:rFonts w:ascii="Times New Roman" w:eastAsia="Calibri" w:hAnsi="Times New Roman" w:cs="Times New Roman"/>
+                <w:lang w:val="en-US"/>
+              </w:rPr>
+            </w:pPr>
+            <w:r>
+              <w:rPr>
+                <w:rFonts w:ascii="Times New Roman" w:eastAsia="Calibri" w:hAnsi="Times New Roman" w:cs="Times New Roman"/>
+                <w:color w:val="000000" w:themeColor="text1"/>
+                <w:lang w:val="en-US"/>
+              </w:rPr>
+              <w:t xml:space="preserve">Shows that the user </w:t>
+            </w:r>
+            <w:proofErr w:type="gramStart"/>
+            <w:r>
+              <w:rPr>
+                <w:rFonts w:ascii="Times New Roman" w:eastAsia="Calibri" w:hAnsi="Times New Roman" w:cs="Times New Roman"/>
+                <w:color w:val="000000" w:themeColor="text1"/>
+                <w:lang w:val="en-US"/>
+              </w:rPr>
+              <w:t>has been properly been</w:t>
+            </w:r>
+            <w:proofErr w:type="gramEnd"/>
+            <w:r>
+              <w:rPr>
+                <w:rFonts w:ascii="Times New Roman" w:eastAsia="Calibri" w:hAnsi="Times New Roman" w:cs="Times New Roman"/>
+                <w:color w:val="000000" w:themeColor="text1"/>
+                <w:lang w:val="en-US"/>
+              </w:rPr>
+              <w:t xml:space="preserve"> logged in</w:t>
+            </w:r>
+          </w:p>
+        </w:tc>
+        <w:tc>
+          <w:tcPr>
+            <w:tcW w:w="2254" w:type="dxa"/>
+          </w:tcPr>
+          <w:p>
+            <w:pPr>
+              <w:rPr>
+                <w:rFonts w:ascii="Times New Roman" w:hAnsi="Times New Roman" w:cs="Times New Roman"/>
+              </w:rPr>
+            </w:pPr>
             <w:proofErr w:type="spellStart"/>
             <w:r>
               <w:rPr>
-                <w:rFonts w:ascii="Times New Roman" w:eastAsia="Calibri" w:hAnsi="Times New Roman" w:cs="Times New Roman"/>
-                <w:color w:val="000000" w:themeColor="text1"/>
-                <w:lang w:val="en-GB"/>
-              </w:rPr>
-              <w:t>ssn</w:t>
+                <w:rFonts w:ascii="Times New Roman" w:hAnsi="Times New Roman" w:cs="Times New Roman"/>
+              </w:rPr>
+              <w:t>Expected</w:t>
             </w:r>
             <w:proofErr w:type="spellEnd"/>
             <w:r>
               <w:rPr>
-                <w:rFonts w:ascii="Times New Roman" w:eastAsia="Calibri" w:hAnsi="Times New Roman" w:cs="Times New Roman"/>
-                <w:color w:val="000000" w:themeColor="text1"/>
-                <w:lang w:val="en-GB"/>
-              </w:rPr>
-              <w:t xml:space="preserve"> does not correspond to any registered library user.</w:t>
+                <w:rFonts w:ascii="Times New Roman" w:hAnsi="Times New Roman" w:cs="Times New Roman"/>
+              </w:rPr>
+              <w:t xml:space="preserve"> – Test </w:t>
+            </w:r>
+            <w:proofErr w:type="spellStart"/>
+            <w:r>
+              <w:rPr>
+                <w:rFonts w:ascii="Times New Roman" w:hAnsi="Times New Roman" w:cs="Times New Roman"/>
+              </w:rPr>
+              <w:t>passed</w:t>
+            </w:r>
+            <w:proofErr w:type="spellEnd"/>
+          </w:p>
+        </w:tc>
+      </w:tr>
+      <w:tr>
+        <w:tc>
+          <w:tcPr>
+            <w:tcW w:w="2254" w:type="dxa"/>
+          </w:tcPr>
+          <w:p>
+            <w:pPr>
+              <w:rPr>
+                <w:rFonts w:ascii="Times New Roman" w:hAnsi="Times New Roman" w:cs="Times New Roman"/>
+              </w:rPr>
+            </w:pPr>
+            <w:r>
+              <w:rPr>
+                <w:rFonts w:ascii="Times New Roman" w:hAnsi="Times New Roman" w:cs="Times New Roman"/>
+              </w:rPr>
+              <w:lastRenderedPageBreak/>
+              <w:t>3</w:t>
+            </w:r>
+          </w:p>
+        </w:tc>
+        <w:tc>
+          <w:tcPr>
+            <w:tcW w:w="2254" w:type="dxa"/>
+          </w:tcPr>
+          <w:p>
+            <w:pPr>
+              <w:spacing w:line="259" w:lineRule="auto"/>
+              <w:rPr>
+                <w:rFonts w:ascii="Times New Roman" w:eastAsia="Calibri" w:hAnsi="Times New Roman" w:cs="Times New Roman"/>
+              </w:rPr>
+            </w:pPr>
+            <w:proofErr w:type="spellStart"/>
+            <w:r>
+              <w:rPr>
+                <w:rFonts w:ascii="Times New Roman" w:eastAsia="Calibri" w:hAnsi="Times New Roman" w:cs="Times New Roman"/>
+                <w:color w:val="000000" w:themeColor="text1"/>
+                <w:lang w:val="es-ES"/>
+              </w:rPr>
+              <w:t>Choose</w:t>
+            </w:r>
+            <w:proofErr w:type="spellEnd"/>
+            <w:r>
+              <w:rPr>
+                <w:rFonts w:ascii="Times New Roman" w:eastAsia="Calibri" w:hAnsi="Times New Roman" w:cs="Times New Roman"/>
+                <w:color w:val="000000" w:themeColor="text1"/>
+                <w:lang w:val="es-ES"/>
+              </w:rPr>
+              <w:t xml:space="preserve"> </w:t>
+            </w:r>
+            <w:proofErr w:type="gramStart"/>
+            <w:r>
+              <w:rPr>
+                <w:rFonts w:ascii="Times New Roman" w:eastAsia="Calibri" w:hAnsi="Times New Roman" w:cs="Times New Roman"/>
+                <w:color w:val="000000" w:themeColor="text1"/>
+                <w:lang w:val="es-ES"/>
+              </w:rPr>
+              <w:t>ma</w:t>
+            </w:r>
+            <w:r>
+              <w:rPr>
+                <w:rFonts w:ascii="Times New Roman" w:eastAsia="Calibri" w:hAnsi="Times New Roman" w:cs="Times New Roman"/>
+                <w:color w:val="000000" w:themeColor="text1"/>
+                <w:lang w:val="es-ES"/>
+              </w:rPr>
+              <w:t>ga</w:t>
+            </w:r>
+            <w:r>
+              <w:rPr>
+                <w:rFonts w:ascii="Times New Roman" w:eastAsia="Calibri" w:hAnsi="Times New Roman" w:cs="Times New Roman"/>
+                <w:color w:val="000000" w:themeColor="text1"/>
+                <w:lang w:val="es-ES"/>
+              </w:rPr>
+              <w:t>z</w:t>
+            </w:r>
+            <w:r>
+              <w:rPr>
+                <w:rFonts w:ascii="Times New Roman" w:eastAsia="Calibri" w:hAnsi="Times New Roman" w:cs="Times New Roman"/>
+                <w:color w:val="000000" w:themeColor="text1"/>
+                <w:lang w:val="es-ES"/>
+              </w:rPr>
+              <w:t>in</w:t>
+            </w:r>
+            <w:r>
+              <w:rPr>
+                <w:rFonts w:ascii="Times New Roman" w:eastAsia="Calibri" w:hAnsi="Times New Roman" w:cs="Times New Roman"/>
+                <w:color w:val="000000" w:themeColor="text1"/>
+                <w:lang w:val="es-ES"/>
+              </w:rPr>
+              <w:t>e</w:t>
+            </w:r>
+            <w:proofErr w:type="gramEnd"/>
+          </w:p>
+        </w:tc>
+        <w:tc>
+          <w:tcPr>
+            <w:tcW w:w="2254" w:type="dxa"/>
+          </w:tcPr>
+          <w:p>
+            <w:pPr>
+              <w:spacing w:line="259" w:lineRule="auto"/>
+              <w:rPr>
+                <w:rFonts w:ascii="Times New Roman" w:eastAsia="Calibri" w:hAnsi="Times New Roman" w:cs="Times New Roman"/>
+                <w:lang w:val="en-US"/>
+              </w:rPr>
+            </w:pPr>
+            <w:r>
+              <w:rPr>
+                <w:rFonts w:ascii="Times New Roman" w:eastAsia="Calibri" w:hAnsi="Times New Roman" w:cs="Times New Roman"/>
+                <w:color w:val="000000" w:themeColor="text1"/>
+                <w:lang w:val="en-US"/>
+              </w:rPr>
+              <w:t>Display a list of magazines that the user has currently borrowed</w:t>
+            </w:r>
+          </w:p>
+        </w:tc>
+        <w:tc>
+          <w:tcPr>
+            <w:tcW w:w="2254" w:type="dxa"/>
+          </w:tcPr>
+          <w:p>
+            <w:pPr>
+              <w:rPr>
+                <w:rFonts w:ascii="Times New Roman" w:hAnsi="Times New Roman" w:cs="Times New Roman"/>
+              </w:rPr>
+            </w:pPr>
+            <w:proofErr w:type="spellStart"/>
+            <w:r>
+              <w:rPr>
+                <w:rFonts w:ascii="Times New Roman" w:hAnsi="Times New Roman" w:cs="Times New Roman"/>
+              </w:rPr>
+              <w:t>Expected</w:t>
+            </w:r>
+            <w:proofErr w:type="spellEnd"/>
+            <w:r>
+              <w:rPr>
+                <w:rFonts w:ascii="Times New Roman" w:hAnsi="Times New Roman" w:cs="Times New Roman"/>
+              </w:rPr>
+              <w:t xml:space="preserve"> – Test </w:t>
+            </w:r>
+            <w:proofErr w:type="spellStart"/>
+            <w:r>
+              <w:rPr>
+                <w:rFonts w:ascii="Times New Roman" w:hAnsi="Times New Roman" w:cs="Times New Roman"/>
+              </w:rPr>
+              <w:t>passed</w:t>
+            </w:r>
+            <w:proofErr w:type="spellEnd"/>
+          </w:p>
+        </w:tc>
+      </w:tr>
+      <w:tr>
+        <w:tc>
+          <w:tcPr>
+            <w:tcW w:w="2254" w:type="dxa"/>
+          </w:tcPr>
+          <w:p>
+            <w:pPr>
+              <w:rPr>
+                <w:rFonts w:ascii="Times New Roman" w:hAnsi="Times New Roman" w:cs="Times New Roman"/>
+              </w:rPr>
+            </w:pPr>
+            <w:r>
+              <w:rPr>
+                <w:rFonts w:ascii="Times New Roman" w:hAnsi="Times New Roman" w:cs="Times New Roman"/>
+              </w:rPr>
+              <w:t>4</w:t>
+            </w:r>
+          </w:p>
+        </w:tc>
+        <w:tc>
+          <w:tcPr>
+            <w:tcW w:w="2254" w:type="dxa"/>
+          </w:tcPr>
+          <w:p>
+            <w:pPr>
+              <w:spacing w:line="259" w:lineRule="auto"/>
+              <w:rPr>
+                <w:rFonts w:ascii="Times New Roman" w:eastAsia="Calibri" w:hAnsi="Times New Roman" w:cs="Times New Roman"/>
+                <w:lang w:val="en-US"/>
+              </w:rPr>
+            </w:pPr>
+            <w:r>
+              <w:rPr>
+                <w:rFonts w:ascii="Times New Roman" w:eastAsia="Calibri" w:hAnsi="Times New Roman" w:cs="Times New Roman"/>
+                <w:color w:val="000000" w:themeColor="text1"/>
+                <w:lang w:val="en-US"/>
+              </w:rPr>
+              <w:t>Select the item requested by the library user (2</w:t>
+            </w:r>
+            <w:r>
+              <w:rPr>
+                <w:rFonts w:ascii="Times New Roman" w:eastAsia="Calibri" w:hAnsi="Times New Roman" w:cs="Times New Roman"/>
+                <w:color w:val="000000" w:themeColor="text1"/>
+                <w:vertAlign w:val="superscript"/>
+                <w:lang w:val="en-US"/>
+              </w:rPr>
+              <w:t>nd</w:t>
+            </w:r>
+            <w:r>
+              <w:rPr>
+                <w:rFonts w:ascii="Times New Roman" w:eastAsia="Calibri" w:hAnsi="Times New Roman" w:cs="Times New Roman"/>
+                <w:color w:val="000000" w:themeColor="text1"/>
+                <w:lang w:val="en-US"/>
+              </w:rPr>
+              <w:t xml:space="preserve"> magazine from the list)</w:t>
+            </w:r>
+          </w:p>
+        </w:tc>
+        <w:tc>
+          <w:tcPr>
+            <w:tcW w:w="2254" w:type="dxa"/>
+          </w:tcPr>
+          <w:p>
+            <w:pPr>
+              <w:spacing w:line="259" w:lineRule="auto"/>
+              <w:rPr>
+                <w:rFonts w:ascii="Times New Roman" w:eastAsia="Calibri" w:hAnsi="Times New Roman" w:cs="Times New Roman"/>
+                <w:lang w:val="en-US"/>
+              </w:rPr>
+            </w:pPr>
+            <w:r>
+              <w:rPr>
+                <w:rFonts w:ascii="Times New Roman" w:eastAsia="Calibri" w:hAnsi="Times New Roman" w:cs="Times New Roman"/>
+                <w:color w:val="000000" w:themeColor="text1"/>
+                <w:lang w:val="en-US"/>
+              </w:rPr>
+              <w:t>The 2nd magazine from the list is highlighted</w:t>
+            </w:r>
+          </w:p>
+        </w:tc>
+        <w:tc>
+          <w:tcPr>
+            <w:tcW w:w="2254" w:type="dxa"/>
+          </w:tcPr>
+          <w:p>
+            <w:pPr>
+              <w:rPr>
+                <w:rFonts w:ascii="Times New Roman" w:hAnsi="Times New Roman" w:cs="Times New Roman"/>
+              </w:rPr>
+            </w:pPr>
+            <w:proofErr w:type="spellStart"/>
+            <w:r>
+              <w:rPr>
+                <w:rFonts w:ascii="Times New Roman" w:hAnsi="Times New Roman" w:cs="Times New Roman"/>
+              </w:rPr>
+              <w:t>Expected</w:t>
+            </w:r>
+            <w:proofErr w:type="spellEnd"/>
+            <w:r>
+              <w:rPr>
+                <w:rFonts w:ascii="Times New Roman" w:hAnsi="Times New Roman" w:cs="Times New Roman"/>
+              </w:rPr>
+              <w:t xml:space="preserve"> – Test </w:t>
+            </w:r>
+            <w:proofErr w:type="spellStart"/>
+            <w:r>
+              <w:rPr>
+                <w:rFonts w:ascii="Times New Roman" w:hAnsi="Times New Roman" w:cs="Times New Roman"/>
+              </w:rPr>
+              <w:t>passed</w:t>
+            </w:r>
+            <w:proofErr w:type="spellEnd"/>
+          </w:p>
+        </w:tc>
+      </w:tr>
+      <w:tr>
+        <w:tc>
+          <w:tcPr>
+            <w:tcW w:w="2254" w:type="dxa"/>
+          </w:tcPr>
+          <w:p>
+            <w:pPr>
+              <w:rPr>
+                <w:rFonts w:ascii="Times New Roman" w:hAnsi="Times New Roman" w:cs="Times New Roman"/>
+              </w:rPr>
+            </w:pPr>
+            <w:r>
+              <w:rPr>
+                <w:rFonts w:ascii="Times New Roman" w:hAnsi="Times New Roman" w:cs="Times New Roman"/>
+              </w:rPr>
+              <w:t>5</w:t>
+            </w:r>
+          </w:p>
+        </w:tc>
+        <w:tc>
+          <w:tcPr>
+            <w:tcW w:w="2254" w:type="dxa"/>
+          </w:tcPr>
+          <w:p>
+            <w:pPr>
+              <w:spacing w:line="259" w:lineRule="auto"/>
+              <w:rPr>
+                <w:rFonts w:ascii="Times New Roman" w:eastAsia="Calibri" w:hAnsi="Times New Roman" w:cs="Times New Roman"/>
+                <w:lang w:val="en-US"/>
+              </w:rPr>
+            </w:pPr>
+            <w:r>
+              <w:rPr>
+                <w:rFonts w:ascii="Times New Roman" w:eastAsia="Calibri" w:hAnsi="Times New Roman" w:cs="Times New Roman"/>
+                <w:color w:val="000000" w:themeColor="text1"/>
+                <w:lang w:val="en-US"/>
+              </w:rPr>
+              <w:t>Select to return the magazine</w:t>
+            </w:r>
+          </w:p>
+        </w:tc>
+        <w:tc>
+          <w:tcPr>
+            <w:tcW w:w="2254" w:type="dxa"/>
+          </w:tcPr>
+          <w:p>
+            <w:pPr>
+              <w:spacing w:line="259" w:lineRule="auto"/>
+              <w:rPr>
+                <w:rFonts w:ascii="Times New Roman" w:eastAsia="Calibri" w:hAnsi="Times New Roman" w:cs="Times New Roman"/>
+                <w:lang w:val="en-US"/>
+              </w:rPr>
+            </w:pPr>
+            <w:r>
+              <w:rPr>
+                <w:rFonts w:ascii="Times New Roman" w:eastAsia="Calibri" w:hAnsi="Times New Roman" w:cs="Times New Roman"/>
+                <w:color w:val="000000" w:themeColor="text1"/>
+                <w:lang w:val="en-US"/>
+              </w:rPr>
+              <w:t>Register the magazine as being available and update the list of borrowed magazines.</w:t>
             </w:r>
           </w:p>
         </w:tc>
@@ -15084,63 +15063,80 @@
       <w:pPr>
         <w:rPr>
           <w:rFonts w:ascii="Times New Roman" w:hAnsi="Times New Roman" w:cs="Times New Roman"/>
-          <w:lang w:val="en-US"/>
-        </w:rPr>
-      </w:pPr>
-      <w:r>
-        <w:rPr>
-          <w:rFonts w:ascii="Times New Roman" w:hAnsi="Times New Roman" w:cs="Times New Roman"/>
-          <w:lang w:val="en-US"/>
-        </w:rPr>
-        <w:t>Go to normal flow step 2</w:t>
-      </w:r>
+        </w:rPr>
+      </w:pPr>
     </w:p>
     <w:p>
       <w:pPr>
-        <w:rPr>
-          <w:rFonts w:ascii="Times New Roman" w:hAnsi="Times New Roman" w:cs="Times New Roman"/>
-          <w:lang w:val="en-US"/>
-        </w:rPr>
-      </w:pPr>
+        <w:pStyle w:val="Heading3"/>
+        <w:rPr>
+          <w:rFonts w:ascii="Times New Roman" w:eastAsia="Calibri" w:hAnsi="Times New Roman" w:cs="Times New Roman"/>
+          <w:color w:val="000000" w:themeColor="text1"/>
+          <w:sz w:val="28"/>
+          <w:szCs w:val="28"/>
+        </w:rPr>
+      </w:pPr>
+      <w:r>
+        <w:rPr>
+          <w:rFonts w:ascii="Times New Roman" w:eastAsia="Calibri" w:hAnsi="Times New Roman" w:cs="Times New Roman"/>
+          <w:color w:val="000000" w:themeColor="text1"/>
+          <w:sz w:val="28"/>
+          <w:szCs w:val="28"/>
+        </w:rPr>
+        <w:t>Alternative flow</w:t>
+      </w:r>
+      <w:r>
+        <w:rPr>
+          <w:rFonts w:ascii="Times New Roman" w:eastAsia="Calibri" w:hAnsi="Times New Roman" w:cs="Times New Roman"/>
+          <w:color w:val="000000" w:themeColor="text1"/>
+          <w:sz w:val="28"/>
+          <w:szCs w:val="28"/>
+        </w:rPr>
+        <w:t>:</w:t>
+      </w:r>
     </w:p>
     <w:p>
       <w:pPr>
         <w:rPr>
-          <w:rFonts w:ascii="Times New Roman" w:hAnsi="Times New Roman" w:cs="Times New Roman"/>
-          <w:b/>
-          <w:bCs/>
+          <w:rFonts w:ascii="Times New Roman" w:eastAsia="Calibri" w:hAnsi="Times New Roman" w:cs="Times New Roman"/>
           <w:lang w:val="en-US"/>
         </w:rPr>
       </w:pPr>
-      <w:r>
-        <w:rPr>
-          <w:rFonts w:ascii="Times New Roman" w:hAnsi="Times New Roman" w:cs="Times New Roman"/>
-          <w:b/>
-          <w:bCs/>
-          <w:lang w:val="en-US"/>
-        </w:rPr>
-        <w:t>Test case Scenario Log in:</w:t>
-      </w:r>
-    </w:p>
-    <w:p>
-      <w:pPr>
-        <w:rPr>
-          <w:rFonts w:ascii="Times New Roman" w:hAnsi="Times New Roman" w:cs="Times New Roman"/>
-        </w:rPr>
-      </w:pPr>
-      <w:proofErr w:type="gramStart"/>
-      <w:r>
-        <w:rPr>
-          <w:rFonts w:ascii="Times New Roman" w:hAnsi="Times New Roman" w:cs="Times New Roman"/>
-        </w:rPr>
-        <w:t>Normal flow</w:t>
-      </w:r>
-      <w:proofErr w:type="gramEnd"/>
-      <w:r>
-        <w:rPr>
-          <w:rFonts w:ascii="Times New Roman" w:hAnsi="Times New Roman" w:cs="Times New Roman"/>
-        </w:rPr>
-        <w:t>:</w:t>
+      <w:proofErr w:type="spellStart"/>
+      <w:r>
+        <w:rPr>
+          <w:rFonts w:ascii="Times New Roman" w:eastAsia="Calibri" w:hAnsi="Times New Roman" w:cs="Times New Roman"/>
+          <w:color w:val="000000" w:themeColor="text1"/>
+          <w:lang w:val="en-GB"/>
+        </w:rPr>
+        <w:t>Libarian</w:t>
+      </w:r>
+      <w:proofErr w:type="spellEnd"/>
+      <w:r>
+        <w:rPr>
+          <w:rFonts w:ascii="Times New Roman" w:eastAsia="Calibri" w:hAnsi="Times New Roman" w:cs="Times New Roman"/>
+          <w:color w:val="000000" w:themeColor="text1"/>
+          <w:lang w:val="en-GB"/>
+        </w:rPr>
+        <w:t xml:space="preserve"> puts a </w:t>
+      </w:r>
+      <w:proofErr w:type="spellStart"/>
+      <w:r>
+        <w:rPr>
+          <w:rFonts w:ascii="Times New Roman" w:eastAsia="Calibri" w:hAnsi="Times New Roman" w:cs="Times New Roman"/>
+          <w:color w:val="000000" w:themeColor="text1"/>
+          <w:lang w:val="en-GB"/>
+        </w:rPr>
+        <w:t>ssn</w:t>
+      </w:r>
+      <w:proofErr w:type="spellEnd"/>
+      <w:r>
+        <w:rPr>
+          <w:rFonts w:ascii="Times New Roman" w:eastAsia="Calibri" w:hAnsi="Times New Roman" w:cs="Times New Roman"/>
+          <w:color w:val="000000" w:themeColor="text1"/>
+          <w:lang w:val="en-GB"/>
+        </w:rPr>
+        <w:t xml:space="preserve"> that does not correspond to any registered library user.</w:t>
       </w:r>
     </w:p>
     <w:tbl>
@@ -15245,20 +15241,8 @@
               <w:rPr>
                 <w:rFonts w:ascii="Times New Roman" w:hAnsi="Times New Roman" w:cs="Times New Roman"/>
               </w:rPr>
-              <w:t>1</w:t>
-            </w:r>
-          </w:p>
-        </w:tc>
-        <w:tc>
-          <w:tcPr>
-            <w:tcW w:w="2254" w:type="dxa"/>
-          </w:tcPr>
-          <w:p>
-            <w:pPr>
-              <w:rPr>
-                <w:rFonts w:ascii="Times New Roman" w:hAnsi="Times New Roman" w:cs="Times New Roman"/>
-              </w:rPr>
-            </w:pPr>
+              <w:t>2a</w:t>
+            </w:r>
           </w:p>
         </w:tc>
         <w:tc>
@@ -15270,6 +15254,7 @@
               <w:spacing w:line="259" w:lineRule="auto"/>
               <w:rPr>
                 <w:rFonts w:ascii="Times New Roman" w:eastAsia="Calibri" w:hAnsi="Times New Roman" w:cs="Times New Roman"/>
+                <w:color w:val="000000" w:themeColor="text1"/>
                 <w:lang w:val="en-US"/>
               </w:rPr>
             </w:pPr>
@@ -15279,7 +15264,7 @@
                 <w:color w:val="000000" w:themeColor="text1"/>
                 <w:lang w:val="en-GB"/>
               </w:rPr>
-              <w:t xml:space="preserve">Ask for </w:t>
+              <w:t xml:space="preserve">Write the following </w:t>
             </w:r>
             <w:proofErr w:type="spellStart"/>
             <w:r>
@@ -15297,76 +15282,15 @@
                 <w:color w:val="000000" w:themeColor="text1"/>
                 <w:lang w:val="en-GB"/>
               </w:rPr>
-              <w:t xml:space="preserve"> and password.</w:t>
-            </w:r>
-          </w:p>
-        </w:tc>
-        <w:tc>
-          <w:tcPr>
-            <w:tcW w:w="2254" w:type="dxa"/>
-          </w:tcPr>
-          <w:p>
-            <w:pPr>
-              <w:rPr>
-                <w:rFonts w:ascii="Times New Roman" w:hAnsi="Times New Roman" w:cs="Times New Roman"/>
-                <w:lang w:val="en-US"/>
-              </w:rPr>
-            </w:pPr>
-            <w:r>
-              <w:rPr>
-                <w:rFonts w:ascii="Times New Roman" w:hAnsi="Times New Roman" w:cs="Times New Roman"/>
-                <w:lang w:val="en-US"/>
-              </w:rPr>
-              <w:t xml:space="preserve">Test did not pass - </w:t>
-            </w:r>
-          </w:p>
-          <w:p>
-            <w:pPr>
-              <w:rPr>
-                <w:rFonts w:ascii="Times New Roman" w:hAnsi="Times New Roman" w:cs="Times New Roman"/>
-                <w:lang w:val="en-US"/>
-              </w:rPr>
-            </w:pPr>
-            <w:r>
-              <w:rPr>
-                <w:rFonts w:ascii="Times New Roman" w:hAnsi="Times New Roman" w:cs="Times New Roman"/>
-                <w:lang w:val="en-US"/>
-              </w:rPr>
-              <w:t>Use case covering this requirement has not been implemented</w:t>
-            </w:r>
-          </w:p>
-        </w:tc>
-      </w:tr>
-      <w:tr>
-        <w:tc>
-          <w:tcPr>
-            <w:tcW w:w="2254" w:type="dxa"/>
-          </w:tcPr>
-          <w:p>
-            <w:pPr>
-              <w:rPr>
-                <w:rFonts w:ascii="Times New Roman" w:hAnsi="Times New Roman" w:cs="Times New Roman"/>
-              </w:rPr>
-            </w:pPr>
-            <w:r>
-              <w:rPr>
-                <w:rFonts w:ascii="Times New Roman" w:hAnsi="Times New Roman" w:cs="Times New Roman"/>
-              </w:rPr>
-              <w:t>2</w:t>
-            </w:r>
-          </w:p>
-        </w:tc>
-        <w:tc>
-          <w:tcPr>
-            <w:tcW w:w="2254" w:type="dxa"/>
-          </w:tcPr>
+              <w:t xml:space="preserve"> and confirm: </w:t>
+            </w:r>
+          </w:p>
           <w:p>
             <w:pPr>
               <w:spacing w:line="259" w:lineRule="auto"/>
               <w:rPr>
                 <w:rFonts w:ascii="Times New Roman" w:eastAsia="Calibri" w:hAnsi="Times New Roman" w:cs="Times New Roman"/>
                 <w:color w:val="000000" w:themeColor="text1"/>
-                <w:lang w:val="en-US"/>
               </w:rPr>
             </w:pPr>
             <w:r>
@@ -15375,10 +15299,31 @@
                 <w:color w:val="000000" w:themeColor="text1"/>
                 <w:lang w:val="en-GB"/>
               </w:rPr>
-              <w:t xml:space="preserve">Write the following </w:t>
+              <w:t>12378935678</w:t>
+            </w:r>
+          </w:p>
+        </w:tc>
+        <w:tc>
+          <w:tcPr>
+            <w:tcW w:w="2254" w:type="dxa"/>
+          </w:tcPr>
+          <w:p>
+            <w:pPr>
+              <w:spacing w:line="259" w:lineRule="auto"/>
+              <w:rPr>
+                <w:rFonts w:ascii="Times New Roman" w:eastAsia="Calibri" w:hAnsi="Times New Roman" w:cs="Times New Roman"/>
+                <w:lang w:val="en-US"/>
+              </w:rPr>
+            </w:pPr>
+            <w:r>
+              <w:rPr>
+                <w:rFonts w:ascii="Times New Roman" w:eastAsia="Calibri" w:hAnsi="Times New Roman" w:cs="Times New Roman"/>
+                <w:color w:val="000000" w:themeColor="text1"/>
+                <w:lang w:val="en-GB"/>
+              </w:rPr>
+              <w:t xml:space="preserve">Display an error indicating that the </w:t>
             </w:r>
             <w:proofErr w:type="spellStart"/>
-            <w:proofErr w:type="gramStart"/>
             <w:r>
               <w:rPr>
                 <w:rFonts w:ascii="Times New Roman" w:eastAsia="Calibri" w:hAnsi="Times New Roman" w:cs="Times New Roman"/>
@@ -15394,119 +15339,42 @@
                 <w:color w:val="000000" w:themeColor="text1"/>
                 <w:lang w:val="en-GB"/>
               </w:rPr>
-              <w:t xml:space="preserve"> :</w:t>
-            </w:r>
-            <w:proofErr w:type="gramEnd"/>
-          </w:p>
-          <w:p>
-            <w:pPr>
-              <w:spacing w:line="259" w:lineRule="auto"/>
-              <w:rPr>
-                <w:rFonts w:ascii="Times New Roman" w:eastAsia="Calibri" w:hAnsi="Times New Roman" w:cs="Times New Roman"/>
-                <w:color w:val="000000" w:themeColor="text1"/>
-                <w:lang w:val="en-US"/>
-              </w:rPr>
-            </w:pPr>
-            <w:r>
-              <w:rPr>
-                <w:rFonts w:ascii="Times New Roman" w:eastAsia="Calibri" w:hAnsi="Times New Roman" w:cs="Times New Roman"/>
-                <w:color w:val="000000" w:themeColor="text1"/>
-                <w:lang w:val="en-GB"/>
-              </w:rPr>
-              <w:t>1237893567892</w:t>
-            </w:r>
-          </w:p>
-          <w:p>
-            <w:pPr>
-              <w:spacing w:line="259" w:lineRule="auto"/>
-              <w:rPr>
-                <w:rFonts w:ascii="Times New Roman" w:eastAsia="Calibri" w:hAnsi="Times New Roman" w:cs="Times New Roman"/>
-                <w:color w:val="000000" w:themeColor="text1"/>
-                <w:lang w:val="en-US"/>
-              </w:rPr>
-            </w:pPr>
-            <w:r>
-              <w:rPr>
-                <w:rFonts w:ascii="Times New Roman" w:eastAsia="Calibri" w:hAnsi="Times New Roman" w:cs="Times New Roman"/>
-                <w:color w:val="000000" w:themeColor="text1"/>
-                <w:lang w:val="en-GB"/>
-              </w:rPr>
-              <w:t>Write the following password:</w:t>
-            </w:r>
-          </w:p>
-          <w:p>
-            <w:pPr>
-              <w:spacing w:line="259" w:lineRule="auto"/>
-              <w:rPr>
-                <w:rFonts w:ascii="Times New Roman" w:eastAsia="Calibri" w:hAnsi="Times New Roman" w:cs="Times New Roman"/>
-                <w:color w:val="000000" w:themeColor="text1"/>
-              </w:rPr>
-            </w:pPr>
-            <w:r>
-              <w:rPr>
-                <w:rFonts w:ascii="Times New Roman" w:eastAsia="Calibri" w:hAnsi="Times New Roman" w:cs="Times New Roman"/>
-                <w:color w:val="000000" w:themeColor="text1"/>
-                <w:lang w:val="en-GB"/>
-              </w:rPr>
-              <w:t>Lola3124.</w:t>
-            </w:r>
-          </w:p>
-        </w:tc>
-        <w:tc>
-          <w:tcPr>
-            <w:tcW w:w="2254" w:type="dxa"/>
-          </w:tcPr>
-          <w:p>
-            <w:pPr>
-              <w:spacing w:line="259" w:lineRule="auto"/>
-              <w:rPr>
-                <w:rFonts w:ascii="Times New Roman" w:eastAsia="Calibri" w:hAnsi="Times New Roman" w:cs="Times New Roman"/>
-                <w:lang w:val="en-US"/>
-              </w:rPr>
-            </w:pPr>
-            <w:r>
-              <w:rPr>
-                <w:rFonts w:ascii="Times New Roman" w:eastAsia="Calibri" w:hAnsi="Times New Roman" w:cs="Times New Roman"/>
-                <w:color w:val="000000" w:themeColor="text1"/>
-                <w:lang w:val="en-GB"/>
-              </w:rPr>
-              <w:t>Shows which actor has successfully been logged in as a librarian.</w:t>
-            </w:r>
-          </w:p>
-        </w:tc>
-        <w:tc>
-          <w:tcPr>
-            <w:tcW w:w="2254" w:type="dxa"/>
-          </w:tcPr>
-          <w:p>
-            <w:pPr>
-              <w:rPr>
-                <w:rFonts w:ascii="Times New Roman" w:hAnsi="Times New Roman" w:cs="Times New Roman"/>
-                <w:lang w:val="en-US"/>
-              </w:rPr>
-            </w:pPr>
-            <w:r>
-              <w:rPr>
-                <w:rFonts w:ascii="Times New Roman" w:hAnsi="Times New Roman" w:cs="Times New Roman"/>
-                <w:lang w:val="en-US"/>
-              </w:rPr>
-              <w:t xml:space="preserve">Test did not pass - </w:t>
-            </w:r>
-          </w:p>
-          <w:p>
-            <w:pPr>
-              <w:rPr>
-                <w:rFonts w:ascii="Times New Roman" w:hAnsi="Times New Roman" w:cs="Times New Roman"/>
-                <w:lang w:val="en-US"/>
-              </w:rPr>
-            </w:pPr>
-            <w:r>
-              <w:rPr>
-                <w:rFonts w:ascii="Times New Roman" w:hAnsi="Times New Roman" w:cs="Times New Roman"/>
-                <w:lang w:val="en-US"/>
-              </w:rPr>
-              <w:t>Use case covering this requirement has not been implemented</w:t>
-            </w:r>
+              <w:t xml:space="preserve"> does not correspond to any registered library user.</w:t>
+            </w:r>
+          </w:p>
+        </w:tc>
+        <w:tc>
+          <w:tcPr>
+            <w:tcW w:w="2254" w:type="dxa"/>
+          </w:tcPr>
+          <w:p>
+            <w:pPr>
+              <w:rPr>
+                <w:rFonts w:ascii="Times New Roman" w:hAnsi="Times New Roman" w:cs="Times New Roman"/>
+              </w:rPr>
+            </w:pPr>
+            <w:proofErr w:type="spellStart"/>
+            <w:r>
+              <w:rPr>
+                <w:rFonts w:ascii="Times New Roman" w:hAnsi="Times New Roman" w:cs="Times New Roman"/>
+              </w:rPr>
+              <w:t>Expected</w:t>
+            </w:r>
+            <w:proofErr w:type="spellEnd"/>
+            <w:r>
+              <w:rPr>
+                <w:rFonts w:ascii="Times New Roman" w:hAnsi="Times New Roman" w:cs="Times New Roman"/>
+              </w:rPr>
+              <w:t xml:space="preserve"> – Test </w:t>
+            </w:r>
+            <w:proofErr w:type="spellStart"/>
+            <w:r>
+              <w:rPr>
+                <w:rFonts w:ascii="Times New Roman" w:hAnsi="Times New Roman" w:cs="Times New Roman"/>
+              </w:rPr>
+              <w:t>passed</w:t>
+            </w:r>
+            <w:proofErr w:type="spellEnd"/>
           </w:p>
         </w:tc>
       </w:tr>
@@ -15518,6 +15386,13 @@
           <w:lang w:val="en-US"/>
         </w:rPr>
       </w:pPr>
+      <w:r>
+        <w:rPr>
+          <w:rFonts w:ascii="Times New Roman" w:hAnsi="Times New Roman" w:cs="Times New Roman"/>
+          <w:lang w:val="en-US"/>
+        </w:rPr>
+        <w:t>Go to normal flow step 2</w:t>
+      </w:r>
     </w:p>
     <w:p>
       <w:pPr>
@@ -15526,28 +15401,45 @@
           <w:lang w:val="en-US"/>
         </w:rPr>
       </w:pPr>
-      <w:r>
+    </w:p>
+    <w:p>
+      <w:pPr>
+        <w:pStyle w:val="Heading2"/>
         <w:rPr>
           <w:rFonts w:ascii="Times New Roman" w:hAnsi="Times New Roman" w:cs="Times New Roman"/>
-          <w:lang w:val="en-US"/>
-        </w:rPr>
-        <w:t xml:space="preserve">Alternative flow. The </w:t>
-      </w:r>
-      <w:proofErr w:type="spellStart"/>
+          <w:color w:val="000000" w:themeColor="text1"/>
+          <w:sz w:val="32"/>
+          <w:szCs w:val="32"/>
+        </w:rPr>
+      </w:pPr>
       <w:r>
         <w:rPr>
           <w:rFonts w:ascii="Times New Roman" w:hAnsi="Times New Roman" w:cs="Times New Roman"/>
-          <w:lang w:val="en-US"/>
-        </w:rPr>
-        <w:t>ssn</w:t>
-      </w:r>
-      <w:proofErr w:type="spellEnd"/>
-      <w:r>
+          <w:color w:val="000000" w:themeColor="text1"/>
+          <w:sz w:val="32"/>
+          <w:szCs w:val="32"/>
+        </w:rPr>
+        <w:t>Test case Scenario Log in:</w:t>
+      </w:r>
+    </w:p>
+    <w:p>
+      <w:pPr>
+        <w:pStyle w:val="Heading3"/>
         <w:rPr>
           <w:rFonts w:ascii="Times New Roman" w:hAnsi="Times New Roman" w:cs="Times New Roman"/>
-          <w:lang w:val="en-US"/>
-        </w:rPr>
-        <w:t xml:space="preserve"> and the password does not correspond to any Librarian or the Manager.</w:t>
+          <w:color w:val="000000" w:themeColor="text1"/>
+          <w:sz w:val="28"/>
+          <w:szCs w:val="28"/>
+        </w:rPr>
+      </w:pPr>
+      <w:r>
+        <w:rPr>
+          <w:rFonts w:ascii="Times New Roman" w:hAnsi="Times New Roman" w:cs="Times New Roman"/>
+          <w:color w:val="000000" w:themeColor="text1"/>
+          <w:sz w:val="28"/>
+          <w:szCs w:val="28"/>
+        </w:rPr>
+        <w:t>Normal flow:</w:t>
       </w:r>
     </w:p>
     <w:tbl>
@@ -15652,7 +15544,114 @@
               <w:rPr>
                 <w:rFonts w:ascii="Times New Roman" w:hAnsi="Times New Roman" w:cs="Times New Roman"/>
               </w:rPr>
-              <w:t>2a</w:t>
+              <w:t>1</w:t>
+            </w:r>
+          </w:p>
+        </w:tc>
+        <w:tc>
+          <w:tcPr>
+            <w:tcW w:w="2254" w:type="dxa"/>
+          </w:tcPr>
+          <w:p>
+            <w:pPr>
+              <w:rPr>
+                <w:rFonts w:ascii="Times New Roman" w:hAnsi="Times New Roman" w:cs="Times New Roman"/>
+              </w:rPr>
+            </w:pPr>
+          </w:p>
+        </w:tc>
+        <w:tc>
+          <w:tcPr>
+            <w:tcW w:w="2254" w:type="dxa"/>
+          </w:tcPr>
+          <w:p>
+            <w:pPr>
+              <w:spacing w:line="259" w:lineRule="auto"/>
+              <w:rPr>
+                <w:rFonts w:ascii="Times New Roman" w:eastAsia="Calibri" w:hAnsi="Times New Roman" w:cs="Times New Roman"/>
+                <w:lang w:val="en-US"/>
+              </w:rPr>
+            </w:pPr>
+            <w:r>
+              <w:rPr>
+                <w:rFonts w:ascii="Times New Roman" w:eastAsia="Calibri" w:hAnsi="Times New Roman" w:cs="Times New Roman"/>
+                <w:color w:val="000000" w:themeColor="text1"/>
+                <w:lang w:val="en-GB"/>
+              </w:rPr>
+              <w:t xml:space="preserve">Ask for </w:t>
+            </w:r>
+            <w:proofErr w:type="spellStart"/>
+            <w:r>
+              <w:rPr>
+                <w:rFonts w:ascii="Times New Roman" w:eastAsia="Calibri" w:hAnsi="Times New Roman" w:cs="Times New Roman"/>
+                <w:color w:val="000000" w:themeColor="text1"/>
+                <w:lang w:val="en-GB"/>
+              </w:rPr>
+              <w:t>ssn</w:t>
+            </w:r>
+            <w:proofErr w:type="spellEnd"/>
+            <w:r>
+              <w:rPr>
+                <w:rFonts w:ascii="Times New Roman" w:eastAsia="Calibri" w:hAnsi="Times New Roman" w:cs="Times New Roman"/>
+                <w:color w:val="000000" w:themeColor="text1"/>
+                <w:lang w:val="en-GB"/>
+              </w:rPr>
+              <w:t xml:space="preserve"> and password.</w:t>
+            </w:r>
+          </w:p>
+        </w:tc>
+        <w:tc>
+          <w:tcPr>
+            <w:tcW w:w="2254" w:type="dxa"/>
+          </w:tcPr>
+          <w:p>
+            <w:pPr>
+              <w:rPr>
+                <w:rFonts w:ascii="Times New Roman" w:hAnsi="Times New Roman" w:cs="Times New Roman"/>
+                <w:lang w:val="en-US"/>
+              </w:rPr>
+            </w:pPr>
+            <w:r>
+              <w:rPr>
+                <w:rFonts w:ascii="Times New Roman" w:hAnsi="Times New Roman" w:cs="Times New Roman"/>
+                <w:lang w:val="en-US"/>
+              </w:rPr>
+              <w:t xml:space="preserve">Test did not pass - </w:t>
+            </w:r>
+          </w:p>
+          <w:p>
+            <w:pPr>
+              <w:rPr>
+                <w:rFonts w:ascii="Times New Roman" w:hAnsi="Times New Roman" w:cs="Times New Roman"/>
+                <w:lang w:val="en-US"/>
+              </w:rPr>
+            </w:pPr>
+            <w:r>
+              <w:rPr>
+                <w:rFonts w:ascii="Times New Roman" w:hAnsi="Times New Roman" w:cs="Times New Roman"/>
+                <w:lang w:val="en-US"/>
+              </w:rPr>
+              <w:t>Use case covering this requirement has not been implemented</w:t>
+            </w:r>
+          </w:p>
+        </w:tc>
+      </w:tr>
+      <w:tr>
+        <w:tc>
+          <w:tcPr>
+            <w:tcW w:w="2254" w:type="dxa"/>
+          </w:tcPr>
+          <w:p>
+            <w:pPr>
+              <w:rPr>
+                <w:rFonts w:ascii="Times New Roman" w:hAnsi="Times New Roman" w:cs="Times New Roman"/>
+              </w:rPr>
+            </w:pPr>
+            <w:r>
+              <w:rPr>
+                <w:rFonts w:ascii="Times New Roman" w:hAnsi="Times New Roman" w:cs="Times New Roman"/>
+              </w:rPr>
+              <w:t>2</w:t>
             </w:r>
           </w:p>
         </w:tc>
@@ -15697,13 +15696,23 @@
               <w:t xml:space="preserve"> :</w:t>
             </w:r>
             <w:proofErr w:type="gramEnd"/>
+          </w:p>
+          <w:p>
+            <w:pPr>
+              <w:spacing w:line="259" w:lineRule="auto"/>
+              <w:rPr>
+                <w:rFonts w:ascii="Times New Roman" w:eastAsia="Calibri" w:hAnsi="Times New Roman" w:cs="Times New Roman"/>
+                <w:color w:val="000000" w:themeColor="text1"/>
+                <w:lang w:val="en-US"/>
+              </w:rPr>
+            </w:pPr>
             <w:r>
               <w:rPr>
                 <w:rFonts w:ascii="Times New Roman" w:eastAsia="Calibri" w:hAnsi="Times New Roman" w:cs="Times New Roman"/>
                 <w:color w:val="000000" w:themeColor="text1"/>
                 <w:lang w:val="en-GB"/>
               </w:rPr>
-              <w:t xml:space="preserve"> </w:t>
+              <w:t>1237893567892</w:t>
             </w:r>
           </w:p>
           <w:p>
@@ -15721,7 +15730,7 @@
                 <w:color w:val="000000" w:themeColor="text1"/>
                 <w:lang w:val="en-GB"/>
               </w:rPr>
-              <w:t>12378935678</w:t>
+              <w:t>Write the following password:</w:t>
             </w:r>
           </w:p>
           <w:p>
@@ -15730,7 +15739,6 @@
               <w:rPr>
                 <w:rFonts w:ascii="Times New Roman" w:eastAsia="Calibri" w:hAnsi="Times New Roman" w:cs="Times New Roman"/>
                 <w:color w:val="000000" w:themeColor="text1"/>
-                <w:lang w:val="en-US"/>
               </w:rPr>
             </w:pPr>
             <w:r>
@@ -15739,7 +15747,7 @@
                 <w:color w:val="000000" w:themeColor="text1"/>
                 <w:lang w:val="en-GB"/>
               </w:rPr>
-              <w:t>Write the following password:</w:t>
+              <w:t>Lola3124.</w:t>
             </w:r>
           </w:p>
         </w:tc>
@@ -15761,25 +15769,7 @@
                 <w:color w:val="000000" w:themeColor="text1"/>
                 <w:lang w:val="en-GB"/>
               </w:rPr>
-              <w:t xml:space="preserve">Displays an error indication that the </w:t>
-            </w:r>
-            <w:proofErr w:type="spellStart"/>
-            <w:r>
-              <w:rPr>
-                <w:rFonts w:ascii="Times New Roman" w:eastAsia="Calibri" w:hAnsi="Times New Roman" w:cs="Times New Roman"/>
-                <w:color w:val="000000" w:themeColor="text1"/>
-                <w:lang w:val="en-GB"/>
-              </w:rPr>
-              <w:t>ssn</w:t>
-            </w:r>
-            <w:proofErr w:type="spellEnd"/>
-            <w:r>
-              <w:rPr>
-                <w:rFonts w:ascii="Times New Roman" w:eastAsia="Calibri" w:hAnsi="Times New Roman" w:cs="Times New Roman"/>
-                <w:color w:val="000000" w:themeColor="text1"/>
-                <w:lang w:val="en-GB"/>
-              </w:rPr>
-              <w:t xml:space="preserve"> and the password does not correspond to any Librarian or the Manager.</w:t>
+              <w:t>Shows which actor has successfully been logged in as a librarian.</w:t>
             </w:r>
           </w:p>
         </w:tc>
@@ -15827,15 +15817,396 @@
           <w:lang w:val="en-US"/>
         </w:rPr>
       </w:pPr>
-      <w:r>
+    </w:p>
+    <w:p>
+      <w:pPr>
         <w:rPr>
           <w:rFonts w:ascii="Times New Roman" w:hAnsi="Times New Roman" w:cs="Times New Roman"/>
           <w:lang w:val="en-US"/>
         </w:rPr>
+      </w:pPr>
+    </w:p>
+    <w:p>
+      <w:pPr>
+        <w:rPr>
+          <w:rFonts w:ascii="Times New Roman" w:hAnsi="Times New Roman" w:cs="Times New Roman"/>
+          <w:lang w:val="en-US"/>
+        </w:rPr>
+      </w:pPr>
+    </w:p>
+    <w:p>
+      <w:pPr>
+        <w:rPr>
+          <w:rFonts w:ascii="Times New Roman" w:hAnsi="Times New Roman" w:cs="Times New Roman"/>
+          <w:lang w:val="en-US"/>
+        </w:rPr>
+      </w:pPr>
+    </w:p>
+    <w:p>
+      <w:pPr>
+        <w:rPr>
+          <w:rFonts w:ascii="Times New Roman" w:hAnsi="Times New Roman" w:cs="Times New Roman"/>
+          <w:lang w:val="en-US"/>
+        </w:rPr>
+      </w:pPr>
+    </w:p>
+    <w:p>
+      <w:pPr>
+        <w:rPr>
+          <w:rFonts w:ascii="Times New Roman" w:hAnsi="Times New Roman" w:cs="Times New Roman"/>
+          <w:lang w:val="en-US"/>
+        </w:rPr>
+      </w:pPr>
+    </w:p>
+    <w:p>
+      <w:pPr>
+        <w:pStyle w:val="Heading3"/>
+        <w:rPr>
+          <w:rFonts w:ascii="Times New Roman" w:hAnsi="Times New Roman" w:cs="Times New Roman"/>
+          <w:color w:val="000000" w:themeColor="text1"/>
+          <w:sz w:val="28"/>
+          <w:szCs w:val="28"/>
+        </w:rPr>
+      </w:pPr>
+      <w:r>
+        <w:rPr>
+          <w:rFonts w:ascii="Times New Roman" w:hAnsi="Times New Roman" w:cs="Times New Roman"/>
+          <w:color w:val="000000" w:themeColor="text1"/>
+          <w:sz w:val="28"/>
+          <w:szCs w:val="28"/>
+        </w:rPr>
+        <w:lastRenderedPageBreak/>
+        <w:t>Alternative flow</w:t>
+      </w:r>
+      <w:r>
+        <w:rPr>
+          <w:rFonts w:ascii="Times New Roman" w:hAnsi="Times New Roman" w:cs="Times New Roman"/>
+          <w:color w:val="000000" w:themeColor="text1"/>
+          <w:sz w:val="28"/>
+          <w:szCs w:val="28"/>
+        </w:rPr>
+        <w:t>:</w:t>
+      </w:r>
+    </w:p>
+    <w:p>
+      <w:pPr>
+        <w:rPr>
+          <w:rFonts w:ascii="Times New Roman" w:hAnsi="Times New Roman" w:cs="Times New Roman"/>
+          <w:lang w:val="en-US"/>
+        </w:rPr>
+      </w:pPr>
+      <w:r>
+        <w:rPr>
+          <w:rFonts w:ascii="Times New Roman" w:hAnsi="Times New Roman" w:cs="Times New Roman"/>
+          <w:lang w:val="en-US"/>
+        </w:rPr>
+        <w:t xml:space="preserve">The </w:t>
+      </w:r>
+      <w:proofErr w:type="spellStart"/>
+      <w:r>
+        <w:rPr>
+          <w:rFonts w:ascii="Times New Roman" w:hAnsi="Times New Roman" w:cs="Times New Roman"/>
+          <w:lang w:val="en-US"/>
+        </w:rPr>
+        <w:t>ssn</w:t>
+      </w:r>
+      <w:proofErr w:type="spellEnd"/>
+      <w:r>
+        <w:rPr>
+          <w:rFonts w:ascii="Times New Roman" w:hAnsi="Times New Roman" w:cs="Times New Roman"/>
+          <w:lang w:val="en-US"/>
+        </w:rPr>
+        <w:t xml:space="preserve"> and the password does not correspond to any Librarian or the Manager.</w:t>
+      </w:r>
+    </w:p>
+    <w:tbl>
+      <w:tblPr>
+        <w:tblStyle w:val="TableGrid"/>
+        <w:tblW w:w="0" w:type="auto"/>
+        <w:tblLayout w:type="fixed"/>
+        <w:tblLook w:val="06A0" w:firstRow="1" w:lastRow="0" w:firstColumn="1" w:lastColumn="0" w:noHBand="1" w:noVBand="1"/>
+      </w:tblPr>
+      <w:tblGrid>
+        <w:gridCol w:w="2254"/>
+        <w:gridCol w:w="2254"/>
+        <w:gridCol w:w="2254"/>
+        <w:gridCol w:w="2254"/>
+      </w:tblGrid>
+      <w:tr>
+        <w:tc>
+          <w:tcPr>
+            <w:tcW w:w="2254" w:type="dxa"/>
+          </w:tcPr>
+          <w:p>
+            <w:pPr>
+              <w:rPr>
+                <w:rFonts w:ascii="Times New Roman" w:hAnsi="Times New Roman" w:cs="Times New Roman"/>
+              </w:rPr>
+            </w:pPr>
+            <w:r>
+              <w:rPr>
+                <w:rFonts w:ascii="Times New Roman" w:hAnsi="Times New Roman" w:cs="Times New Roman"/>
+              </w:rPr>
+              <w:t>Action no.</w:t>
+            </w:r>
+          </w:p>
+        </w:tc>
+        <w:tc>
+          <w:tcPr>
+            <w:tcW w:w="2254" w:type="dxa"/>
+          </w:tcPr>
+          <w:p>
+            <w:pPr>
+              <w:rPr>
+                <w:rFonts w:ascii="Times New Roman" w:hAnsi="Times New Roman" w:cs="Times New Roman"/>
+              </w:rPr>
+            </w:pPr>
+            <w:r>
+              <w:rPr>
+                <w:rFonts w:ascii="Times New Roman" w:hAnsi="Times New Roman" w:cs="Times New Roman"/>
+              </w:rPr>
+              <w:t>Action</w:t>
+            </w:r>
+          </w:p>
+        </w:tc>
+        <w:tc>
+          <w:tcPr>
+            <w:tcW w:w="2254" w:type="dxa"/>
+          </w:tcPr>
+          <w:p>
+            <w:pPr>
+              <w:rPr>
+                <w:rFonts w:ascii="Times New Roman" w:hAnsi="Times New Roman" w:cs="Times New Roman"/>
+              </w:rPr>
+            </w:pPr>
+            <w:r>
+              <w:rPr>
+                <w:rFonts w:ascii="Times New Roman" w:hAnsi="Times New Roman" w:cs="Times New Roman"/>
+              </w:rPr>
+              <w:t>Reaction</w:t>
+            </w:r>
+          </w:p>
+        </w:tc>
+        <w:tc>
+          <w:tcPr>
+            <w:tcW w:w="2254" w:type="dxa"/>
+          </w:tcPr>
+          <w:p>
+            <w:pPr>
+              <w:rPr>
+                <w:rFonts w:ascii="Times New Roman" w:hAnsi="Times New Roman" w:cs="Times New Roman"/>
+              </w:rPr>
+            </w:pPr>
+            <w:r>
+              <w:rPr>
+                <w:rFonts w:ascii="Times New Roman" w:hAnsi="Times New Roman" w:cs="Times New Roman"/>
+              </w:rPr>
+              <w:t>Result</w:t>
+            </w:r>
+          </w:p>
+        </w:tc>
+      </w:tr>
+      <w:tr>
+        <w:tc>
+          <w:tcPr>
+            <w:tcW w:w="2254" w:type="dxa"/>
+          </w:tcPr>
+          <w:p>
+            <w:pPr>
+              <w:rPr>
+                <w:rFonts w:ascii="Times New Roman" w:hAnsi="Times New Roman" w:cs="Times New Roman"/>
+              </w:rPr>
+            </w:pPr>
+            <w:r>
+              <w:rPr>
+                <w:rFonts w:ascii="Times New Roman" w:hAnsi="Times New Roman" w:cs="Times New Roman"/>
+              </w:rPr>
+              <w:t>2a</w:t>
+            </w:r>
+          </w:p>
+        </w:tc>
+        <w:tc>
+          <w:tcPr>
+            <w:tcW w:w="2254" w:type="dxa"/>
+          </w:tcPr>
+          <w:p>
+            <w:pPr>
+              <w:spacing w:line="259" w:lineRule="auto"/>
+              <w:rPr>
+                <w:rFonts w:ascii="Times New Roman" w:eastAsia="Calibri" w:hAnsi="Times New Roman" w:cs="Times New Roman"/>
+                <w:color w:val="000000" w:themeColor="text1"/>
+                <w:lang w:val="en-US"/>
+              </w:rPr>
+            </w:pPr>
+            <w:r>
+              <w:rPr>
+                <w:rFonts w:ascii="Times New Roman" w:eastAsia="Calibri" w:hAnsi="Times New Roman" w:cs="Times New Roman"/>
+                <w:color w:val="000000" w:themeColor="text1"/>
+                <w:lang w:val="en-GB"/>
+              </w:rPr>
+              <w:t xml:space="preserve">Write the following </w:t>
+            </w:r>
+            <w:proofErr w:type="spellStart"/>
+            <w:proofErr w:type="gramStart"/>
+            <w:r>
+              <w:rPr>
+                <w:rFonts w:ascii="Times New Roman" w:eastAsia="Calibri" w:hAnsi="Times New Roman" w:cs="Times New Roman"/>
+                <w:color w:val="000000" w:themeColor="text1"/>
+                <w:lang w:val="en-GB"/>
+              </w:rPr>
+              <w:t>ssn</w:t>
+            </w:r>
+            <w:proofErr w:type="spellEnd"/>
+            <w:r>
+              <w:rPr>
+                <w:rFonts w:ascii="Times New Roman" w:eastAsia="Calibri" w:hAnsi="Times New Roman" w:cs="Times New Roman"/>
+                <w:color w:val="000000" w:themeColor="text1"/>
+                <w:lang w:val="en-GB"/>
+              </w:rPr>
+              <w:t xml:space="preserve"> :</w:t>
+            </w:r>
+            <w:proofErr w:type="gramEnd"/>
+            <w:r>
+              <w:rPr>
+                <w:rFonts w:ascii="Times New Roman" w:eastAsia="Calibri" w:hAnsi="Times New Roman" w:cs="Times New Roman"/>
+                <w:color w:val="000000" w:themeColor="text1"/>
+                <w:lang w:val="en-GB"/>
+              </w:rPr>
+              <w:t xml:space="preserve"> </w:t>
+            </w:r>
+          </w:p>
+          <w:p>
+            <w:pPr>
+              <w:spacing w:line="259" w:lineRule="auto"/>
+              <w:rPr>
+                <w:rFonts w:ascii="Times New Roman" w:eastAsia="Calibri" w:hAnsi="Times New Roman" w:cs="Times New Roman"/>
+                <w:color w:val="000000" w:themeColor="text1"/>
+                <w:lang w:val="en-US"/>
+              </w:rPr>
+            </w:pPr>
+            <w:r>
+              <w:rPr>
+                <w:rFonts w:ascii="Times New Roman" w:eastAsia="Calibri" w:hAnsi="Times New Roman" w:cs="Times New Roman"/>
+                <w:color w:val="000000" w:themeColor="text1"/>
+                <w:lang w:val="en-GB"/>
+              </w:rPr>
+              <w:t>12378935678</w:t>
+            </w:r>
+          </w:p>
+          <w:p>
+            <w:pPr>
+              <w:spacing w:line="259" w:lineRule="auto"/>
+              <w:rPr>
+                <w:rFonts w:ascii="Times New Roman" w:eastAsia="Calibri" w:hAnsi="Times New Roman" w:cs="Times New Roman"/>
+                <w:color w:val="000000" w:themeColor="text1"/>
+                <w:lang w:val="en-US"/>
+              </w:rPr>
+            </w:pPr>
+            <w:r>
+              <w:rPr>
+                <w:rFonts w:ascii="Times New Roman" w:eastAsia="Calibri" w:hAnsi="Times New Roman" w:cs="Times New Roman"/>
+                <w:color w:val="000000" w:themeColor="text1"/>
+                <w:lang w:val="en-GB"/>
+              </w:rPr>
+              <w:t>Write the following password:</w:t>
+            </w:r>
+          </w:p>
+        </w:tc>
+        <w:tc>
+          <w:tcPr>
+            <w:tcW w:w="2254" w:type="dxa"/>
+          </w:tcPr>
+          <w:p>
+            <w:pPr>
+              <w:spacing w:line="259" w:lineRule="auto"/>
+              <w:rPr>
+                <w:rFonts w:ascii="Times New Roman" w:eastAsia="Calibri" w:hAnsi="Times New Roman" w:cs="Times New Roman"/>
+                <w:lang w:val="en-US"/>
+              </w:rPr>
+            </w:pPr>
+            <w:r>
+              <w:rPr>
+                <w:rFonts w:ascii="Times New Roman" w:eastAsia="Calibri" w:hAnsi="Times New Roman" w:cs="Times New Roman"/>
+                <w:color w:val="000000" w:themeColor="text1"/>
+                <w:lang w:val="en-GB"/>
+              </w:rPr>
+              <w:t xml:space="preserve">Displays an error indication that the </w:t>
+            </w:r>
+            <w:proofErr w:type="spellStart"/>
+            <w:r>
+              <w:rPr>
+                <w:rFonts w:ascii="Times New Roman" w:eastAsia="Calibri" w:hAnsi="Times New Roman" w:cs="Times New Roman"/>
+                <w:color w:val="000000" w:themeColor="text1"/>
+                <w:lang w:val="en-GB"/>
+              </w:rPr>
+              <w:t>ssn</w:t>
+            </w:r>
+            <w:proofErr w:type="spellEnd"/>
+            <w:r>
+              <w:rPr>
+                <w:rFonts w:ascii="Times New Roman" w:eastAsia="Calibri" w:hAnsi="Times New Roman" w:cs="Times New Roman"/>
+                <w:color w:val="000000" w:themeColor="text1"/>
+                <w:lang w:val="en-GB"/>
+              </w:rPr>
+              <w:t xml:space="preserve"> and the password does not correspond to any Librarian or the Manager.</w:t>
+            </w:r>
+          </w:p>
+        </w:tc>
+        <w:tc>
+          <w:tcPr>
+            <w:tcW w:w="2254" w:type="dxa"/>
+          </w:tcPr>
+          <w:p>
+            <w:pPr>
+              <w:rPr>
+                <w:rFonts w:ascii="Times New Roman" w:hAnsi="Times New Roman" w:cs="Times New Roman"/>
+                <w:lang w:val="en-US"/>
+              </w:rPr>
+            </w:pPr>
+            <w:r>
+              <w:rPr>
+                <w:rFonts w:ascii="Times New Roman" w:hAnsi="Times New Roman" w:cs="Times New Roman"/>
+                <w:lang w:val="en-US"/>
+              </w:rPr>
+              <w:t xml:space="preserve">Test did not pass - </w:t>
+            </w:r>
+          </w:p>
+          <w:p>
+            <w:pPr>
+              <w:rPr>
+                <w:rFonts w:ascii="Times New Roman" w:hAnsi="Times New Roman" w:cs="Times New Roman"/>
+                <w:lang w:val="en-US"/>
+              </w:rPr>
+            </w:pPr>
+            <w:r>
+              <w:rPr>
+                <w:rFonts w:ascii="Times New Roman" w:hAnsi="Times New Roman" w:cs="Times New Roman"/>
+                <w:lang w:val="en-US"/>
+              </w:rPr>
+              <w:t>Use case covering this requirement has not been implemented</w:t>
+            </w:r>
+          </w:p>
+        </w:tc>
+      </w:tr>
+    </w:tbl>
+    <w:p>
+      <w:pPr>
+        <w:rPr>
+          <w:rFonts w:ascii="Times New Roman" w:hAnsi="Times New Roman" w:cs="Times New Roman"/>
+          <w:lang w:val="en-US"/>
+        </w:rPr>
+      </w:pPr>
+      <w:r>
+        <w:rPr>
+          <w:rFonts w:ascii="Times New Roman" w:hAnsi="Times New Roman" w:cs="Times New Roman"/>
+          <w:lang w:val="en-US"/>
+        </w:rPr>
         <w:t>Go to normal flow step 1.</w:t>
       </w:r>
     </w:p>
     <w:sectPr>
+      <w:footerReference w:type="even" r:id="rId7"/>
+      <w:footerReference w:type="default" r:id="rId8"/>
       <w:pgSz w:w="11906" w:h="16838"/>
       <w:pgMar w:top="1440" w:right="1440" w:bottom="1440" w:left="1440" w:header="708" w:footer="708" w:gutter="0"/>
       <w:cols w:space="708"/>
@@ -15843,6 +16214,186 @@
     </w:sectPr>
   </w:body>
 </w:document>
+</file>
+
+<file path=word/endnotes.xml><?xml version="1.0" encoding="utf-8"?>
+<w:endnotes xmlns:wpc="http://schemas.microsoft.com/office/word/2010/wordprocessingCanvas" xmlns:cx="http://schemas.microsoft.com/office/drawing/2014/chartex" xmlns:cx1="http://schemas.microsoft.com/office/drawing/2015/9/8/chartex" xmlns:cx2="http://schemas.microsoft.com/office/drawing/2015/10/21/chartex" xmlns:cx3="http://schemas.microsoft.com/office/drawing/2016/5/9/chartex" xmlns:cx4="http://schemas.microsoft.com/office/drawing/2016/5/10/chartex" xmlns:cx5="http://schemas.microsoft.com/office/drawing/2016/5/11/chartex" xmlns:cx6="http://schemas.microsoft.com/office/drawing/2016/5/12/chartex" xmlns:cx7="http://schemas.microsoft.com/office/drawing/2016/5/13/chartex" xmlns:cx8="http://schemas.microsoft.com/office/drawing/2016/5/14/chartex" xmlns:mc="http://schemas.openxmlformats.org/markup-compatibility/2006" xmlns:aink="http://schemas.microsoft.com/office/drawing/2016/ink" xmlns:am3d="http://schemas.microsoft.com/office/drawing/2017/model3d" xmlns:o="urn:schemas-microsoft-com:office:office" xmlns:oel="http://schemas.microsoft.com/office/2019/extlst" xmlns:r="http://schemas.openxmlformats.org/officeDocument/2006/relationships" xmlns:m="http://schemas.openxmlformats.org/officeDocument/2006/math" xmlns:v="urn:schemas-microsoft-com:vml" xmlns:wp14="http://schemas.microsoft.com/office/word/2010/wordprocessingDrawing" xmlns:wp="http://schemas.openxmlformats.org/drawingml/2006/wordprocessingDrawing" xmlns:w10="urn:schemas-microsoft-com:office:word" xmlns:w="http://schemas.openxmlformats.org/wordprocessingml/2006/main" xmlns:w14="http://schemas.microsoft.com/office/word/2010/wordml" xmlns:w15="http://schemas.microsoft.com/office/word/2012/wordml" xmlns:w16cex="http://schemas.microsoft.com/office/word/2018/wordml/cex" xmlns:w16cid="http://schemas.microsoft.com/office/word/2016/wordml/cid" xmlns:w16="http://schemas.microsoft.com/office/word/2018/wordml" xmlns:w16sdtdh="http://schemas.microsoft.com/office/word/2020/wordml/sdtdatahash" xmlns:w16se="http://schemas.microsoft.com/office/word/2015/wordml/symex" xmlns:wpg="http://schemas.microsoft.com/office/word/2010/wordprocessingGroup" xmlns:wpi="http://schemas.microsoft.com/office/word/2010/wordprocessingInk" xmlns:wne="http://schemas.microsoft.com/office/word/2006/wordml" xmlns:wps="http://schemas.microsoft.com/office/word/2010/wordprocessingShape" mc:Ignorable="w14 w15 w16se w16cid w16 w16cex w16sdtdh wp14">
+  <w:endnote w:type="separator" w:id="-1">
+    <w:p>
+      <w:pPr>
+        <w:spacing w:after="0" w:line="240" w:lineRule="auto"/>
+      </w:pPr>
+      <w:r>
+        <w:separator/>
+      </w:r>
+    </w:p>
+  </w:endnote>
+  <w:endnote w:type="continuationSeparator" w:id="0">
+    <w:p>
+      <w:pPr>
+        <w:spacing w:after="0" w:line="240" w:lineRule="auto"/>
+      </w:pPr>
+      <w:r>
+        <w:continuationSeparator/>
+      </w:r>
+    </w:p>
+  </w:endnote>
+</w:endnotes>
+</file>
+
+<file path=word/footer1.xml><?xml version="1.0" encoding="utf-8"?>
+<w:ftr xmlns:wpc="http://schemas.microsoft.com/office/word/2010/wordprocessingCanvas" xmlns:cx="http://schemas.microsoft.com/office/drawing/2014/chartex" xmlns:cx1="http://schemas.microsoft.com/office/drawing/2015/9/8/chartex" xmlns:cx2="http://schemas.microsoft.com/office/drawing/2015/10/21/chartex" xmlns:cx3="http://schemas.microsoft.com/office/drawing/2016/5/9/chartex" xmlns:cx4="http://schemas.microsoft.com/office/drawing/2016/5/10/chartex" xmlns:cx5="http://schemas.microsoft.com/office/drawing/2016/5/11/chartex" xmlns:cx6="http://schemas.microsoft.com/office/drawing/2016/5/12/chartex" xmlns:cx7="http://schemas.microsoft.com/office/drawing/2016/5/13/chartex" xmlns:cx8="http://schemas.microsoft.com/office/drawing/2016/5/14/chartex" xmlns:mc="http://schemas.openxmlformats.org/markup-compatibility/2006" xmlns:aink="http://schemas.microsoft.com/office/drawing/2016/ink" xmlns:am3d="http://schemas.microsoft.com/office/drawing/2017/model3d" xmlns:o="urn:schemas-microsoft-com:office:office" xmlns:oel="http://schemas.microsoft.com/office/2019/extlst" xmlns:r="http://schemas.openxmlformats.org/officeDocument/2006/relationships" xmlns:m="http://schemas.openxmlformats.org/officeDocument/2006/math" xmlns:v="urn:schemas-microsoft-com:vml" xmlns:wp14="http://schemas.microsoft.com/office/word/2010/wordprocessingDrawing" xmlns:wp="http://schemas.openxmlformats.org/drawingml/2006/wordprocessingDrawing" xmlns:w10="urn:schemas-microsoft-com:office:word" xmlns:w="http://schemas.openxmlformats.org/wordprocessingml/2006/main" xmlns:w14="http://schemas.microsoft.com/office/word/2010/wordml" xmlns:w15="http://schemas.microsoft.com/office/word/2012/wordml" xmlns:w16cex="http://schemas.microsoft.com/office/word/2018/wordml/cex" xmlns:w16cid="http://schemas.microsoft.com/office/word/2016/wordml/cid" xmlns:w16="http://schemas.microsoft.com/office/word/2018/wordml" xmlns:w16sdtdh="http://schemas.microsoft.com/office/word/2020/wordml/sdtdatahash" xmlns:w16se="http://schemas.microsoft.com/office/word/2015/wordml/symex" xmlns:wpg="http://schemas.microsoft.com/office/word/2010/wordprocessingGroup" xmlns:wpi="http://schemas.microsoft.com/office/word/2010/wordprocessingInk" xmlns:wne="http://schemas.microsoft.com/office/word/2006/wordml" xmlns:wps="http://schemas.microsoft.com/office/word/2010/wordprocessingShape" mc:Ignorable="w14 w15 w16se w16cid w16 w16cex w16sdtdh wp14">
+  <w:sdt>
+    <w:sdtPr>
+      <w:rPr>
+        <w:rStyle w:val="PageNumber"/>
+      </w:rPr>
+      <w:id w:val="-1926485182"/>
+      <w:docPartObj>
+        <w:docPartGallery w:val="Page Numbers (Bottom of Page)"/>
+        <w:docPartUnique/>
+      </w:docPartObj>
+    </w:sdtPr>
+    <w:sdtContent>
+      <w:p>
+        <w:pPr>
+          <w:pStyle w:val="Footer"/>
+          <w:framePr w:wrap="none" w:vAnchor="text" w:hAnchor="margin" w:xAlign="right" w:y="1"/>
+          <w:rPr>
+            <w:rStyle w:val="PageNumber"/>
+          </w:rPr>
+        </w:pPr>
+        <w:r>
+          <w:rPr>
+            <w:rStyle w:val="PageNumber"/>
+          </w:rPr>
+          <w:fldChar w:fldCharType="begin"/>
+        </w:r>
+        <w:r>
+          <w:rPr>
+            <w:rStyle w:val="PageNumber"/>
+          </w:rPr>
+          <w:instrText xml:space="preserve"> PAGE </w:instrText>
+        </w:r>
+        <w:r>
+          <w:rPr>
+            <w:rStyle w:val="PageNumber"/>
+          </w:rPr>
+          <w:fldChar w:fldCharType="separate"/>
+        </w:r>
+        <w:r>
+          <w:rPr>
+            <w:rStyle w:val="PageNumber"/>
+            <w:noProof/>
+          </w:rPr>
+          <w:t>13</w:t>
+        </w:r>
+        <w:r>
+          <w:rPr>
+            <w:rStyle w:val="PageNumber"/>
+          </w:rPr>
+          <w:fldChar w:fldCharType="end"/>
+        </w:r>
+      </w:p>
+    </w:sdtContent>
+  </w:sdt>
+  <w:p>
+    <w:pPr>
+      <w:pStyle w:val="Footer"/>
+      <w:ind w:right="360"/>
+    </w:pPr>
+  </w:p>
+</w:ftr>
+</file>
+
+<file path=word/footer2.xml><?xml version="1.0" encoding="utf-8"?>
+<w:ftr xmlns:wpc="http://schemas.microsoft.com/office/word/2010/wordprocessingCanvas" xmlns:cx="http://schemas.microsoft.com/office/drawing/2014/chartex" xmlns:cx1="http://schemas.microsoft.com/office/drawing/2015/9/8/chartex" xmlns:cx2="http://schemas.microsoft.com/office/drawing/2015/10/21/chartex" xmlns:cx3="http://schemas.microsoft.com/office/drawing/2016/5/9/chartex" xmlns:cx4="http://schemas.microsoft.com/office/drawing/2016/5/10/chartex" xmlns:cx5="http://schemas.microsoft.com/office/drawing/2016/5/11/chartex" xmlns:cx6="http://schemas.microsoft.com/office/drawing/2016/5/12/chartex" xmlns:cx7="http://schemas.microsoft.com/office/drawing/2016/5/13/chartex" xmlns:cx8="http://schemas.microsoft.com/office/drawing/2016/5/14/chartex" xmlns:mc="http://schemas.openxmlformats.org/markup-compatibility/2006" xmlns:aink="http://schemas.microsoft.com/office/drawing/2016/ink" xmlns:am3d="http://schemas.microsoft.com/office/drawing/2017/model3d" xmlns:o="urn:schemas-microsoft-com:office:office" xmlns:oel="http://schemas.microsoft.com/office/2019/extlst" xmlns:r="http://schemas.openxmlformats.org/officeDocument/2006/relationships" xmlns:m="http://schemas.openxmlformats.org/officeDocument/2006/math" xmlns:v="urn:schemas-microsoft-com:vml" xmlns:wp14="http://schemas.microsoft.com/office/word/2010/wordprocessingDrawing" xmlns:wp="http://schemas.openxmlformats.org/drawingml/2006/wordprocessingDrawing" xmlns:w10="urn:schemas-microsoft-com:office:word" xmlns:w="http://schemas.openxmlformats.org/wordprocessingml/2006/main" xmlns:w14="http://schemas.microsoft.com/office/word/2010/wordml" xmlns:w15="http://schemas.microsoft.com/office/word/2012/wordml" xmlns:w16cex="http://schemas.microsoft.com/office/word/2018/wordml/cex" xmlns:w16cid="http://schemas.microsoft.com/office/word/2016/wordml/cid" xmlns:w16="http://schemas.microsoft.com/office/word/2018/wordml" xmlns:w16sdtdh="http://schemas.microsoft.com/office/word/2020/wordml/sdtdatahash" xmlns:w16se="http://schemas.microsoft.com/office/word/2015/wordml/symex" xmlns:wpg="http://schemas.microsoft.com/office/word/2010/wordprocessingGroup" xmlns:wpi="http://schemas.microsoft.com/office/word/2010/wordprocessingInk" xmlns:wne="http://schemas.microsoft.com/office/word/2006/wordml" xmlns:wps="http://schemas.microsoft.com/office/word/2010/wordprocessingShape" mc:Ignorable="w14 w15 w16se w16cid w16 w16cex w16sdtdh wp14">
+  <w:sdt>
+    <w:sdtPr>
+      <w:rPr>
+        <w:rStyle w:val="PageNumber"/>
+      </w:rPr>
+      <w:id w:val="1857159935"/>
+      <w:docPartObj>
+        <w:docPartGallery w:val="Page Numbers (Bottom of Page)"/>
+        <w:docPartUnique/>
+      </w:docPartObj>
+    </w:sdtPr>
+    <w:sdtContent>
+      <w:p>
+        <w:pPr>
+          <w:pStyle w:val="Footer"/>
+          <w:framePr w:wrap="none" w:vAnchor="text" w:hAnchor="margin" w:xAlign="right" w:y="1"/>
+          <w:rPr>
+            <w:rStyle w:val="PageNumber"/>
+          </w:rPr>
+        </w:pPr>
+        <w:r>
+          <w:rPr>
+            <w:rStyle w:val="PageNumber"/>
+          </w:rPr>
+          <w:fldChar w:fldCharType="begin"/>
+        </w:r>
+        <w:r>
+          <w:rPr>
+            <w:rStyle w:val="PageNumber"/>
+          </w:rPr>
+          <w:instrText xml:space="preserve"> PAGE </w:instrText>
+        </w:r>
+        <w:r>
+          <w:rPr>
+            <w:rStyle w:val="PageNumber"/>
+          </w:rPr>
+          <w:fldChar w:fldCharType="separate"/>
+        </w:r>
+        <w:r>
+          <w:rPr>
+            <w:rStyle w:val="PageNumber"/>
+            <w:noProof/>
+          </w:rPr>
+          <w:t>14</w:t>
+        </w:r>
+        <w:r>
+          <w:rPr>
+            <w:rStyle w:val="PageNumber"/>
+          </w:rPr>
+          <w:fldChar w:fldCharType="end"/>
+        </w:r>
+      </w:p>
+    </w:sdtContent>
+  </w:sdt>
+  <w:p>
+    <w:pPr>
+      <w:pStyle w:val="Footer"/>
+      <w:ind w:right="360"/>
+    </w:pPr>
+  </w:p>
+</w:ftr>
+</file>
+
+<file path=word/footnotes.xml><?xml version="1.0" encoding="utf-8"?>
+<w:footnotes xmlns:wpc="http://schemas.microsoft.com/office/word/2010/wordprocessingCanvas" xmlns:cx="http://schemas.microsoft.com/office/drawing/2014/chartex" xmlns:cx1="http://schemas.microsoft.com/office/drawing/2015/9/8/chartex" xmlns:cx2="http://schemas.microsoft.com/office/drawing/2015/10/21/chartex" xmlns:cx3="http://schemas.microsoft.com/office/drawing/2016/5/9/chartex" xmlns:cx4="http://schemas.microsoft.com/office/drawing/2016/5/10/chartex" xmlns:cx5="http://schemas.microsoft.com/office/drawing/2016/5/11/chartex" xmlns:cx6="http://schemas.microsoft.com/office/drawing/2016/5/12/chartex" xmlns:cx7="http://schemas.microsoft.com/office/drawing/2016/5/13/chartex" xmlns:cx8="http://schemas.microsoft.com/office/drawing/2016/5/14/chartex" xmlns:mc="http://schemas.openxmlformats.org/markup-compatibility/2006" xmlns:aink="http://schemas.microsoft.com/office/drawing/2016/ink" xmlns:am3d="http://schemas.microsoft.com/office/drawing/2017/model3d" xmlns:o="urn:schemas-microsoft-com:office:office" xmlns:oel="http://schemas.microsoft.com/office/2019/extlst" xmlns:r="http://schemas.openxmlformats.org/officeDocument/2006/relationships" xmlns:m="http://schemas.openxmlformats.org/officeDocument/2006/math" xmlns:v="urn:schemas-microsoft-com:vml" xmlns:wp14="http://schemas.microsoft.com/office/word/2010/wordprocessingDrawing" xmlns:wp="http://schemas.openxmlformats.org/drawingml/2006/wordprocessingDrawing" xmlns:w10="urn:schemas-microsoft-com:office:word" xmlns:w="http://schemas.openxmlformats.org/wordprocessingml/2006/main" xmlns:w14="http://schemas.microsoft.com/office/word/2010/wordml" xmlns:w15="http://schemas.microsoft.com/office/word/2012/wordml" xmlns:w16cex="http://schemas.microsoft.com/office/word/2018/wordml/cex" xmlns:w16cid="http://schemas.microsoft.com/office/word/2016/wordml/cid" xmlns:w16="http://schemas.microsoft.com/office/word/2018/wordml" xmlns:w16sdtdh="http://schemas.microsoft.com/office/word/2020/wordml/sdtdatahash" xmlns:w16se="http://schemas.microsoft.com/office/word/2015/wordml/symex" xmlns:wpg="http://schemas.microsoft.com/office/word/2010/wordprocessingGroup" xmlns:wpi="http://schemas.microsoft.com/office/word/2010/wordprocessingInk" xmlns:wne="http://schemas.microsoft.com/office/word/2006/wordml" xmlns:wps="http://schemas.microsoft.com/office/word/2010/wordprocessingShape" mc:Ignorable="w14 w15 w16se w16cid w16 w16cex w16sdtdh wp14">
+  <w:footnote w:type="separator" w:id="-1">
+    <w:p>
+      <w:pPr>
+        <w:spacing w:after="0" w:line="240" w:lineRule="auto"/>
+      </w:pPr>
+      <w:r>
+        <w:separator/>
+      </w:r>
+    </w:p>
+  </w:footnote>
+  <w:footnote w:type="continuationSeparator" w:id="0">
+    <w:p>
+      <w:pPr>
+        <w:spacing w:after="0" w:line="240" w:lineRule="auto"/>
+      </w:pPr>
+      <w:r>
+        <w:continuationSeparator/>
+      </w:r>
+    </w:p>
+  </w:footnote>
+</w:footnotes>
 </file>
 
 <file path=word/numbering.xml><?xml version="1.0" encoding="utf-8"?>
@@ -18571,6 +19122,14 @@
       </w:tblBorders>
     </w:tblPr>
   </w:style>
+  <w:style w:type="character" w:styleId="PageNumber">
+    <w:name w:val="page number"/>
+    <w:basedOn w:val="DefaultParagraphFont"/>
+    <w:uiPriority w:val="99"/>
+    <w:semiHidden/>
+    <w:unhideWhenUsed/>
+    <w:rsid w:val="002D148C"/>
+  </w:style>
 </w:styles>
 </file>
 

--- a/Appendices/Analysis/Test Cases (Appendix E).docx
+++ b/Appendices/Analysis/Test Cases (Appendix E).docx
@@ -35,37 +35,6 @@
     <w:p>
       <w:pPr>
         <w:rPr>
-          <w:rFonts w:ascii="Times New Roman" w:hAnsi="Times New Roman" w:cs="Times New Roman"/>
-          <w:lang w:val="en-US"/>
-        </w:rPr>
-      </w:pPr>
-      <w:r>
-        <w:rPr>
-          <w:rFonts w:ascii="Times New Roman" w:hAnsi="Times New Roman" w:cs="Times New Roman"/>
-          <w:lang w:val="en-US"/>
-        </w:rPr>
-        <w:t xml:space="preserve">Black Box testing for test </w:t>
-      </w:r>
-      <w:r>
-        <w:rPr>
-          <w:rFonts w:ascii="Times New Roman" w:hAnsi="Times New Roman" w:cs="Times New Roman"/>
-          <w:lang w:val="en-US"/>
-        </w:rPr>
-        <w:t>cases</w:t>
-      </w:r>
-      <w:r>
-        <w:rPr>
-          <w:rFonts w:ascii="Times New Roman" w:hAnsi="Times New Roman" w:cs="Times New Roman"/>
-          <w:lang w:val="en-US"/>
-        </w:rPr>
-        <w:t xml:space="preserve"> and alternative flows.</w:t>
-      </w:r>
-    </w:p>
-    <w:p>
-      <w:pPr>
-        <w:rPr>
-          <w:rFonts w:ascii="Times New Roman" w:eastAsia="Calibri Light" w:hAnsi="Times New Roman" w:cs="Times New Roman"/>
-          <w:color w:val="2F5496" w:themeColor="accent1" w:themeShade="BF"/>
           <w:lang w:val="en-US"/>
         </w:rPr>
       </w:pPr>
@@ -305,74 +274,26 @@
                 <w:rFonts w:ascii="Times New Roman" w:hAnsi="Times New Roman" w:cs="Times New Roman"/>
                 <w:lang w:val="en-US"/>
               </w:rPr>
-              <w:t xml:space="preserve">System shows a list with all the books. System asks for the title, publisher, author, </w:t>
-            </w:r>
-            <w:proofErr w:type="spellStart"/>
-            <w:r>
-              <w:rPr>
-                <w:rFonts w:ascii="Times New Roman" w:hAnsi="Times New Roman" w:cs="Times New Roman"/>
-                <w:lang w:val="en-US"/>
-              </w:rPr>
-              <w:t>isbn</w:t>
-            </w:r>
-            <w:proofErr w:type="spellEnd"/>
-            <w:r>
-              <w:rPr>
-                <w:rFonts w:ascii="Times New Roman" w:hAnsi="Times New Roman" w:cs="Times New Roman"/>
-                <w:lang w:val="en-US"/>
-              </w:rPr>
-              <w:t xml:space="preserve">, year of publication, </w:t>
-            </w:r>
-            <w:proofErr w:type="gramStart"/>
-            <w:r>
-              <w:rPr>
-                <w:rFonts w:ascii="Times New Roman" w:hAnsi="Times New Roman" w:cs="Times New Roman"/>
-                <w:lang w:val="en-US"/>
-              </w:rPr>
-              <w:t>edition</w:t>
-            </w:r>
-            <w:proofErr w:type="gramEnd"/>
-            <w:r>
-              <w:rPr>
-                <w:rFonts w:ascii="Times New Roman" w:hAnsi="Times New Roman" w:cs="Times New Roman"/>
-                <w:lang w:val="en-US"/>
-              </w:rPr>
-              <w:t xml:space="preserve"> and genre/s (see optional case add genre)</w:t>
-            </w:r>
-          </w:p>
-        </w:tc>
-        <w:tc>
-          <w:tcPr>
-            <w:tcW w:w="2254" w:type="dxa"/>
-          </w:tcPr>
-          <w:p>
-            <w:pPr>
-              <w:rPr>
-                <w:rFonts w:ascii="Times New Roman" w:hAnsi="Times New Roman" w:cs="Times New Roman"/>
-              </w:rPr>
-            </w:pPr>
-            <w:proofErr w:type="spellStart"/>
-            <w:r>
-              <w:rPr>
-                <w:rFonts w:ascii="Times New Roman" w:hAnsi="Times New Roman" w:cs="Times New Roman"/>
-              </w:rPr>
-              <w:t>Expected</w:t>
-            </w:r>
-            <w:proofErr w:type="spellEnd"/>
-            <w:r>
-              <w:rPr>
-                <w:rFonts w:ascii="Times New Roman" w:hAnsi="Times New Roman" w:cs="Times New Roman"/>
-              </w:rPr>
-              <w:t xml:space="preserve"> – Test </w:t>
-            </w:r>
-            <w:proofErr w:type="spellStart"/>
-            <w:r>
-              <w:rPr>
-                <w:rFonts w:ascii="Times New Roman" w:hAnsi="Times New Roman" w:cs="Times New Roman"/>
-              </w:rPr>
-              <w:t>passed</w:t>
-            </w:r>
-            <w:proofErr w:type="spellEnd"/>
+              <w:t>System shows a list with all the books. System asks for the title, publisher, author, isbn, year of publication, edition and genre/s (see optional case add genre)</w:t>
+            </w:r>
+          </w:p>
+        </w:tc>
+        <w:tc>
+          <w:tcPr>
+            <w:tcW w:w="2254" w:type="dxa"/>
+          </w:tcPr>
+          <w:p>
+            <w:pPr>
+              <w:rPr>
+                <w:rFonts w:ascii="Times New Roman" w:hAnsi="Times New Roman" w:cs="Times New Roman"/>
+              </w:rPr>
+            </w:pPr>
+            <w:r>
+              <w:rPr>
+                <w:rFonts w:ascii="Times New Roman" w:hAnsi="Times New Roman" w:cs="Times New Roman"/>
+              </w:rPr>
+              <w:t>Expected – Test passed</w:t>
+            </w:r>
           </w:p>
         </w:tc>
       </w:tr>
@@ -432,25 +353,7 @@
                 <w:color w:val="000000" w:themeColor="text1"/>
                 <w:lang w:val="en-US"/>
               </w:rPr>
-              <w:t xml:space="preserve">Title: </w:t>
-            </w:r>
-            <w:proofErr w:type="spellStart"/>
-            <w:r>
-              <w:rPr>
-                <w:rFonts w:ascii="Times New Roman" w:eastAsia="Calibri" w:hAnsi="Times New Roman" w:cs="Times New Roman"/>
-                <w:color w:val="000000" w:themeColor="text1"/>
-                <w:lang w:val="en-US"/>
-              </w:rPr>
-              <w:t>Daugther</w:t>
-            </w:r>
-            <w:proofErr w:type="spellEnd"/>
-            <w:r>
-              <w:rPr>
-                <w:rFonts w:ascii="Times New Roman" w:eastAsia="Calibri" w:hAnsi="Times New Roman" w:cs="Times New Roman"/>
-                <w:color w:val="000000" w:themeColor="text1"/>
-                <w:lang w:val="en-US"/>
-              </w:rPr>
-              <w:t xml:space="preserve"> of Smoke and Bone</w:t>
+              <w:t>Title: Daugther of Smoke and Bone</w:t>
             </w:r>
           </w:p>
           <w:p>
@@ -486,25 +389,7 @@
                 <w:color w:val="000000" w:themeColor="text1"/>
                 <w:lang w:val="en-US"/>
               </w:rPr>
-              <w:t xml:space="preserve">Author: </w:t>
-            </w:r>
-            <w:proofErr w:type="spellStart"/>
-            <w:r>
-              <w:rPr>
-                <w:rFonts w:ascii="Times New Roman" w:eastAsia="Calibri" w:hAnsi="Times New Roman" w:cs="Times New Roman"/>
-                <w:color w:val="000000" w:themeColor="text1"/>
-                <w:lang w:val="en-US"/>
-              </w:rPr>
-              <w:t>Laini</w:t>
-            </w:r>
-            <w:proofErr w:type="spellEnd"/>
-            <w:r>
-              <w:rPr>
-                <w:rFonts w:ascii="Times New Roman" w:eastAsia="Calibri" w:hAnsi="Times New Roman" w:cs="Times New Roman"/>
-                <w:color w:val="000000" w:themeColor="text1"/>
-                <w:lang w:val="en-US"/>
-              </w:rPr>
-              <w:t xml:space="preserve"> Taylor</w:t>
+              <w:t>Author: Laini Taylor</w:t>
             </w:r>
           </w:p>
           <w:p>
@@ -610,28 +495,12 @@
                 <w:rFonts w:ascii="Times New Roman" w:hAnsi="Times New Roman" w:cs="Times New Roman"/>
               </w:rPr>
             </w:pPr>
-            <w:proofErr w:type="spellStart"/>
-            <w:r>
-              <w:rPr>
-                <w:rFonts w:ascii="Times New Roman" w:hAnsi="Times New Roman" w:cs="Times New Roman"/>
-              </w:rPr>
-              <w:t>Expected</w:t>
-            </w:r>
-            <w:proofErr w:type="spellEnd"/>
-            <w:r>
-              <w:rPr>
-                <w:rFonts w:ascii="Times New Roman" w:hAnsi="Times New Roman" w:cs="Times New Roman"/>
-              </w:rPr>
-              <w:t xml:space="preserve"> – Test </w:t>
-            </w:r>
-            <w:proofErr w:type="spellStart"/>
-            <w:r>
-              <w:rPr>
-                <w:rFonts w:ascii="Times New Roman" w:hAnsi="Times New Roman" w:cs="Times New Roman"/>
-              </w:rPr>
-              <w:t>passed</w:t>
-            </w:r>
-            <w:proofErr w:type="spellEnd"/>
+            <w:r>
+              <w:rPr>
+                <w:rFonts w:ascii="Times New Roman" w:hAnsi="Times New Roman" w:cs="Times New Roman"/>
+              </w:rPr>
+              <w:t>Expected – Test passed</w:t>
+            </w:r>
           </w:p>
           <w:p>
             <w:pPr>
@@ -725,25 +594,7 @@
                 <w:color w:val="000000" w:themeColor="text1"/>
                 <w:lang w:val="en-US"/>
               </w:rPr>
-              <w:t xml:space="preserve">Title: </w:t>
-            </w:r>
-            <w:proofErr w:type="spellStart"/>
-            <w:r>
-              <w:rPr>
-                <w:rFonts w:ascii="Times New Roman" w:eastAsia="Calibri" w:hAnsi="Times New Roman" w:cs="Times New Roman"/>
-                <w:color w:val="000000" w:themeColor="text1"/>
-                <w:lang w:val="en-US"/>
-              </w:rPr>
-              <w:t>Daugther</w:t>
-            </w:r>
-            <w:proofErr w:type="spellEnd"/>
-            <w:r>
-              <w:rPr>
-                <w:rFonts w:ascii="Times New Roman" w:eastAsia="Calibri" w:hAnsi="Times New Roman" w:cs="Times New Roman"/>
-                <w:color w:val="000000" w:themeColor="text1"/>
-                <w:lang w:val="en-US"/>
-              </w:rPr>
-              <w:t xml:space="preserve"> of Smoke and Bone</w:t>
+              <w:t>Title: Daugther of Smoke and Bone</w:t>
             </w:r>
           </w:p>
           <w:p>
@@ -779,25 +630,7 @@
                 <w:color w:val="000000" w:themeColor="text1"/>
                 <w:lang w:val="en-US"/>
               </w:rPr>
-              <w:t xml:space="preserve">Author: </w:t>
-            </w:r>
-            <w:proofErr w:type="spellStart"/>
-            <w:r>
-              <w:rPr>
-                <w:rFonts w:ascii="Times New Roman" w:eastAsia="Calibri" w:hAnsi="Times New Roman" w:cs="Times New Roman"/>
-                <w:color w:val="000000" w:themeColor="text1"/>
-                <w:lang w:val="en-US"/>
-              </w:rPr>
-              <w:t>Laini</w:t>
-            </w:r>
-            <w:proofErr w:type="spellEnd"/>
-            <w:r>
-              <w:rPr>
-                <w:rFonts w:ascii="Times New Roman" w:eastAsia="Calibri" w:hAnsi="Times New Roman" w:cs="Times New Roman"/>
-                <w:color w:val="000000" w:themeColor="text1"/>
-                <w:lang w:val="en-US"/>
-              </w:rPr>
-              <w:t xml:space="preserve"> Taylor</w:t>
+              <w:t>Author: Laini Taylor</w:t>
             </w:r>
           </w:p>
           <w:p>
@@ -887,44 +720,36 @@
                 <w:color w:val="000000" w:themeColor="text1"/>
                 <w:lang w:val="en-US"/>
               </w:rPr>
+              <w:t xml:space="preserve">The book is shown on the list and the values </w:t>
+            </w:r>
+            <w:r>
+              <w:rPr>
+                <w:rFonts w:ascii="Times New Roman" w:eastAsia="Calibri" w:hAnsi="Times New Roman" w:cs="Times New Roman"/>
+                <w:color w:val="000000" w:themeColor="text1"/>
+                <w:lang w:val="en-US"/>
+              </w:rPr>
               <w:lastRenderedPageBreak/>
-              <w:t>The book is shown on the list and the values of the filled fields are reset.</w:t>
-            </w:r>
-          </w:p>
-        </w:tc>
-        <w:tc>
-          <w:tcPr>
-            <w:tcW w:w="2254" w:type="dxa"/>
-          </w:tcPr>
-          <w:p>
-            <w:pPr>
-              <w:rPr>
-                <w:rFonts w:ascii="Times New Roman" w:hAnsi="Times New Roman" w:cs="Times New Roman"/>
-              </w:rPr>
-            </w:pPr>
-            <w:proofErr w:type="spellStart"/>
+              <w:t>of the filled fields are reset.</w:t>
+            </w:r>
+          </w:p>
+        </w:tc>
+        <w:tc>
+          <w:tcPr>
+            <w:tcW w:w="2254" w:type="dxa"/>
+          </w:tcPr>
+          <w:p>
+            <w:pPr>
+              <w:rPr>
+                <w:rFonts w:ascii="Times New Roman" w:hAnsi="Times New Roman" w:cs="Times New Roman"/>
+              </w:rPr>
+            </w:pPr>
             <w:r>
               <w:rPr>
                 <w:rFonts w:ascii="Times New Roman" w:hAnsi="Times New Roman" w:cs="Times New Roman"/>
               </w:rPr>
               <w:lastRenderedPageBreak/>
-              <w:t>Expected</w:t>
-            </w:r>
-            <w:proofErr w:type="spellEnd"/>
-            <w:r>
-              <w:rPr>
-                <w:rFonts w:ascii="Times New Roman" w:hAnsi="Times New Roman" w:cs="Times New Roman"/>
-              </w:rPr>
-              <w:t xml:space="preserve"> – Test </w:t>
-            </w:r>
-            <w:proofErr w:type="spellStart"/>
-            <w:r>
-              <w:rPr>
-                <w:rFonts w:ascii="Times New Roman" w:hAnsi="Times New Roman" w:cs="Times New Roman"/>
-              </w:rPr>
-              <w:t>passed</w:t>
-            </w:r>
-            <w:proofErr w:type="spellEnd"/>
+              <w:t>Expected – Test passed</w:t>
+            </w:r>
           </w:p>
           <w:p>
             <w:pPr>
@@ -964,7 +789,25 @@
           <w:sz w:val="28"/>
           <w:szCs w:val="28"/>
         </w:rPr>
-        <w:t>Alternative flow book:</w:t>
+        <w:t xml:space="preserve">Alternative flow </w:t>
+      </w:r>
+      <w:r>
+        <w:rPr>
+          <w:rFonts w:ascii="Times New Roman" w:eastAsia="Calibri" w:hAnsi="Times New Roman" w:cs="Times New Roman"/>
+          <w:color w:val="000000" w:themeColor="text1"/>
+          <w:sz w:val="28"/>
+          <w:szCs w:val="28"/>
+        </w:rPr>
+        <w:t xml:space="preserve">add </w:t>
+      </w:r>
+      <w:r>
+        <w:rPr>
+          <w:rFonts w:ascii="Times New Roman" w:eastAsia="Calibri" w:hAnsi="Times New Roman" w:cs="Times New Roman"/>
+          <w:color w:val="000000" w:themeColor="text1"/>
+          <w:sz w:val="28"/>
+          <w:szCs w:val="28"/>
+        </w:rPr>
+        <w:t>book:</w:t>
       </w:r>
     </w:p>
     <w:p>
@@ -1019,25 +862,7 @@
           <w:color w:val="000000" w:themeColor="text1"/>
           <w:lang w:val="en-GB"/>
         </w:rPr>
-        <w:t xml:space="preserve">Step 1-3 in normal flow except title/ </w:t>
-      </w:r>
-      <w:proofErr w:type="spellStart"/>
-      <w:r>
-        <w:rPr>
-          <w:rFonts w:ascii="Times New Roman" w:eastAsia="Calibri" w:hAnsi="Times New Roman" w:cs="Times New Roman"/>
-          <w:color w:val="000000" w:themeColor="text1"/>
-          <w:lang w:val="en-GB"/>
-        </w:rPr>
-        <w:t>isbn</w:t>
-      </w:r>
-      <w:proofErr w:type="spellEnd"/>
-      <w:r>
-        <w:rPr>
-          <w:rFonts w:ascii="Times New Roman" w:eastAsia="Calibri" w:hAnsi="Times New Roman" w:cs="Times New Roman"/>
-          <w:color w:val="000000" w:themeColor="text1"/>
-          <w:lang w:val="en-GB"/>
-        </w:rPr>
-        <w:t>/ publisher is empty</w:t>
+        <w:t>Step 1-3 in normal flow except title/ isbn/ publisher is empty</w:t>
       </w:r>
     </w:p>
     <w:tbl>
@@ -1198,28 +1023,12 @@
                 <w:rFonts w:ascii="Times New Roman" w:hAnsi="Times New Roman" w:cs="Times New Roman"/>
               </w:rPr>
             </w:pPr>
-            <w:proofErr w:type="spellStart"/>
-            <w:r>
-              <w:rPr>
-                <w:rFonts w:ascii="Times New Roman" w:hAnsi="Times New Roman" w:cs="Times New Roman"/>
-              </w:rPr>
-              <w:t>Expected</w:t>
-            </w:r>
-            <w:proofErr w:type="spellEnd"/>
-            <w:r>
-              <w:rPr>
-                <w:rFonts w:ascii="Times New Roman" w:hAnsi="Times New Roman" w:cs="Times New Roman"/>
-              </w:rPr>
-              <w:t xml:space="preserve"> – Test </w:t>
-            </w:r>
-            <w:proofErr w:type="spellStart"/>
-            <w:r>
-              <w:rPr>
-                <w:rFonts w:ascii="Times New Roman" w:hAnsi="Times New Roman" w:cs="Times New Roman"/>
-              </w:rPr>
-              <w:t>passed</w:t>
-            </w:r>
-            <w:proofErr w:type="spellEnd"/>
+            <w:r>
+              <w:rPr>
+                <w:rFonts w:ascii="Times New Roman" w:hAnsi="Times New Roman" w:cs="Times New Roman"/>
+              </w:rPr>
+              <w:t>Expected – Test passed</w:t>
+            </w:r>
           </w:p>
         </w:tc>
       </w:tr>
@@ -1403,21 +1212,12 @@
                 <w:lang w:val="en-US"/>
               </w:rPr>
             </w:pPr>
-            <w:proofErr w:type="spellStart"/>
-            <w:r>
-              <w:rPr>
-                <w:rFonts w:ascii="Times New Roman" w:hAnsi="Times New Roman" w:cs="Times New Roman"/>
-                <w:lang w:val="en-US"/>
-              </w:rPr>
-              <w:t>Choosee</w:t>
-            </w:r>
-            <w:proofErr w:type="spellEnd"/>
-            <w:r>
-              <w:rPr>
-                <w:rFonts w:ascii="Times New Roman" w:hAnsi="Times New Roman" w:cs="Times New Roman"/>
-                <w:lang w:val="en-US"/>
-              </w:rPr>
-              <w:t xml:space="preserve"> to add the book</w:t>
+            <w:r>
+              <w:rPr>
+                <w:rFonts w:ascii="Times New Roman" w:hAnsi="Times New Roman" w:cs="Times New Roman"/>
+                <w:lang w:val="en-US"/>
+              </w:rPr>
+              <w:t>Choosee to add the book</w:t>
             </w:r>
           </w:p>
         </w:tc>
@@ -1453,28 +1253,12 @@
                 <w:rFonts w:ascii="Times New Roman" w:hAnsi="Times New Roman" w:cs="Times New Roman"/>
               </w:rPr>
             </w:pPr>
-            <w:proofErr w:type="spellStart"/>
-            <w:r>
-              <w:rPr>
-                <w:rFonts w:ascii="Times New Roman" w:hAnsi="Times New Roman" w:cs="Times New Roman"/>
-              </w:rPr>
-              <w:t>Expected</w:t>
-            </w:r>
-            <w:proofErr w:type="spellEnd"/>
-            <w:r>
-              <w:rPr>
-                <w:rFonts w:ascii="Times New Roman" w:hAnsi="Times New Roman" w:cs="Times New Roman"/>
-              </w:rPr>
-              <w:t xml:space="preserve"> – Test </w:t>
-            </w:r>
-            <w:proofErr w:type="spellStart"/>
-            <w:r>
-              <w:rPr>
-                <w:rFonts w:ascii="Times New Roman" w:hAnsi="Times New Roman" w:cs="Times New Roman"/>
-              </w:rPr>
-              <w:t>passed</w:t>
-            </w:r>
-            <w:proofErr w:type="spellEnd"/>
+            <w:r>
+              <w:rPr>
+                <w:rFonts w:ascii="Times New Roman" w:hAnsi="Times New Roman" w:cs="Times New Roman"/>
+              </w:rPr>
+              <w:t>Expected – Test passed</w:t>
+            </w:r>
           </w:p>
         </w:tc>
       </w:tr>
@@ -1522,17 +1306,8 @@
           <w:rFonts w:ascii="Times New Roman" w:eastAsia="Calibri" w:hAnsi="Times New Roman" w:cs="Times New Roman"/>
           <w:color w:val="000000" w:themeColor="text1"/>
         </w:rPr>
-        <w:t xml:space="preserve">Duplicate </w:t>
-      </w:r>
-      <w:proofErr w:type="spellStart"/>
-      <w:r>
-        <w:rPr>
-          <w:rFonts w:ascii="Times New Roman" w:eastAsia="Calibri" w:hAnsi="Times New Roman" w:cs="Times New Roman"/>
-          <w:color w:val="000000" w:themeColor="text1"/>
-        </w:rPr>
-        <w:t>isbn</w:t>
-      </w:r>
-      <w:proofErr w:type="spellEnd"/>
+        <w:t>Duplicate isbn</w:t>
+      </w:r>
     </w:p>
     <w:p>
       <w:pPr>
@@ -1548,25 +1323,7 @@
           <w:color w:val="000000" w:themeColor="text1"/>
           <w:lang w:val="en-GB"/>
         </w:rPr>
-        <w:t xml:space="preserve">Step 1-3 in normal flow except </w:t>
-      </w:r>
-      <w:proofErr w:type="spellStart"/>
-      <w:r>
-        <w:rPr>
-          <w:rFonts w:ascii="Times New Roman" w:eastAsia="Calibri" w:hAnsi="Times New Roman" w:cs="Times New Roman"/>
-          <w:color w:val="000000" w:themeColor="text1"/>
-          <w:lang w:val="en-GB"/>
-        </w:rPr>
-        <w:t>isbn</w:t>
-      </w:r>
-      <w:proofErr w:type="spellEnd"/>
-      <w:r>
-        <w:rPr>
-          <w:rFonts w:ascii="Times New Roman" w:eastAsia="Calibri" w:hAnsi="Times New Roman" w:cs="Times New Roman"/>
-          <w:color w:val="000000" w:themeColor="text1"/>
-          <w:lang w:val="en-GB"/>
-        </w:rPr>
-        <w:t xml:space="preserve"> is already in the system</w:t>
+        <w:t>Step 1-3 in normal flow except isbn is already in the system</w:t>
       </w:r>
     </w:p>
     <w:tbl>
@@ -1713,60 +1470,26 @@
                 <w:color w:val="000000" w:themeColor="text1"/>
                 <w:lang w:val="en-US"/>
               </w:rPr>
-              <w:t xml:space="preserve">System displays an error indicating that the </w:t>
-            </w:r>
-            <w:proofErr w:type="spellStart"/>
-            <w:r>
-              <w:rPr>
-                <w:rFonts w:ascii="Times New Roman" w:eastAsia="Calibri" w:hAnsi="Times New Roman" w:cs="Times New Roman"/>
-                <w:color w:val="000000" w:themeColor="text1"/>
-                <w:lang w:val="en-US"/>
-              </w:rPr>
-              <w:t>isbn</w:t>
-            </w:r>
-            <w:proofErr w:type="spellEnd"/>
-            <w:r>
-              <w:rPr>
-                <w:rFonts w:ascii="Times New Roman" w:eastAsia="Calibri" w:hAnsi="Times New Roman" w:cs="Times New Roman"/>
-                <w:color w:val="000000" w:themeColor="text1"/>
-                <w:lang w:val="en-US"/>
-              </w:rPr>
-              <w:t xml:space="preserve"> must be unique and resets the values of the filled fields</w:t>
-            </w:r>
-          </w:p>
-        </w:tc>
-        <w:tc>
-          <w:tcPr>
-            <w:tcW w:w="2254" w:type="dxa"/>
-          </w:tcPr>
-          <w:p>
-            <w:pPr>
-              <w:rPr>
-                <w:rFonts w:ascii="Times New Roman" w:hAnsi="Times New Roman" w:cs="Times New Roman"/>
-              </w:rPr>
-            </w:pPr>
-            <w:proofErr w:type="spellStart"/>
-            <w:r>
-              <w:rPr>
-                <w:rFonts w:ascii="Times New Roman" w:hAnsi="Times New Roman" w:cs="Times New Roman"/>
-              </w:rPr>
-              <w:t>Expected</w:t>
-            </w:r>
-            <w:proofErr w:type="spellEnd"/>
-            <w:r>
-              <w:rPr>
-                <w:rFonts w:ascii="Times New Roman" w:hAnsi="Times New Roman" w:cs="Times New Roman"/>
-              </w:rPr>
-              <w:t xml:space="preserve"> – Test </w:t>
-            </w:r>
-            <w:proofErr w:type="spellStart"/>
-            <w:r>
-              <w:rPr>
-                <w:rFonts w:ascii="Times New Roman" w:hAnsi="Times New Roman" w:cs="Times New Roman"/>
-              </w:rPr>
-              <w:t>passed</w:t>
-            </w:r>
-            <w:proofErr w:type="spellEnd"/>
+              <w:t>System displays an error indicating that the isbn must be unique and resets the values of the filled fields</w:t>
+            </w:r>
+          </w:p>
+        </w:tc>
+        <w:tc>
+          <w:tcPr>
+            <w:tcW w:w="2254" w:type="dxa"/>
+          </w:tcPr>
+          <w:p>
+            <w:pPr>
+              <w:rPr>
+                <w:rFonts w:ascii="Times New Roman" w:hAnsi="Times New Roman" w:cs="Times New Roman"/>
+              </w:rPr>
+            </w:pPr>
+            <w:r>
+              <w:rPr>
+                <w:rFonts w:ascii="Times New Roman" w:hAnsi="Times New Roman" w:cs="Times New Roman"/>
+              </w:rPr>
+              <w:t>Expected – Test passed</w:t>
+            </w:r>
           </w:p>
         </w:tc>
       </w:tr>
@@ -1830,7 +1553,6 @@
           <w:color w:val="000000" w:themeColor="text1"/>
           <w:lang w:val="en-US"/>
         </w:rPr>
-        <w:lastRenderedPageBreak/>
         <w:t>Edition is not an integer</w:t>
       </w:r>
     </w:p>
@@ -1848,6 +1570,7 @@
           <w:color w:val="000000" w:themeColor="text1"/>
           <w:lang w:val="en-GB"/>
         </w:rPr>
+        <w:lastRenderedPageBreak/>
         <w:t>Step 1-3 in normal flow except edition is not a natural number</w:t>
       </w:r>
     </w:p>
@@ -2009,28 +1732,12 @@
                 <w:rFonts w:ascii="Times New Roman" w:hAnsi="Times New Roman" w:cs="Times New Roman"/>
               </w:rPr>
             </w:pPr>
-            <w:proofErr w:type="spellStart"/>
-            <w:r>
-              <w:rPr>
-                <w:rFonts w:ascii="Times New Roman" w:hAnsi="Times New Roman" w:cs="Times New Roman"/>
-              </w:rPr>
-              <w:t>Expected</w:t>
-            </w:r>
-            <w:proofErr w:type="spellEnd"/>
-            <w:r>
-              <w:rPr>
-                <w:rFonts w:ascii="Times New Roman" w:hAnsi="Times New Roman" w:cs="Times New Roman"/>
-              </w:rPr>
-              <w:t xml:space="preserve"> – Test </w:t>
-            </w:r>
-            <w:proofErr w:type="spellStart"/>
-            <w:r>
-              <w:rPr>
-                <w:rFonts w:ascii="Times New Roman" w:hAnsi="Times New Roman" w:cs="Times New Roman"/>
-              </w:rPr>
-              <w:t>passed</w:t>
-            </w:r>
-            <w:proofErr w:type="spellEnd"/>
+            <w:r>
+              <w:rPr>
+                <w:rFonts w:ascii="Times New Roman" w:hAnsi="Times New Roman" w:cs="Times New Roman"/>
+              </w:rPr>
+              <w:t>Expected – Test passed</w:t>
+            </w:r>
           </w:p>
           <w:p>
             <w:pPr>
@@ -2101,18 +1808,8 @@
           <w:color w:val="000000" w:themeColor="text1"/>
           <w:lang w:val="en-GB"/>
         </w:rPr>
-        <w:t xml:space="preserve">Step 1-3 in normal flow except the same genre is chosen </w:t>
-      </w:r>
-      <w:proofErr w:type="spellStart"/>
-      <w:r>
-        <w:rPr>
-          <w:rFonts w:ascii="Times New Roman" w:eastAsia="Calibri" w:hAnsi="Times New Roman" w:cs="Times New Roman"/>
-          <w:color w:val="000000" w:themeColor="text1"/>
-          <w:lang w:val="en-GB"/>
-        </w:rPr>
-        <w:t>twic</w:t>
-      </w:r>
-      <w:proofErr w:type="spellEnd"/>
+        <w:t>Step 1-3 in normal flow except the same genre is chosen twic</w:t>
+      </w:r>
     </w:p>
     <w:tbl>
       <w:tblPr>
@@ -2272,28 +1969,12 @@
                 <w:rFonts w:ascii="Times New Roman" w:hAnsi="Times New Roman" w:cs="Times New Roman"/>
               </w:rPr>
             </w:pPr>
-            <w:proofErr w:type="spellStart"/>
-            <w:r>
-              <w:rPr>
-                <w:rFonts w:ascii="Times New Roman" w:hAnsi="Times New Roman" w:cs="Times New Roman"/>
-              </w:rPr>
-              <w:t>Expected</w:t>
-            </w:r>
-            <w:proofErr w:type="spellEnd"/>
-            <w:r>
-              <w:rPr>
-                <w:rFonts w:ascii="Times New Roman" w:hAnsi="Times New Roman" w:cs="Times New Roman"/>
-              </w:rPr>
-              <w:t xml:space="preserve"> – Test </w:t>
-            </w:r>
-            <w:proofErr w:type="spellStart"/>
-            <w:r>
-              <w:rPr>
-                <w:rFonts w:ascii="Times New Roman" w:hAnsi="Times New Roman" w:cs="Times New Roman"/>
-              </w:rPr>
-              <w:t>passed</w:t>
-            </w:r>
-            <w:proofErr w:type="spellEnd"/>
+            <w:r>
+              <w:rPr>
+                <w:rFonts w:ascii="Times New Roman" w:hAnsi="Times New Roman" w:cs="Times New Roman"/>
+              </w:rPr>
+              <w:t>Expected – Test passed</w:t>
+            </w:r>
           </w:p>
         </w:tc>
       </w:tr>
@@ -2803,7 +2484,7 @@
           <w:sz w:val="28"/>
           <w:szCs w:val="28"/>
         </w:rPr>
-        <w:t>removes</w:t>
+        <w:t>remove</w:t>
       </w:r>
       <w:r>
         <w:rPr>
@@ -3004,28 +2685,12 @@
                 <w:rFonts w:ascii="Times New Roman" w:hAnsi="Times New Roman" w:cs="Times New Roman"/>
               </w:rPr>
             </w:pPr>
-            <w:proofErr w:type="spellStart"/>
-            <w:r>
-              <w:rPr>
-                <w:rFonts w:ascii="Times New Roman" w:hAnsi="Times New Roman" w:cs="Times New Roman"/>
-              </w:rPr>
-              <w:t>Expected</w:t>
-            </w:r>
-            <w:proofErr w:type="spellEnd"/>
-            <w:r>
-              <w:rPr>
-                <w:rFonts w:ascii="Times New Roman" w:hAnsi="Times New Roman" w:cs="Times New Roman"/>
-              </w:rPr>
-              <w:t xml:space="preserve"> – Test </w:t>
-            </w:r>
-            <w:proofErr w:type="spellStart"/>
-            <w:r>
-              <w:rPr>
-                <w:rFonts w:ascii="Times New Roman" w:hAnsi="Times New Roman" w:cs="Times New Roman"/>
-              </w:rPr>
-              <w:t>passed</w:t>
-            </w:r>
-            <w:proofErr w:type="spellEnd"/>
+            <w:r>
+              <w:rPr>
+                <w:rFonts w:ascii="Times New Roman" w:hAnsi="Times New Roman" w:cs="Times New Roman"/>
+              </w:rPr>
+              <w:t>Expected – Test passed</w:t>
+            </w:r>
           </w:p>
         </w:tc>
       </w:tr>
@@ -3048,34 +2713,7 @@
           <w:szCs w:val="28"/>
         </w:rPr>
         <w:lastRenderedPageBreak/>
-        <w:t xml:space="preserve">Normal </w:t>
-      </w:r>
-      <w:r>
-        <w:rPr>
-          <w:rFonts w:ascii="Times New Roman" w:hAnsi="Times New Roman" w:cs="Times New Roman"/>
-          <w:color w:val="000000" w:themeColor="text1"/>
-          <w:sz w:val="28"/>
-          <w:szCs w:val="28"/>
-        </w:rPr>
-        <w:t>Flow (</w:t>
-      </w:r>
-      <w:r>
-        <w:rPr>
-          <w:rFonts w:ascii="Times New Roman" w:hAnsi="Times New Roman" w:cs="Times New Roman"/>
-          <w:color w:val="000000" w:themeColor="text1"/>
-          <w:sz w:val="28"/>
-          <w:szCs w:val="28"/>
-        </w:rPr>
-        <w:t>with filtering)</w:t>
-      </w:r>
-      <w:r>
-        <w:rPr>
-          <w:rFonts w:ascii="Times New Roman" w:hAnsi="Times New Roman" w:cs="Times New Roman"/>
-          <w:color w:val="000000" w:themeColor="text1"/>
-          <w:sz w:val="28"/>
-          <w:szCs w:val="28"/>
-        </w:rPr>
-        <w:t>:</w:t>
+        <w:t>Normal Flow (with filtering):</w:t>
       </w:r>
     </w:p>
     <w:tbl>
@@ -3738,6 +3376,7 @@
       <w:pPr>
         <w:rPr>
           <w:rFonts w:ascii="Times New Roman" w:hAnsi="Times New Roman" w:cs="Times New Roman"/>
+          <w:lang w:val="en-GB"/>
         </w:rPr>
       </w:pPr>
     </w:p>
@@ -3758,7 +3397,7 @@
           <w:sz w:val="32"/>
           <w:szCs w:val="32"/>
         </w:rPr>
-        <w:t>Optional</w:t>
+        <w:t>T</w:t>
       </w:r>
       <w:r>
         <w:rPr>
@@ -3767,7 +3406,7 @@
           <w:sz w:val="32"/>
           <w:szCs w:val="32"/>
         </w:rPr>
-        <w:t xml:space="preserve"> test</w:t>
+        <w:t>est</w:t>
       </w:r>
       <w:r>
         <w:rPr>
@@ -4009,28 +3648,12 @@
                 <w:rFonts w:ascii="Times New Roman" w:hAnsi="Times New Roman" w:cs="Times New Roman"/>
               </w:rPr>
             </w:pPr>
-            <w:proofErr w:type="spellStart"/>
-            <w:r>
-              <w:rPr>
-                <w:rFonts w:ascii="Times New Roman" w:hAnsi="Times New Roman" w:cs="Times New Roman"/>
-              </w:rPr>
-              <w:t>Expected</w:t>
-            </w:r>
-            <w:proofErr w:type="spellEnd"/>
-            <w:r>
-              <w:rPr>
-                <w:rFonts w:ascii="Times New Roman" w:hAnsi="Times New Roman" w:cs="Times New Roman"/>
-              </w:rPr>
-              <w:t xml:space="preserve"> – Test </w:t>
-            </w:r>
-            <w:proofErr w:type="spellStart"/>
-            <w:r>
-              <w:rPr>
-                <w:rFonts w:ascii="Times New Roman" w:hAnsi="Times New Roman" w:cs="Times New Roman"/>
-              </w:rPr>
-              <w:t>passed</w:t>
-            </w:r>
-            <w:proofErr w:type="spellEnd"/>
+            <w:r>
+              <w:rPr>
+                <w:rFonts w:ascii="Times New Roman" w:hAnsi="Times New Roman" w:cs="Times New Roman"/>
+              </w:rPr>
+              <w:t>Expected – Test passed</w:t>
+            </w:r>
           </w:p>
         </w:tc>
       </w:tr>
@@ -4059,7 +3682,25 @@
           <w:sz w:val="28"/>
           <w:szCs w:val="28"/>
         </w:rPr>
-        <w:t xml:space="preserve">Alternative flow: </w:t>
+        <w:t>Alternative flow</w:t>
+      </w:r>
+      <w:r>
+        <w:rPr>
+          <w:rFonts w:ascii="Times New Roman" w:hAnsi="Times New Roman" w:cs="Times New Roman"/>
+          <w:color w:val="000000" w:themeColor="text1"/>
+          <w:sz w:val="28"/>
+          <w:szCs w:val="28"/>
+        </w:rPr>
+        <w:t xml:space="preserve"> add genre</w:t>
+      </w:r>
+      <w:r>
+        <w:rPr>
+          <w:rFonts w:ascii="Times New Roman" w:hAnsi="Times New Roman" w:cs="Times New Roman"/>
+          <w:color w:val="000000" w:themeColor="text1"/>
+          <w:sz w:val="28"/>
+          <w:szCs w:val="28"/>
+        </w:rPr>
+        <w:t xml:space="preserve">: </w:t>
       </w:r>
     </w:p>
     <w:p>
@@ -4233,28 +3874,12 @@
                 <w:rFonts w:ascii="Times New Roman" w:hAnsi="Times New Roman" w:cs="Times New Roman"/>
               </w:rPr>
             </w:pPr>
-            <w:proofErr w:type="spellStart"/>
-            <w:r>
-              <w:rPr>
-                <w:rFonts w:ascii="Times New Roman" w:hAnsi="Times New Roman" w:cs="Times New Roman"/>
-              </w:rPr>
-              <w:t>Expected</w:t>
-            </w:r>
-            <w:proofErr w:type="spellEnd"/>
-            <w:r>
-              <w:rPr>
-                <w:rFonts w:ascii="Times New Roman" w:hAnsi="Times New Roman" w:cs="Times New Roman"/>
-              </w:rPr>
-              <w:t xml:space="preserve"> – Test </w:t>
-            </w:r>
-            <w:proofErr w:type="spellStart"/>
-            <w:r>
-              <w:rPr>
-                <w:rFonts w:ascii="Times New Roman" w:hAnsi="Times New Roman" w:cs="Times New Roman"/>
-              </w:rPr>
-              <w:t>passed</w:t>
-            </w:r>
-            <w:proofErr w:type="spellEnd"/>
+            <w:r>
+              <w:rPr>
+                <w:rFonts w:ascii="Times New Roman" w:hAnsi="Times New Roman" w:cs="Times New Roman"/>
+              </w:rPr>
+              <w:t>Expected – Test passed</w:t>
+            </w:r>
           </w:p>
         </w:tc>
       </w:tr>
@@ -4302,7 +3927,7 @@
           <w:sz w:val="32"/>
           <w:szCs w:val="32"/>
         </w:rPr>
-        <w:t>Optional</w:t>
+        <w:t>T</w:t>
       </w:r>
       <w:r>
         <w:rPr>
@@ -4311,7 +3936,7 @@
           <w:sz w:val="32"/>
           <w:szCs w:val="32"/>
         </w:rPr>
-        <w:t xml:space="preserve"> test</w:t>
+        <w:t>est</w:t>
       </w:r>
       <w:r>
         <w:rPr>
@@ -4574,28 +4199,12 @@
                 <w:rFonts w:ascii="Times New Roman" w:hAnsi="Times New Roman" w:cs="Times New Roman"/>
               </w:rPr>
             </w:pPr>
-            <w:proofErr w:type="spellStart"/>
-            <w:r>
-              <w:rPr>
-                <w:rFonts w:ascii="Times New Roman" w:hAnsi="Times New Roman" w:cs="Times New Roman"/>
-              </w:rPr>
-              <w:t>Expected</w:t>
-            </w:r>
-            <w:proofErr w:type="spellEnd"/>
-            <w:r>
-              <w:rPr>
-                <w:rFonts w:ascii="Times New Roman" w:hAnsi="Times New Roman" w:cs="Times New Roman"/>
-              </w:rPr>
-              <w:t xml:space="preserve"> – Test </w:t>
-            </w:r>
-            <w:proofErr w:type="spellStart"/>
-            <w:r>
-              <w:rPr>
-                <w:rFonts w:ascii="Times New Roman" w:hAnsi="Times New Roman" w:cs="Times New Roman"/>
-              </w:rPr>
-              <w:t>passed</w:t>
-            </w:r>
-            <w:proofErr w:type="spellEnd"/>
+            <w:r>
+              <w:rPr>
+                <w:rFonts w:ascii="Times New Roman" w:hAnsi="Times New Roman" w:cs="Times New Roman"/>
+              </w:rPr>
+              <w:t>Expected – Test passed</w:t>
+            </w:r>
           </w:p>
         </w:tc>
       </w:tr>
@@ -4844,60 +4453,26 @@
                 <w:color w:val="000000" w:themeColor="text1"/>
                 <w:lang w:val="en-US"/>
               </w:rPr>
-              <w:t xml:space="preserve">System shows a list with all the magazines. System asks for the title, publisher, volume, date (day, </w:t>
-            </w:r>
-            <w:proofErr w:type="gramStart"/>
-            <w:r>
-              <w:rPr>
-                <w:rFonts w:ascii="Times New Roman" w:eastAsia="Calibri" w:hAnsi="Times New Roman" w:cs="Times New Roman"/>
-                <w:color w:val="000000" w:themeColor="text1"/>
-                <w:lang w:val="en-US"/>
-              </w:rPr>
-              <w:t>month</w:t>
-            </w:r>
-            <w:proofErr w:type="gramEnd"/>
-            <w:r>
-              <w:rPr>
-                <w:rFonts w:ascii="Times New Roman" w:eastAsia="Calibri" w:hAnsi="Times New Roman" w:cs="Times New Roman"/>
-                <w:color w:val="000000" w:themeColor="text1"/>
-                <w:lang w:val="en-US"/>
-              </w:rPr>
-              <w:t xml:space="preserve"> and year) and genre</w:t>
-            </w:r>
-          </w:p>
-        </w:tc>
-        <w:tc>
-          <w:tcPr>
-            <w:tcW w:w="2254" w:type="dxa"/>
-          </w:tcPr>
-          <w:p>
-            <w:pPr>
-              <w:rPr>
-                <w:rFonts w:ascii="Times New Roman" w:hAnsi="Times New Roman" w:cs="Times New Roman"/>
-              </w:rPr>
-            </w:pPr>
-            <w:proofErr w:type="spellStart"/>
-            <w:r>
-              <w:rPr>
-                <w:rFonts w:ascii="Times New Roman" w:hAnsi="Times New Roman" w:cs="Times New Roman"/>
-              </w:rPr>
-              <w:t>Expected</w:t>
-            </w:r>
-            <w:proofErr w:type="spellEnd"/>
-            <w:r>
-              <w:rPr>
-                <w:rFonts w:ascii="Times New Roman" w:hAnsi="Times New Roman" w:cs="Times New Roman"/>
-              </w:rPr>
-              <w:t xml:space="preserve"> – Test </w:t>
-            </w:r>
-            <w:proofErr w:type="spellStart"/>
-            <w:r>
-              <w:rPr>
-                <w:rFonts w:ascii="Times New Roman" w:hAnsi="Times New Roman" w:cs="Times New Roman"/>
-              </w:rPr>
-              <w:t>passed</w:t>
-            </w:r>
-            <w:proofErr w:type="spellEnd"/>
+              <w:t>System shows a list with all the magazines. System asks for the title, publisher, volume, date (day, month and year) and genre</w:t>
+            </w:r>
+          </w:p>
+        </w:tc>
+        <w:tc>
+          <w:tcPr>
+            <w:tcW w:w="2254" w:type="dxa"/>
+          </w:tcPr>
+          <w:p>
+            <w:pPr>
+              <w:rPr>
+                <w:rFonts w:ascii="Times New Roman" w:hAnsi="Times New Roman" w:cs="Times New Roman"/>
+              </w:rPr>
+            </w:pPr>
+            <w:r>
+              <w:rPr>
+                <w:rFonts w:ascii="Times New Roman" w:hAnsi="Times New Roman" w:cs="Times New Roman"/>
+              </w:rPr>
+              <w:t>Expected – Test passed</w:t>
+            </w:r>
           </w:p>
         </w:tc>
       </w:tr>
@@ -4957,25 +4532,7 @@
                 <w:color w:val="000000" w:themeColor="text1"/>
                 <w:lang w:val="en-US"/>
               </w:rPr>
-              <w:t xml:space="preserve">Title: Den </w:t>
-            </w:r>
-            <w:proofErr w:type="spellStart"/>
-            <w:r>
-              <w:rPr>
-                <w:rFonts w:ascii="Times New Roman" w:eastAsia="Calibri" w:hAnsi="Times New Roman" w:cs="Times New Roman"/>
-                <w:color w:val="000000" w:themeColor="text1"/>
-                <w:lang w:val="en-US"/>
-              </w:rPr>
-              <w:t>danske</w:t>
-            </w:r>
-            <w:proofErr w:type="spellEnd"/>
-            <w:r>
-              <w:rPr>
-                <w:rFonts w:ascii="Times New Roman" w:eastAsia="Calibri" w:hAnsi="Times New Roman" w:cs="Times New Roman"/>
-                <w:color w:val="000000" w:themeColor="text1"/>
-                <w:lang w:val="en-US"/>
-              </w:rPr>
-              <w:t xml:space="preserve"> spectator</w:t>
+              <w:t>Title: Den danske spectator</w:t>
             </w:r>
           </w:p>
           <w:p>
@@ -5117,28 +4674,12 @@
                 <w:rFonts w:ascii="Times New Roman" w:hAnsi="Times New Roman" w:cs="Times New Roman"/>
               </w:rPr>
             </w:pPr>
-            <w:proofErr w:type="spellStart"/>
-            <w:r>
-              <w:rPr>
-                <w:rFonts w:ascii="Times New Roman" w:hAnsi="Times New Roman" w:cs="Times New Roman"/>
-              </w:rPr>
-              <w:t>Expected</w:t>
-            </w:r>
-            <w:proofErr w:type="spellEnd"/>
-            <w:r>
-              <w:rPr>
-                <w:rFonts w:ascii="Times New Roman" w:hAnsi="Times New Roman" w:cs="Times New Roman"/>
-              </w:rPr>
-              <w:t xml:space="preserve"> – Test </w:t>
-            </w:r>
-            <w:proofErr w:type="spellStart"/>
-            <w:r>
-              <w:rPr>
-                <w:rFonts w:ascii="Times New Roman" w:hAnsi="Times New Roman" w:cs="Times New Roman"/>
-              </w:rPr>
-              <w:t>passed</w:t>
-            </w:r>
-            <w:proofErr w:type="spellEnd"/>
+            <w:r>
+              <w:rPr>
+                <w:rFonts w:ascii="Times New Roman" w:hAnsi="Times New Roman" w:cs="Times New Roman"/>
+              </w:rPr>
+              <w:t>Expected – Test passed</w:t>
+            </w:r>
           </w:p>
         </w:tc>
       </w:tr>
@@ -5197,23 +4738,7 @@
                 <w:rFonts w:ascii="Times New Roman" w:hAnsi="Times New Roman" w:cs="Times New Roman"/>
                 <w:lang w:val="en-US"/>
               </w:rPr>
-              <w:t xml:space="preserve">System adds the magazine with the following information: Title: Den </w:t>
-            </w:r>
-            <w:proofErr w:type="spellStart"/>
-            <w:r>
-              <w:rPr>
-                <w:rFonts w:ascii="Times New Roman" w:hAnsi="Times New Roman" w:cs="Times New Roman"/>
-                <w:lang w:val="en-US"/>
-              </w:rPr>
-              <w:t>danske</w:t>
-            </w:r>
-            <w:proofErr w:type="spellEnd"/>
-            <w:r>
-              <w:rPr>
-                <w:rFonts w:ascii="Times New Roman" w:hAnsi="Times New Roman" w:cs="Times New Roman"/>
-                <w:lang w:val="en-US"/>
-              </w:rPr>
-              <w:t xml:space="preserve"> spectator</w:t>
+              <w:t>System adds the magazine with the following information: Title: Den danske spectator</w:t>
             </w:r>
           </w:p>
           <w:p>
@@ -5302,28 +4827,12 @@
                 <w:rFonts w:ascii="Times New Roman" w:hAnsi="Times New Roman" w:cs="Times New Roman"/>
               </w:rPr>
             </w:pPr>
-            <w:proofErr w:type="spellStart"/>
-            <w:r>
-              <w:rPr>
-                <w:rFonts w:ascii="Times New Roman" w:hAnsi="Times New Roman" w:cs="Times New Roman"/>
-              </w:rPr>
-              <w:t>Expected</w:t>
-            </w:r>
-            <w:proofErr w:type="spellEnd"/>
-            <w:r>
-              <w:rPr>
-                <w:rFonts w:ascii="Times New Roman" w:hAnsi="Times New Roman" w:cs="Times New Roman"/>
-              </w:rPr>
-              <w:t xml:space="preserve"> – Test </w:t>
-            </w:r>
-            <w:proofErr w:type="spellStart"/>
-            <w:r>
-              <w:rPr>
-                <w:rFonts w:ascii="Times New Roman" w:hAnsi="Times New Roman" w:cs="Times New Roman"/>
-              </w:rPr>
-              <w:t>passed</w:t>
-            </w:r>
-            <w:proofErr w:type="spellEnd"/>
+            <w:r>
+              <w:rPr>
+                <w:rFonts w:ascii="Times New Roman" w:hAnsi="Times New Roman" w:cs="Times New Roman"/>
+              </w:rPr>
+              <w:t>Expected – Test passed</w:t>
+            </w:r>
           </w:p>
         </w:tc>
       </w:tr>
@@ -5333,17 +4842,9 @@
         <w:rPr>
           <w:rFonts w:ascii="Times New Roman" w:eastAsia="Calibri" w:hAnsi="Times New Roman" w:cs="Times New Roman"/>
           <w:color w:val="000000" w:themeColor="text1"/>
-          <w:lang w:val="en-US"/>
-        </w:rPr>
-      </w:pPr>
-      <w:r>
-        <w:rPr>
-          <w:rFonts w:ascii="Times New Roman" w:eastAsia="Calibri" w:hAnsi="Times New Roman" w:cs="Times New Roman"/>
-          <w:color w:val="000000" w:themeColor="text1"/>
           <w:lang w:val="en-GB"/>
         </w:rPr>
-        <w:t xml:space="preserve">Alternative flow magazine: Librarian inputs incorrect type of data </w:t>
-      </w:r>
+      </w:pPr>
     </w:p>
     <w:p>
       <w:pPr>
@@ -5353,6 +4854,33 @@
           <w:lang w:val="en-GB"/>
         </w:rPr>
       </w:pPr>
+      <w:r>
+        <w:rPr>
+          <w:rStyle w:val="Heading3Char"/>
+          <w:rFonts w:ascii="Times New Roman" w:hAnsi="Times New Roman" w:cs="Times New Roman"/>
+          <w:color w:val="auto"/>
+          <w:sz w:val="28"/>
+          <w:szCs w:val="28"/>
+        </w:rPr>
+        <w:t xml:space="preserve">Alternative flow magazine: </w:t>
+      </w:r>
+    </w:p>
+    <w:p>
+      <w:pPr>
+        <w:rPr>
+          <w:rFonts w:ascii="Times New Roman" w:eastAsia="Calibri" w:hAnsi="Times New Roman" w:cs="Times New Roman"/>
+          <w:color w:val="000000" w:themeColor="text1"/>
+          <w:lang w:val="en-GB"/>
+        </w:rPr>
+      </w:pPr>
+      <w:r>
+        <w:rPr>
+          <w:rFonts w:ascii="Times New Roman" w:eastAsia="Calibri" w:hAnsi="Times New Roman" w:cs="Times New Roman"/>
+          <w:color w:val="000000" w:themeColor="text1"/>
+          <w:lang w:val="en-GB"/>
+        </w:rPr>
+        <w:t xml:space="preserve">Librarian inputs incorrect type of data </w:t>
+      </w:r>
     </w:p>
     <w:p>
       <w:pPr>
@@ -5550,28 +5078,12 @@
                 <w:rFonts w:ascii="Times New Roman" w:hAnsi="Times New Roman" w:cs="Times New Roman"/>
               </w:rPr>
             </w:pPr>
-            <w:proofErr w:type="spellStart"/>
-            <w:r>
-              <w:rPr>
-                <w:rFonts w:ascii="Times New Roman" w:hAnsi="Times New Roman" w:cs="Times New Roman"/>
-              </w:rPr>
-              <w:t>Expected</w:t>
-            </w:r>
-            <w:proofErr w:type="spellEnd"/>
-            <w:r>
-              <w:rPr>
-                <w:rFonts w:ascii="Times New Roman" w:hAnsi="Times New Roman" w:cs="Times New Roman"/>
-              </w:rPr>
-              <w:t xml:space="preserve"> – Test </w:t>
-            </w:r>
-            <w:proofErr w:type="spellStart"/>
-            <w:r>
-              <w:rPr>
-                <w:rFonts w:ascii="Times New Roman" w:hAnsi="Times New Roman" w:cs="Times New Roman"/>
-              </w:rPr>
-              <w:t>passed</w:t>
-            </w:r>
-            <w:proofErr w:type="spellEnd"/>
+            <w:r>
+              <w:rPr>
+                <w:rFonts w:ascii="Times New Roman" w:hAnsi="Times New Roman" w:cs="Times New Roman"/>
+              </w:rPr>
+              <w:t>Expected – Test passed</w:t>
+            </w:r>
           </w:p>
         </w:tc>
       </w:tr>
@@ -5636,7 +5148,6 @@
           <w:rFonts w:ascii="Times New Roman" w:eastAsia="Calibri" w:hAnsi="Times New Roman" w:cs="Times New Roman"/>
           <w:color w:val="000000" w:themeColor="text1"/>
         </w:rPr>
-        <w:lastRenderedPageBreak/>
         <w:t>Invalid date</w:t>
       </w:r>
     </w:p>
@@ -5814,28 +5325,12 @@
                 <w:rFonts w:ascii="Times New Roman" w:hAnsi="Times New Roman" w:cs="Times New Roman"/>
               </w:rPr>
             </w:pPr>
-            <w:proofErr w:type="spellStart"/>
-            <w:r>
-              <w:rPr>
-                <w:rFonts w:ascii="Times New Roman" w:hAnsi="Times New Roman" w:cs="Times New Roman"/>
-              </w:rPr>
-              <w:t>Expected</w:t>
-            </w:r>
-            <w:proofErr w:type="spellEnd"/>
-            <w:r>
-              <w:rPr>
-                <w:rFonts w:ascii="Times New Roman" w:hAnsi="Times New Roman" w:cs="Times New Roman"/>
-              </w:rPr>
-              <w:t xml:space="preserve"> – Test </w:t>
-            </w:r>
-            <w:proofErr w:type="spellStart"/>
-            <w:r>
-              <w:rPr>
-                <w:rFonts w:ascii="Times New Roman" w:hAnsi="Times New Roman" w:cs="Times New Roman"/>
-              </w:rPr>
-              <w:t>passed</w:t>
-            </w:r>
-            <w:proofErr w:type="spellEnd"/>
+            <w:r>
+              <w:rPr>
+                <w:rFonts w:ascii="Times New Roman" w:hAnsi="Times New Roman" w:cs="Times New Roman"/>
+              </w:rPr>
+              <w:t>Expected – Test passed</w:t>
+            </w:r>
           </w:p>
         </w:tc>
       </w:tr>
@@ -6059,28 +5554,12 @@
                 <w:rFonts w:ascii="Times New Roman" w:hAnsi="Times New Roman" w:cs="Times New Roman"/>
               </w:rPr>
             </w:pPr>
-            <w:proofErr w:type="spellStart"/>
-            <w:r>
-              <w:rPr>
-                <w:rFonts w:ascii="Times New Roman" w:hAnsi="Times New Roman" w:cs="Times New Roman"/>
-              </w:rPr>
-              <w:t>Expected</w:t>
-            </w:r>
-            <w:proofErr w:type="spellEnd"/>
-            <w:r>
-              <w:rPr>
-                <w:rFonts w:ascii="Times New Roman" w:hAnsi="Times New Roman" w:cs="Times New Roman"/>
-              </w:rPr>
-              <w:t xml:space="preserve"> – Test </w:t>
-            </w:r>
-            <w:proofErr w:type="spellStart"/>
-            <w:r>
-              <w:rPr>
-                <w:rFonts w:ascii="Times New Roman" w:hAnsi="Times New Roman" w:cs="Times New Roman"/>
-              </w:rPr>
-              <w:t>passed</w:t>
-            </w:r>
-            <w:proofErr w:type="spellEnd"/>
+            <w:r>
+              <w:rPr>
+                <w:rFonts w:ascii="Times New Roman" w:hAnsi="Times New Roman" w:cs="Times New Roman"/>
+              </w:rPr>
+              <w:t>Expected – Test passed</w:t>
+            </w:r>
           </w:p>
         </w:tc>
       </w:tr>
@@ -6300,28 +5779,12 @@
                 <w:rFonts w:ascii="Times New Roman" w:hAnsi="Times New Roman" w:cs="Times New Roman"/>
               </w:rPr>
             </w:pPr>
-            <w:proofErr w:type="spellStart"/>
-            <w:r>
-              <w:rPr>
-                <w:rFonts w:ascii="Times New Roman" w:hAnsi="Times New Roman" w:cs="Times New Roman"/>
-              </w:rPr>
-              <w:t>Expected</w:t>
-            </w:r>
-            <w:proofErr w:type="spellEnd"/>
-            <w:r>
-              <w:rPr>
-                <w:rFonts w:ascii="Times New Roman" w:hAnsi="Times New Roman" w:cs="Times New Roman"/>
-              </w:rPr>
-              <w:t xml:space="preserve"> – Test </w:t>
-            </w:r>
-            <w:proofErr w:type="spellStart"/>
-            <w:r>
-              <w:rPr>
-                <w:rFonts w:ascii="Times New Roman" w:hAnsi="Times New Roman" w:cs="Times New Roman"/>
-              </w:rPr>
-              <w:t>passed</w:t>
-            </w:r>
-            <w:proofErr w:type="spellEnd"/>
+            <w:r>
+              <w:rPr>
+                <w:rFonts w:ascii="Times New Roman" w:hAnsi="Times New Roman" w:cs="Times New Roman"/>
+              </w:rPr>
+              <w:t>Expected – Test passed</w:t>
+            </w:r>
           </w:p>
         </w:tc>
       </w:tr>
@@ -6544,6 +6007,7 @@
               <w:rPr>
                 <w:rFonts w:ascii="Times New Roman" w:hAnsi="Times New Roman" w:cs="Times New Roman"/>
               </w:rPr>
+              <w:lastRenderedPageBreak/>
               <w:t>1</w:t>
             </w:r>
           </w:p>
@@ -6598,28 +6062,12 @@
                 <w:rFonts w:ascii="Times New Roman" w:hAnsi="Times New Roman" w:cs="Times New Roman"/>
               </w:rPr>
             </w:pPr>
-            <w:proofErr w:type="spellStart"/>
-            <w:r>
-              <w:rPr>
-                <w:rFonts w:ascii="Times New Roman" w:hAnsi="Times New Roman" w:cs="Times New Roman"/>
-              </w:rPr>
-              <w:t>Expected</w:t>
-            </w:r>
-            <w:proofErr w:type="spellEnd"/>
-            <w:r>
-              <w:rPr>
-                <w:rFonts w:ascii="Times New Roman" w:hAnsi="Times New Roman" w:cs="Times New Roman"/>
-              </w:rPr>
-              <w:t xml:space="preserve"> – Test </w:t>
-            </w:r>
-            <w:proofErr w:type="spellStart"/>
-            <w:r>
-              <w:rPr>
-                <w:rFonts w:ascii="Times New Roman" w:hAnsi="Times New Roman" w:cs="Times New Roman"/>
-              </w:rPr>
-              <w:t>passed</w:t>
-            </w:r>
-            <w:proofErr w:type="spellEnd"/>
+            <w:r>
+              <w:rPr>
+                <w:rFonts w:ascii="Times New Roman" w:hAnsi="Times New Roman" w:cs="Times New Roman"/>
+              </w:rPr>
+              <w:t>Expected – Test passed</w:t>
+            </w:r>
           </w:p>
         </w:tc>
       </w:tr>
@@ -6713,28 +6161,12 @@
                 <w:rFonts w:ascii="Times New Roman" w:hAnsi="Times New Roman" w:cs="Times New Roman"/>
               </w:rPr>
             </w:pPr>
-            <w:proofErr w:type="spellStart"/>
-            <w:r>
-              <w:rPr>
-                <w:rFonts w:ascii="Times New Roman" w:hAnsi="Times New Roman" w:cs="Times New Roman"/>
-              </w:rPr>
-              <w:t>Expected</w:t>
-            </w:r>
-            <w:proofErr w:type="spellEnd"/>
-            <w:r>
-              <w:rPr>
-                <w:rFonts w:ascii="Times New Roman" w:hAnsi="Times New Roman" w:cs="Times New Roman"/>
-              </w:rPr>
-              <w:t xml:space="preserve"> – Test </w:t>
-            </w:r>
-            <w:proofErr w:type="spellStart"/>
-            <w:r>
-              <w:rPr>
-                <w:rFonts w:ascii="Times New Roman" w:hAnsi="Times New Roman" w:cs="Times New Roman"/>
-              </w:rPr>
-              <w:t>passed</w:t>
-            </w:r>
-            <w:proofErr w:type="spellEnd"/>
+            <w:r>
+              <w:rPr>
+                <w:rFonts w:ascii="Times New Roman" w:hAnsi="Times New Roman" w:cs="Times New Roman"/>
+              </w:rPr>
+              <w:t>Expected – Test passed</w:t>
+            </w:r>
           </w:p>
         </w:tc>
       </w:tr>
@@ -6753,7 +6185,6 @@
               <w:rPr>
                 <w:rFonts w:ascii="Times New Roman" w:hAnsi="Times New Roman" w:cs="Times New Roman"/>
               </w:rPr>
-              <w:lastRenderedPageBreak/>
               <w:t>3</w:t>
             </w:r>
           </w:p>
@@ -6811,28 +6242,12 @@
                 <w:rFonts w:ascii="Times New Roman" w:hAnsi="Times New Roman" w:cs="Times New Roman"/>
               </w:rPr>
             </w:pPr>
-            <w:proofErr w:type="spellStart"/>
-            <w:r>
-              <w:rPr>
-                <w:rFonts w:ascii="Times New Roman" w:hAnsi="Times New Roman" w:cs="Times New Roman"/>
-              </w:rPr>
-              <w:t>Expected</w:t>
-            </w:r>
-            <w:proofErr w:type="spellEnd"/>
-            <w:r>
-              <w:rPr>
-                <w:rFonts w:ascii="Times New Roman" w:hAnsi="Times New Roman" w:cs="Times New Roman"/>
-              </w:rPr>
-              <w:t xml:space="preserve"> – Test </w:t>
-            </w:r>
-            <w:proofErr w:type="spellStart"/>
-            <w:r>
-              <w:rPr>
-                <w:rFonts w:ascii="Times New Roman" w:hAnsi="Times New Roman" w:cs="Times New Roman"/>
-              </w:rPr>
-              <w:t>passed</w:t>
-            </w:r>
-            <w:proofErr w:type="spellEnd"/>
+            <w:r>
+              <w:rPr>
+                <w:rFonts w:ascii="Times New Roman" w:hAnsi="Times New Roman" w:cs="Times New Roman"/>
+              </w:rPr>
+              <w:t>Expected – Test passed</w:t>
+            </w:r>
           </w:p>
         </w:tc>
       </w:tr>
@@ -6871,7 +6286,7 @@
           <w:sz w:val="28"/>
           <w:szCs w:val="28"/>
         </w:rPr>
-        <w:t>removes</w:t>
+        <w:t>remove</w:t>
       </w:r>
       <w:r>
         <w:rPr>
@@ -7072,28 +6487,12 @@
                 <w:rFonts w:ascii="Times New Roman" w:hAnsi="Times New Roman" w:cs="Times New Roman"/>
               </w:rPr>
             </w:pPr>
-            <w:proofErr w:type="spellStart"/>
-            <w:r>
-              <w:rPr>
-                <w:rFonts w:ascii="Times New Roman" w:hAnsi="Times New Roman" w:cs="Times New Roman"/>
-              </w:rPr>
-              <w:t>Expected</w:t>
-            </w:r>
-            <w:proofErr w:type="spellEnd"/>
-            <w:r>
-              <w:rPr>
-                <w:rFonts w:ascii="Times New Roman" w:hAnsi="Times New Roman" w:cs="Times New Roman"/>
-              </w:rPr>
-              <w:t xml:space="preserve"> – Test </w:t>
-            </w:r>
-            <w:proofErr w:type="spellStart"/>
-            <w:r>
-              <w:rPr>
-                <w:rFonts w:ascii="Times New Roman" w:hAnsi="Times New Roman" w:cs="Times New Roman"/>
-              </w:rPr>
-              <w:t>passed</w:t>
-            </w:r>
-            <w:proofErr w:type="spellEnd"/>
+            <w:r>
+              <w:rPr>
+                <w:rFonts w:ascii="Times New Roman" w:hAnsi="Times New Roman" w:cs="Times New Roman"/>
+              </w:rPr>
+              <w:t>Expected – Test passed</w:t>
+            </w:r>
           </w:p>
           <w:p>
             <w:pPr>
@@ -7912,7 +7311,6 @@
           <w:sz w:val="32"/>
           <w:szCs w:val="32"/>
         </w:rPr>
-        <w:lastRenderedPageBreak/>
         <w:t xml:space="preserve">Test </w:t>
       </w:r>
       <w:r>
@@ -7978,27 +7376,7 @@
           <w:sz w:val="28"/>
           <w:szCs w:val="28"/>
         </w:rPr>
-        <w:t xml:space="preserve">Normal </w:t>
-      </w:r>
-      <w:proofErr w:type="spellStart"/>
-      <w:r>
-        <w:rPr>
-          <w:rFonts w:ascii="Times New Roman" w:eastAsia="Calibri" w:hAnsi="Times New Roman" w:cs="Times New Roman"/>
-          <w:color w:val="000000" w:themeColor="text1"/>
-          <w:sz w:val="28"/>
-          <w:szCs w:val="28"/>
-        </w:rPr>
-        <w:t>flow</w:t>
-      </w:r>
-      <w:proofErr w:type="spellEnd"/>
-      <w:r>
-        <w:rPr>
-          <w:rFonts w:ascii="Times New Roman" w:eastAsia="Calibri" w:hAnsi="Times New Roman" w:cs="Times New Roman"/>
-          <w:color w:val="000000" w:themeColor="text1"/>
-          <w:sz w:val="28"/>
-          <w:szCs w:val="28"/>
-        </w:rPr>
-        <w:t>:</w:t>
+        <w:t>Normal flow:</w:t>
       </w:r>
     </w:p>
     <w:tbl>
@@ -8027,96 +7405,80 @@
                 <w:lang w:val="es-ES"/>
               </w:rPr>
             </w:pPr>
-            <w:proofErr w:type="spellStart"/>
             <w:r>
               <w:rPr>
                 <w:rFonts w:ascii="Times New Roman" w:eastAsia="Calibri" w:hAnsi="Times New Roman" w:cs="Times New Roman"/>
                 <w:color w:val="000000" w:themeColor="text1"/>
                 <w:lang w:val="es-ES"/>
               </w:rPr>
+              <w:t>Action no.</w:t>
+            </w:r>
+          </w:p>
+        </w:tc>
+        <w:tc>
+          <w:tcPr>
+            <w:tcW w:w="2254" w:type="dxa"/>
+          </w:tcPr>
+          <w:p>
+            <w:pPr>
+              <w:rPr>
+                <w:rFonts w:ascii="Times New Roman" w:eastAsia="Calibri" w:hAnsi="Times New Roman" w:cs="Times New Roman"/>
+                <w:color w:val="000000" w:themeColor="text1"/>
+                <w:lang w:val="es-ES"/>
+              </w:rPr>
+            </w:pPr>
+            <w:r>
+              <w:rPr>
+                <w:rFonts w:ascii="Times New Roman" w:eastAsia="Calibri" w:hAnsi="Times New Roman" w:cs="Times New Roman"/>
+                <w:color w:val="000000" w:themeColor="text1"/>
+                <w:lang w:val="es-ES"/>
+              </w:rPr>
               <w:t>Action</w:t>
             </w:r>
-            <w:proofErr w:type="spellEnd"/>
-            <w:r>
+          </w:p>
+        </w:tc>
+        <w:tc>
+          <w:tcPr>
+            <w:tcW w:w="2254" w:type="dxa"/>
+          </w:tcPr>
+          <w:p>
+            <w:pPr>
               <w:rPr>
                 <w:rFonts w:ascii="Times New Roman" w:eastAsia="Calibri" w:hAnsi="Times New Roman" w:cs="Times New Roman"/>
                 <w:color w:val="000000" w:themeColor="text1"/>
                 <w:lang w:val="es-ES"/>
               </w:rPr>
-              <w:t xml:space="preserve"> no.</w:t>
-            </w:r>
-          </w:p>
-        </w:tc>
-        <w:tc>
-          <w:tcPr>
-            <w:tcW w:w="2254" w:type="dxa"/>
-          </w:tcPr>
-          <w:p>
-            <w:pPr>
+            </w:pPr>
+            <w:r>
               <w:rPr>
                 <w:rFonts w:ascii="Times New Roman" w:eastAsia="Calibri" w:hAnsi="Times New Roman" w:cs="Times New Roman"/>
                 <w:color w:val="000000" w:themeColor="text1"/>
                 <w:lang w:val="es-ES"/>
               </w:rPr>
-            </w:pPr>
-            <w:proofErr w:type="spellStart"/>
-            <w:r>
+              <w:t>Reaction</w:t>
+            </w:r>
+          </w:p>
+        </w:tc>
+        <w:tc>
+          <w:tcPr>
+            <w:tcW w:w="2254" w:type="dxa"/>
+          </w:tcPr>
+          <w:p>
+            <w:pPr>
               <w:rPr>
                 <w:rFonts w:ascii="Times New Roman" w:eastAsia="Calibri" w:hAnsi="Times New Roman" w:cs="Times New Roman"/>
                 <w:color w:val="000000" w:themeColor="text1"/>
                 <w:lang w:val="es-ES"/>
               </w:rPr>
-              <w:t>Action</w:t>
-            </w:r>
-            <w:proofErr w:type="spellEnd"/>
-          </w:p>
-        </w:tc>
-        <w:tc>
-          <w:tcPr>
-            <w:tcW w:w="2254" w:type="dxa"/>
-          </w:tcPr>
-          <w:p>
-            <w:pPr>
+            </w:pPr>
+            <w:r>
               <w:rPr>
                 <w:rFonts w:ascii="Times New Roman" w:eastAsia="Calibri" w:hAnsi="Times New Roman" w:cs="Times New Roman"/>
                 <w:color w:val="000000" w:themeColor="text1"/>
                 <w:lang w:val="es-ES"/>
               </w:rPr>
-            </w:pPr>
-            <w:proofErr w:type="spellStart"/>
-            <w:r>
-              <w:rPr>
-                <w:rFonts w:ascii="Times New Roman" w:eastAsia="Calibri" w:hAnsi="Times New Roman" w:cs="Times New Roman"/>
-                <w:color w:val="000000" w:themeColor="text1"/>
-                <w:lang w:val="es-ES"/>
-              </w:rPr>
-              <w:t>Reaction</w:t>
-            </w:r>
-            <w:proofErr w:type="spellEnd"/>
-          </w:p>
-        </w:tc>
-        <w:tc>
-          <w:tcPr>
-            <w:tcW w:w="2254" w:type="dxa"/>
-          </w:tcPr>
-          <w:p>
-            <w:pPr>
-              <w:rPr>
-                <w:rFonts w:ascii="Times New Roman" w:eastAsia="Calibri" w:hAnsi="Times New Roman" w:cs="Times New Roman"/>
-                <w:color w:val="000000" w:themeColor="text1"/>
-                <w:lang w:val="es-ES"/>
-              </w:rPr>
-            </w:pPr>
-            <w:proofErr w:type="spellStart"/>
-            <w:r>
-              <w:rPr>
-                <w:rFonts w:ascii="Times New Roman" w:eastAsia="Calibri" w:hAnsi="Times New Roman" w:cs="Times New Roman"/>
-                <w:color w:val="000000" w:themeColor="text1"/>
-                <w:lang w:val="es-ES"/>
-              </w:rPr>
               <w:t>Result</w:t>
             </w:r>
-            <w:proofErr w:type="spellEnd"/>
           </w:p>
         </w:tc>
       </w:tr>
@@ -8166,42 +7528,24 @@
               <w:spacing w:line="259" w:lineRule="auto"/>
               <w:rPr>
                 <w:rFonts w:ascii="Times New Roman" w:eastAsia="Calibri" w:hAnsi="Times New Roman" w:cs="Times New Roman"/>
-                <w:lang w:val="es-ES"/>
-              </w:rPr>
-            </w:pPr>
-            <w:r>
-              <w:rPr>
-                <w:rFonts w:ascii="Times New Roman" w:eastAsia="Calibri" w:hAnsi="Times New Roman" w:cs="Times New Roman"/>
-                <w:color w:val="000000" w:themeColor="text1"/>
                 <w:lang w:val="en-GB"/>
               </w:rPr>
-              <w:t xml:space="preserve">System asks for the </w:t>
-            </w:r>
-            <w:proofErr w:type="spellStart"/>
+            </w:pPr>
             <w:r>
               <w:rPr>
                 <w:rFonts w:ascii="Times New Roman" w:eastAsia="Calibri" w:hAnsi="Times New Roman" w:cs="Times New Roman"/>
                 <w:color w:val="000000" w:themeColor="text1"/>
                 <w:lang w:val="en-GB"/>
               </w:rPr>
-              <w:t>ssn</w:t>
-            </w:r>
-            <w:proofErr w:type="spellEnd"/>
-            <w:r>
+              <w:t>System asks for the ssn, first name, last name, password.</w:t>
+            </w:r>
+          </w:p>
+          <w:p>
+            <w:pPr>
               <w:rPr>
                 <w:rFonts w:ascii="Times New Roman" w:eastAsia="Calibri" w:hAnsi="Times New Roman" w:cs="Times New Roman"/>
                 <w:color w:val="000000" w:themeColor="text1"/>
                 <w:lang w:val="en-GB"/>
-              </w:rPr>
-              <w:t>, first name, last name, password.</w:t>
-            </w:r>
-          </w:p>
-          <w:p>
-            <w:pPr>
-              <w:rPr>
-                <w:rFonts w:ascii="Times New Roman" w:eastAsia="Calibri" w:hAnsi="Times New Roman" w:cs="Times New Roman"/>
-                <w:color w:val="000000" w:themeColor="text1"/>
-                <w:lang w:val="es-ES"/>
               </w:rPr>
             </w:pPr>
           </w:p>
@@ -8258,6 +7602,78 @@
               <w:rPr>
                 <w:rFonts w:ascii="Times New Roman" w:eastAsia="Calibri" w:hAnsi="Times New Roman" w:cs="Times New Roman"/>
                 <w:color w:val="000000" w:themeColor="text1"/>
+                <w:lang w:val="en-GB"/>
+              </w:rPr>
+            </w:pPr>
+            <w:r>
+              <w:rPr>
+                <w:rFonts w:ascii="Times New Roman" w:eastAsia="Calibri" w:hAnsi="Times New Roman" w:cs="Times New Roman"/>
+                <w:color w:val="000000" w:themeColor="text1"/>
+                <w:lang w:val="en-GB"/>
+              </w:rPr>
+              <w:t>Introduce the following data:</w:t>
+            </w:r>
+          </w:p>
+          <w:p>
+            <w:pPr>
+              <w:spacing w:line="259" w:lineRule="auto"/>
+              <w:rPr>
+                <w:rFonts w:ascii="Times New Roman" w:eastAsia="Calibri" w:hAnsi="Times New Roman" w:cs="Times New Roman"/>
+                <w:color w:val="000000" w:themeColor="text1"/>
+                <w:lang w:val="en-GB"/>
+              </w:rPr>
+            </w:pPr>
+            <w:r>
+              <w:rPr>
+                <w:rFonts w:ascii="Times New Roman" w:eastAsia="Calibri" w:hAnsi="Times New Roman" w:cs="Times New Roman"/>
+                <w:color w:val="000000" w:themeColor="text1"/>
+                <w:lang w:val="en-GB"/>
+              </w:rPr>
+              <w:t>Ssn:1234567890111</w:t>
+            </w:r>
+          </w:p>
+          <w:p>
+            <w:pPr>
+              <w:spacing w:line="259" w:lineRule="auto"/>
+              <w:rPr>
+                <w:rFonts w:ascii="Times New Roman" w:eastAsia="Calibri" w:hAnsi="Times New Roman" w:cs="Times New Roman"/>
+                <w:color w:val="000000" w:themeColor="text1"/>
+                <w:lang w:val="en-GB"/>
+              </w:rPr>
+            </w:pPr>
+            <w:r>
+              <w:rPr>
+                <w:rFonts w:ascii="Times New Roman" w:eastAsia="Calibri" w:hAnsi="Times New Roman" w:cs="Times New Roman"/>
+                <w:color w:val="000000" w:themeColor="text1"/>
+                <w:lang w:val="en-GB"/>
+              </w:rPr>
+              <w:t>First name: Boris</w:t>
+            </w:r>
+          </w:p>
+          <w:p>
+            <w:pPr>
+              <w:spacing w:line="259" w:lineRule="auto"/>
+              <w:rPr>
+                <w:rFonts w:ascii="Times New Roman" w:eastAsia="Calibri" w:hAnsi="Times New Roman" w:cs="Times New Roman"/>
+                <w:color w:val="000000" w:themeColor="text1"/>
+                <w:lang w:val="en-GB"/>
+              </w:rPr>
+            </w:pPr>
+            <w:r>
+              <w:rPr>
+                <w:rFonts w:ascii="Times New Roman" w:eastAsia="Calibri" w:hAnsi="Times New Roman" w:cs="Times New Roman"/>
+                <w:color w:val="000000" w:themeColor="text1"/>
+                <w:lang w:val="en-GB"/>
+              </w:rPr>
+              <w:t>Last name: Johnson</w:t>
+            </w:r>
+          </w:p>
+          <w:p>
+            <w:pPr>
+              <w:spacing w:line="259" w:lineRule="auto"/>
+              <w:rPr>
+                <w:rFonts w:ascii="Times New Roman" w:eastAsia="Calibri" w:hAnsi="Times New Roman" w:cs="Times New Roman"/>
+                <w:color w:val="000000" w:themeColor="text1"/>
                 <w:lang w:val="es-ES"/>
               </w:rPr>
             </w:pPr>
@@ -8265,104 +7681,10 @@
               <w:rPr>
                 <w:rFonts w:ascii="Times New Roman" w:eastAsia="Calibri" w:hAnsi="Times New Roman" w:cs="Times New Roman"/>
                 <w:color w:val="000000" w:themeColor="text1"/>
-                <w:lang w:val="en-GB"/>
-              </w:rPr>
-              <w:t>Introduce the following data:</w:t>
-            </w:r>
-          </w:p>
-          <w:p>
-            <w:pPr>
-              <w:spacing w:line="259" w:lineRule="auto"/>
-              <w:rPr>
-                <w:rFonts w:ascii="Times New Roman" w:eastAsia="Calibri" w:hAnsi="Times New Roman" w:cs="Times New Roman"/>
-                <w:color w:val="000000" w:themeColor="text1"/>
                 <w:lang w:val="es-ES"/>
               </w:rPr>
-            </w:pPr>
-            <w:r>
-              <w:rPr>
-                <w:rFonts w:ascii="Times New Roman" w:eastAsia="Calibri" w:hAnsi="Times New Roman" w:cs="Times New Roman"/>
-                <w:color w:val="000000" w:themeColor="text1"/>
-                <w:lang w:val="en-GB"/>
-              </w:rPr>
-              <w:t>Ssn:1234567890111</w:t>
-            </w:r>
-          </w:p>
-          <w:p>
-            <w:pPr>
-              <w:spacing w:line="259" w:lineRule="auto"/>
-              <w:rPr>
-                <w:rFonts w:ascii="Times New Roman" w:eastAsia="Calibri" w:hAnsi="Times New Roman" w:cs="Times New Roman"/>
-                <w:color w:val="000000" w:themeColor="text1"/>
-                <w:lang w:val="es-ES"/>
-              </w:rPr>
-            </w:pPr>
-            <w:r>
-              <w:rPr>
-                <w:rFonts w:ascii="Times New Roman" w:eastAsia="Calibri" w:hAnsi="Times New Roman" w:cs="Times New Roman"/>
-                <w:color w:val="000000" w:themeColor="text1"/>
-                <w:lang w:val="en-GB"/>
-              </w:rPr>
-              <w:t>First name: Boris</w:t>
-            </w:r>
-          </w:p>
-          <w:p>
-            <w:pPr>
-              <w:spacing w:line="259" w:lineRule="auto"/>
-              <w:rPr>
-                <w:rFonts w:ascii="Times New Roman" w:eastAsia="Calibri" w:hAnsi="Times New Roman" w:cs="Times New Roman"/>
-                <w:color w:val="000000" w:themeColor="text1"/>
-                <w:lang w:val="es-ES"/>
-              </w:rPr>
-            </w:pPr>
-            <w:r>
-              <w:rPr>
-                <w:rFonts w:ascii="Times New Roman" w:eastAsia="Calibri" w:hAnsi="Times New Roman" w:cs="Times New Roman"/>
-                <w:color w:val="000000" w:themeColor="text1"/>
-                <w:lang w:val="en-GB"/>
-              </w:rPr>
-              <w:t>Last name: Johnson</w:t>
-            </w:r>
-          </w:p>
-          <w:p>
-            <w:pPr>
-              <w:spacing w:line="259" w:lineRule="auto"/>
-              <w:rPr>
-                <w:rFonts w:ascii="Times New Roman" w:eastAsia="Calibri" w:hAnsi="Times New Roman" w:cs="Times New Roman"/>
-                <w:color w:val="000000" w:themeColor="text1"/>
-                <w:lang w:val="es-ES"/>
-              </w:rPr>
-            </w:pPr>
-            <w:proofErr w:type="spellStart"/>
-            <w:r>
-              <w:rPr>
-                <w:rFonts w:ascii="Times New Roman" w:eastAsia="Calibri" w:hAnsi="Times New Roman" w:cs="Times New Roman"/>
-                <w:color w:val="000000" w:themeColor="text1"/>
-                <w:lang w:val="es-ES"/>
-              </w:rPr>
-              <w:t>Password</w:t>
-            </w:r>
-            <w:proofErr w:type="spellEnd"/>
-            <w:r>
-              <w:rPr>
-                <w:rFonts w:ascii="Times New Roman" w:eastAsia="Calibri" w:hAnsi="Times New Roman" w:cs="Times New Roman"/>
-                <w:color w:val="000000" w:themeColor="text1"/>
-                <w:lang w:val="es-ES"/>
-              </w:rPr>
-              <w:t xml:space="preserve">: </w:t>
-            </w:r>
-            <w:proofErr w:type="spellStart"/>
-            <w:proofErr w:type="gramStart"/>
-            <w:r>
-              <w:rPr>
-                <w:rFonts w:ascii="Times New Roman" w:eastAsia="Calibri" w:hAnsi="Times New Roman" w:cs="Times New Roman"/>
-                <w:color w:val="000000" w:themeColor="text1"/>
-                <w:lang w:val="es-ES"/>
-              </w:rPr>
-              <w:t>password</w:t>
-            </w:r>
-            <w:proofErr w:type="spellEnd"/>
-            <w:proofErr w:type="gramEnd"/>
+              <w:t>Password: password</w:t>
+            </w:r>
           </w:p>
         </w:tc>
         <w:tc>
@@ -8432,49 +7754,21 @@
                 <w:rFonts w:ascii="Times New Roman" w:hAnsi="Times New Roman" w:cs="Times New Roman"/>
               </w:rPr>
             </w:pPr>
-            <w:proofErr w:type="spellStart"/>
             <w:r>
               <w:rPr>
                 <w:rFonts w:ascii="Times New Roman" w:eastAsia="Calibri" w:hAnsi="Times New Roman" w:cs="Times New Roman"/>
                 <w:color w:val="000000" w:themeColor="text1"/>
                 <w:lang w:val="es-ES"/>
               </w:rPr>
-              <w:t>Choose</w:t>
-            </w:r>
-            <w:proofErr w:type="spellEnd"/>
-            <w:r>
-              <w:rPr>
-                <w:rFonts w:ascii="Times New Roman" w:eastAsia="Calibri" w:hAnsi="Times New Roman" w:cs="Times New Roman"/>
-                <w:color w:val="000000" w:themeColor="text1"/>
+              <w:t xml:space="preserve">Choose to add </w:t>
+            </w:r>
+            <w:r>
+              <w:rPr>
+                <w:rFonts w:ascii="Times New Roman" w:eastAsia="Calibri" w:hAnsi="Times New Roman" w:cs="Times New Roman"/>
                 <w:lang w:val="es-ES"/>
               </w:rPr>
-              <w:t xml:space="preserve"> to </w:t>
-            </w:r>
-            <w:proofErr w:type="spellStart"/>
-            <w:r>
-              <w:rPr>
-                <w:rFonts w:ascii="Times New Roman" w:eastAsia="Calibri" w:hAnsi="Times New Roman" w:cs="Times New Roman"/>
-                <w:color w:val="000000" w:themeColor="text1"/>
-                <w:lang w:val="es-ES"/>
-              </w:rPr>
-              <w:t>add</w:t>
-            </w:r>
-            <w:proofErr w:type="spellEnd"/>
-            <w:r>
-              <w:rPr>
-                <w:rFonts w:ascii="Times New Roman" w:eastAsia="Calibri" w:hAnsi="Times New Roman" w:cs="Times New Roman"/>
-                <w:color w:val="000000" w:themeColor="text1"/>
-                <w:lang w:val="es-ES"/>
-              </w:rPr>
               <w:t xml:space="preserve"> </w:t>
             </w:r>
-            <w:r>
-              <w:rPr>
-                <w:rFonts w:ascii="Times New Roman" w:eastAsia="Calibri" w:hAnsi="Times New Roman" w:cs="Times New Roman"/>
-                <w:lang w:val="es-ES"/>
-              </w:rPr>
-              <w:t xml:space="preserve"> </w:t>
-            </w:r>
           </w:p>
         </w:tc>
         <w:tc>
@@ -8487,15 +7781,15 @@
               <w:rPr>
                 <w:rFonts w:ascii="Times New Roman" w:eastAsia="Calibri" w:hAnsi="Times New Roman" w:cs="Times New Roman"/>
                 <w:color w:val="000000" w:themeColor="text1"/>
-                <w:lang w:val="es-ES"/>
-              </w:rPr>
-            </w:pPr>
-            <w:r>
-              <w:rPr>
-                <w:rFonts w:ascii="Times New Roman" w:eastAsia="Calibri" w:hAnsi="Times New Roman" w:cs="Times New Roman"/>
-                <w:color w:val="000000" w:themeColor="text1"/>
                 <w:lang w:val="en-GB"/>
               </w:rPr>
+            </w:pPr>
+            <w:r>
+              <w:rPr>
+                <w:rFonts w:ascii="Times New Roman" w:eastAsia="Calibri" w:hAnsi="Times New Roman" w:cs="Times New Roman"/>
+                <w:color w:val="000000" w:themeColor="text1"/>
+                <w:lang w:val="en-GB"/>
+              </w:rPr>
               <w:t>System adds the librarian with the following information:</w:t>
             </w:r>
           </w:p>
@@ -8505,26 +7799,16 @@
               <w:rPr>
                 <w:rFonts w:ascii="Times New Roman" w:eastAsia="Calibri" w:hAnsi="Times New Roman" w:cs="Times New Roman"/>
                 <w:color w:val="000000" w:themeColor="text1"/>
-                <w:lang w:val="es-ES"/>
-              </w:rPr>
-            </w:pPr>
-            <w:proofErr w:type="spellStart"/>
-            <w:r>
-              <w:rPr>
-                <w:rFonts w:ascii="Times New Roman" w:eastAsia="Calibri" w:hAnsi="Times New Roman" w:cs="Times New Roman"/>
-                <w:color w:val="000000" w:themeColor="text1"/>
                 <w:lang w:val="en-GB"/>
               </w:rPr>
-              <w:t>Ssn</w:t>
-            </w:r>
-            <w:proofErr w:type="spellEnd"/>
+            </w:pPr>
             <w:r>
               <w:rPr>
                 <w:rFonts w:ascii="Times New Roman" w:eastAsia="Calibri" w:hAnsi="Times New Roman" w:cs="Times New Roman"/>
                 <w:color w:val="000000" w:themeColor="text1"/>
                 <w:lang w:val="en-GB"/>
               </w:rPr>
-              <w:t>: 1234567890111</w:t>
+              <w:t>Ssn: 1234567890111</w:t>
             </w:r>
           </w:p>
           <w:p>
@@ -8533,15 +7817,15 @@
               <w:rPr>
                 <w:rFonts w:ascii="Times New Roman" w:eastAsia="Calibri" w:hAnsi="Times New Roman" w:cs="Times New Roman"/>
                 <w:color w:val="000000" w:themeColor="text1"/>
-                <w:lang w:val="es-ES"/>
-              </w:rPr>
-            </w:pPr>
-            <w:r>
-              <w:rPr>
-                <w:rFonts w:ascii="Times New Roman" w:eastAsia="Calibri" w:hAnsi="Times New Roman" w:cs="Times New Roman"/>
-                <w:color w:val="000000" w:themeColor="text1"/>
                 <w:lang w:val="en-GB"/>
               </w:rPr>
+            </w:pPr>
+            <w:r>
+              <w:rPr>
+                <w:rFonts w:ascii="Times New Roman" w:eastAsia="Calibri" w:hAnsi="Times New Roman" w:cs="Times New Roman"/>
+                <w:color w:val="000000" w:themeColor="text1"/>
+                <w:lang w:val="en-GB"/>
+              </w:rPr>
               <w:t>Last name: Johnson</w:t>
             </w:r>
           </w:p>
@@ -8551,15 +7835,15 @@
               <w:rPr>
                 <w:rFonts w:ascii="Times New Roman" w:eastAsia="Calibri" w:hAnsi="Times New Roman" w:cs="Times New Roman"/>
                 <w:color w:val="000000" w:themeColor="text1"/>
-                <w:lang w:val="es-ES"/>
-              </w:rPr>
-            </w:pPr>
-            <w:r>
-              <w:rPr>
-                <w:rFonts w:ascii="Times New Roman" w:eastAsia="Calibri" w:hAnsi="Times New Roman" w:cs="Times New Roman"/>
-                <w:color w:val="000000" w:themeColor="text1"/>
                 <w:lang w:val="en-GB"/>
               </w:rPr>
+            </w:pPr>
+            <w:r>
+              <w:rPr>
+                <w:rFonts w:ascii="Times New Roman" w:eastAsia="Calibri" w:hAnsi="Times New Roman" w:cs="Times New Roman"/>
+                <w:color w:val="000000" w:themeColor="text1"/>
+                <w:lang w:val="en-GB"/>
+              </w:rPr>
               <w:t>Password: password</w:t>
             </w:r>
           </w:p>
@@ -8569,7 +7853,7 @@
               <w:rPr>
                 <w:rFonts w:ascii="Times New Roman" w:eastAsia="Calibri" w:hAnsi="Times New Roman" w:cs="Times New Roman"/>
                 <w:color w:val="000000" w:themeColor="text1"/>
-                <w:lang w:val="es-ES"/>
+                <w:lang w:val="en-GB"/>
               </w:rPr>
             </w:pPr>
             <w:r>
@@ -8627,6 +7911,15 @@
           <w:szCs w:val="28"/>
         </w:rPr>
         <w:t>Alternative flow</w:t>
+      </w:r>
+      <w:r>
+        <w:rPr>
+          <w:rFonts w:ascii="Times New Roman" w:hAnsi="Times New Roman" w:cs="Times New Roman"/>
+          <w:color w:val="000000" w:themeColor="text1"/>
+          <w:sz w:val="28"/>
+          <w:szCs w:val="28"/>
+        </w:rPr>
+        <w:t xml:space="preserve"> add librarian</w:t>
       </w:r>
       <w:r>
         <w:rPr>
@@ -8683,23 +7976,7 @@
           <w:rFonts w:ascii="Times New Roman" w:hAnsi="Times New Roman" w:cs="Times New Roman"/>
           <w:lang w:val="en-US"/>
         </w:rPr>
-        <w:t xml:space="preserve">Step 1-3 in normal flow except </w:t>
-      </w:r>
-      <w:proofErr w:type="spellStart"/>
-      <w:r>
-        <w:rPr>
-          <w:rFonts w:ascii="Times New Roman" w:hAnsi="Times New Roman" w:cs="Times New Roman"/>
-          <w:lang w:val="en-US"/>
-        </w:rPr>
-        <w:t>ssn</w:t>
-      </w:r>
-      <w:proofErr w:type="spellEnd"/>
-      <w:r>
-        <w:rPr>
-          <w:rFonts w:ascii="Times New Roman" w:hAnsi="Times New Roman" w:cs="Times New Roman"/>
-          <w:lang w:val="en-US"/>
-        </w:rPr>
-        <w:t>/password/first name/last name is null</w:t>
+        <w:t>Step 1-3 in normal flow except ssn/password/first name/last name is null</w:t>
       </w:r>
     </w:p>
     <w:tbl>
@@ -8865,28 +8142,12 @@
                 <w:rFonts w:ascii="Times New Roman" w:hAnsi="Times New Roman" w:cs="Times New Roman"/>
               </w:rPr>
             </w:pPr>
-            <w:proofErr w:type="spellStart"/>
-            <w:r>
-              <w:rPr>
-                <w:rFonts w:ascii="Times New Roman" w:hAnsi="Times New Roman" w:cs="Times New Roman"/>
-              </w:rPr>
-              <w:t>Expected</w:t>
-            </w:r>
-            <w:proofErr w:type="spellEnd"/>
-            <w:r>
-              <w:rPr>
-                <w:rFonts w:ascii="Times New Roman" w:hAnsi="Times New Roman" w:cs="Times New Roman"/>
-              </w:rPr>
-              <w:t xml:space="preserve"> – Test </w:t>
-            </w:r>
-            <w:proofErr w:type="spellStart"/>
-            <w:r>
-              <w:rPr>
-                <w:rFonts w:ascii="Times New Roman" w:hAnsi="Times New Roman" w:cs="Times New Roman"/>
-              </w:rPr>
-              <w:t>passed</w:t>
-            </w:r>
-            <w:proofErr w:type="spellEnd"/>
+            <w:r>
+              <w:rPr>
+                <w:rFonts w:ascii="Times New Roman" w:hAnsi="Times New Roman" w:cs="Times New Roman"/>
+              </w:rPr>
+              <w:t>Expected – Test passed</w:t>
+            </w:r>
           </w:p>
         </w:tc>
       </w:tr>
@@ -8952,25 +8213,7 @@
           <w:color w:val="000000" w:themeColor="text1"/>
           <w:lang w:val="en-GB"/>
         </w:rPr>
-        <w:t xml:space="preserve">step1-3 in normal flow except </w:t>
-      </w:r>
-      <w:proofErr w:type="spellStart"/>
-      <w:r>
-        <w:rPr>
-          <w:rFonts w:ascii="Times New Roman" w:eastAsia="Calibri" w:hAnsi="Times New Roman" w:cs="Times New Roman"/>
-          <w:color w:val="000000" w:themeColor="text1"/>
-          <w:lang w:val="en-GB"/>
-        </w:rPr>
-        <w:t>ssn</w:t>
-      </w:r>
-      <w:proofErr w:type="spellEnd"/>
-      <w:r>
-        <w:rPr>
-          <w:rFonts w:ascii="Times New Roman" w:eastAsia="Calibri" w:hAnsi="Times New Roman" w:cs="Times New Roman"/>
-          <w:color w:val="000000" w:themeColor="text1"/>
-          <w:lang w:val="en-GB"/>
-        </w:rPr>
-        <w:t xml:space="preserve"> contains letters or symbols or it is not 13 digits (234ab@*+123)</w:t>
+        <w:t>step1-3 in normal flow except ssn contains letters or symbols or it is not 13 digits (234ab@*+123)</w:t>
       </w:r>
     </w:p>
     <w:tbl>
@@ -9115,25 +8358,7 @@
                 <w:color w:val="000000" w:themeColor="text1"/>
                 <w:lang w:val="en-GB"/>
               </w:rPr>
-              <w:t xml:space="preserve">System displays an error indicating that the </w:t>
-            </w:r>
-            <w:proofErr w:type="spellStart"/>
-            <w:r>
-              <w:rPr>
-                <w:rFonts w:ascii="Times New Roman" w:eastAsia="Calibri" w:hAnsi="Times New Roman" w:cs="Times New Roman"/>
-                <w:color w:val="000000" w:themeColor="text1"/>
-                <w:lang w:val="en-GB"/>
-              </w:rPr>
-              <w:t>ssn</w:t>
-            </w:r>
-            <w:proofErr w:type="spellEnd"/>
-            <w:r>
-              <w:rPr>
-                <w:rFonts w:ascii="Times New Roman" w:eastAsia="Calibri" w:hAnsi="Times New Roman" w:cs="Times New Roman"/>
-                <w:color w:val="000000" w:themeColor="text1"/>
-                <w:lang w:val="en-GB"/>
-              </w:rPr>
-              <w:t xml:space="preserve"> is not valid </w:t>
+              <w:t xml:space="preserve">System displays an error indicating that the ssn is not valid </w:t>
             </w:r>
             <w:r>
               <w:rPr>
@@ -9154,28 +8379,12 @@
                 <w:rFonts w:ascii="Times New Roman" w:hAnsi="Times New Roman" w:cs="Times New Roman"/>
               </w:rPr>
             </w:pPr>
-            <w:proofErr w:type="spellStart"/>
-            <w:r>
-              <w:rPr>
-                <w:rFonts w:ascii="Times New Roman" w:hAnsi="Times New Roman" w:cs="Times New Roman"/>
-              </w:rPr>
-              <w:t>Expected</w:t>
-            </w:r>
-            <w:proofErr w:type="spellEnd"/>
-            <w:r>
-              <w:rPr>
-                <w:rFonts w:ascii="Times New Roman" w:hAnsi="Times New Roman" w:cs="Times New Roman"/>
-              </w:rPr>
-              <w:t xml:space="preserve"> – Test </w:t>
-            </w:r>
-            <w:proofErr w:type="spellStart"/>
-            <w:r>
-              <w:rPr>
-                <w:rFonts w:ascii="Times New Roman" w:hAnsi="Times New Roman" w:cs="Times New Roman"/>
-              </w:rPr>
-              <w:t>passed</w:t>
-            </w:r>
-            <w:proofErr w:type="spellEnd"/>
+            <w:r>
+              <w:rPr>
+                <w:rFonts w:ascii="Times New Roman" w:hAnsi="Times New Roman" w:cs="Times New Roman"/>
+              </w:rPr>
+              <w:t>Expected – Test passed</w:t>
+            </w:r>
           </w:p>
         </w:tc>
       </w:tr>
@@ -9192,6 +8401,7 @@
           <w:rFonts w:ascii="Times New Roman" w:hAnsi="Times New Roman" w:cs="Times New Roman"/>
           <w:lang w:val="en-US"/>
         </w:rPr>
+        <w:lastRenderedPageBreak/>
         <w:t>Go to normal flow step 2</w:t>
       </w:r>
     </w:p>
@@ -9224,26 +8434,7 @@
           <w:color w:val="000000" w:themeColor="text1"/>
           <w:lang w:val="en-GB"/>
         </w:rPr>
-        <w:lastRenderedPageBreak/>
-        <w:t>step 1-3 in normal flow except password is longer than 20 characters (</w:t>
-      </w:r>
-      <w:proofErr w:type="spellStart"/>
-      <w:r>
-        <w:rPr>
-          <w:rFonts w:ascii="Times New Roman" w:eastAsia="Calibri" w:hAnsi="Times New Roman" w:cs="Times New Roman"/>
-          <w:color w:val="000000" w:themeColor="text1"/>
-          <w:lang w:val="en-GB"/>
-        </w:rPr>
-        <w:t>thisPasswordIsTooLongToBeMemorized</w:t>
-      </w:r>
-      <w:proofErr w:type="spellEnd"/>
-      <w:r>
-        <w:rPr>
-          <w:rFonts w:ascii="Times New Roman" w:eastAsia="Calibri" w:hAnsi="Times New Roman" w:cs="Times New Roman"/>
-          <w:color w:val="000000" w:themeColor="text1"/>
-          <w:lang w:val="en-GB"/>
-        </w:rPr>
-        <w:t>)</w:t>
+        <w:t>step 1-3 in normal flow except password is longer than 20 characters (thisPasswordIsTooLongToBeMemorized)</w:t>
       </w:r>
     </w:p>
     <w:tbl>
@@ -9402,28 +8593,12 @@
                 <w:rFonts w:ascii="Times New Roman" w:hAnsi="Times New Roman" w:cs="Times New Roman"/>
               </w:rPr>
             </w:pPr>
-            <w:proofErr w:type="spellStart"/>
-            <w:r>
-              <w:rPr>
-                <w:rFonts w:ascii="Times New Roman" w:hAnsi="Times New Roman" w:cs="Times New Roman"/>
-              </w:rPr>
-              <w:t>Expected</w:t>
-            </w:r>
-            <w:proofErr w:type="spellEnd"/>
-            <w:r>
-              <w:rPr>
-                <w:rFonts w:ascii="Times New Roman" w:hAnsi="Times New Roman" w:cs="Times New Roman"/>
-              </w:rPr>
-              <w:t xml:space="preserve"> – Test </w:t>
-            </w:r>
-            <w:proofErr w:type="spellStart"/>
-            <w:r>
-              <w:rPr>
-                <w:rFonts w:ascii="Times New Roman" w:hAnsi="Times New Roman" w:cs="Times New Roman"/>
-              </w:rPr>
-              <w:t>passed</w:t>
-            </w:r>
-            <w:proofErr w:type="spellEnd"/>
+            <w:r>
+              <w:rPr>
+                <w:rFonts w:ascii="Times New Roman" w:hAnsi="Times New Roman" w:cs="Times New Roman"/>
+              </w:rPr>
+              <w:t>Expected – Test passed</w:t>
+            </w:r>
           </w:p>
         </w:tc>
       </w:tr>
@@ -9469,17 +8644,8 @@
           <w:rFonts w:ascii="Times New Roman" w:eastAsia="Calibri" w:hAnsi="Times New Roman" w:cs="Times New Roman"/>
           <w:color w:val="000000" w:themeColor="text1"/>
         </w:rPr>
-        <w:t xml:space="preserve">Duplicate </w:t>
-      </w:r>
-      <w:proofErr w:type="spellStart"/>
-      <w:r>
-        <w:rPr>
-          <w:rFonts w:ascii="Times New Roman" w:eastAsia="Calibri" w:hAnsi="Times New Roman" w:cs="Times New Roman"/>
-          <w:color w:val="000000" w:themeColor="text1"/>
-        </w:rPr>
-        <w:t>ssn</w:t>
-      </w:r>
-      <w:proofErr w:type="spellEnd"/>
+        <w:t>Duplicate ssn</w:t>
+      </w:r>
     </w:p>
     <w:p>
       <w:pPr>
@@ -9494,25 +8660,7 @@
           <w:color w:val="000000" w:themeColor="text1"/>
           <w:lang w:val="en-GB"/>
         </w:rPr>
-        <w:t xml:space="preserve">step1-3 in normal flow except </w:t>
-      </w:r>
-      <w:proofErr w:type="spellStart"/>
-      <w:r>
-        <w:rPr>
-          <w:rFonts w:ascii="Times New Roman" w:eastAsia="Calibri" w:hAnsi="Times New Roman" w:cs="Times New Roman"/>
-          <w:color w:val="000000" w:themeColor="text1"/>
-          <w:lang w:val="en-GB"/>
-        </w:rPr>
-        <w:t>ssn</w:t>
-      </w:r>
-      <w:proofErr w:type="spellEnd"/>
-      <w:r>
-        <w:rPr>
-          <w:rFonts w:ascii="Times New Roman" w:eastAsia="Calibri" w:hAnsi="Times New Roman" w:cs="Times New Roman"/>
-          <w:color w:val="000000" w:themeColor="text1"/>
-          <w:lang w:val="en-GB"/>
-        </w:rPr>
-        <w:t xml:space="preserve"> is already registered in the system.</w:t>
+        <w:t>step1-3 in normal flow except ssn is already registered in the system.</w:t>
       </w:r>
     </w:p>
     <w:tbl>
@@ -9738,7 +8886,6 @@
           <w:szCs w:val="32"/>
         </w:rPr>
       </w:pPr>
-      <w:proofErr w:type="spellStart"/>
       <w:r>
         <w:rPr>
           <w:rFonts w:ascii="Times New Roman" w:eastAsia="Calibri" w:hAnsi="Times New Roman" w:cs="Times New Roman"/>
@@ -9746,9 +8893,8 @@
           <w:sz w:val="32"/>
           <w:szCs w:val="32"/>
         </w:rPr>
-        <w:t>Test</w:t>
-      </w:r>
-      <w:proofErr w:type="spellEnd"/>
+        <w:t>Test c</w:t>
+      </w:r>
       <w:r>
         <w:rPr>
           <w:rFonts w:ascii="Times New Roman" w:eastAsia="Calibri" w:hAnsi="Times New Roman" w:cs="Times New Roman"/>
@@ -9756,7 +8902,7 @@
           <w:sz w:val="32"/>
           <w:szCs w:val="32"/>
         </w:rPr>
-        <w:t xml:space="preserve"> c</w:t>
+        <w:t xml:space="preserve">ase </w:t>
       </w:r>
       <w:r>
         <w:rPr>
@@ -9765,9 +8911,8 @@
           <w:sz w:val="32"/>
           <w:szCs w:val="32"/>
         </w:rPr>
-        <w:t xml:space="preserve">ase </w:t>
-      </w:r>
-      <w:proofErr w:type="spellStart"/>
+        <w:t>r</w:t>
+      </w:r>
       <w:r>
         <w:rPr>
           <w:rFonts w:ascii="Times New Roman" w:eastAsia="Calibri" w:hAnsi="Times New Roman" w:cs="Times New Roman"/>
@@ -9775,7 +8920,7 @@
           <w:sz w:val="32"/>
           <w:szCs w:val="32"/>
         </w:rPr>
-        <w:t>r</w:t>
+        <w:t>emove</w:t>
       </w:r>
       <w:r>
         <w:rPr>
@@ -9784,9 +8929,8 @@
           <w:sz w:val="32"/>
           <w:szCs w:val="32"/>
         </w:rPr>
-        <w:t>emove</w:t>
-      </w:r>
-      <w:proofErr w:type="spellEnd"/>
+        <w:t xml:space="preserve"> librar</w:t>
+      </w:r>
       <w:r>
         <w:rPr>
           <w:rFonts w:ascii="Times New Roman" w:eastAsia="Calibri" w:hAnsi="Times New Roman" w:cs="Times New Roman"/>
@@ -9794,7 +8938,16 @@
           <w:sz w:val="32"/>
           <w:szCs w:val="32"/>
         </w:rPr>
-        <w:t xml:space="preserve"> librarían:</w:t>
+        <w:t>i</w:t>
+      </w:r>
+      <w:r>
+        <w:rPr>
+          <w:rFonts w:ascii="Times New Roman" w:eastAsia="Calibri" w:hAnsi="Times New Roman" w:cs="Times New Roman"/>
+          <w:color w:val="000000" w:themeColor="text1"/>
+          <w:sz w:val="32"/>
+          <w:szCs w:val="32"/>
+        </w:rPr>
+        <w:t>an:</w:t>
       </w:r>
     </w:p>
     <w:tbl>
@@ -9947,28 +9100,12 @@
                 <w:rFonts w:ascii="Times New Roman" w:hAnsi="Times New Roman" w:cs="Times New Roman"/>
               </w:rPr>
             </w:pPr>
-            <w:proofErr w:type="spellStart"/>
-            <w:r>
-              <w:rPr>
-                <w:rFonts w:ascii="Times New Roman" w:hAnsi="Times New Roman" w:cs="Times New Roman"/>
-              </w:rPr>
-              <w:t>Expected</w:t>
-            </w:r>
-            <w:proofErr w:type="spellEnd"/>
-            <w:r>
-              <w:rPr>
-                <w:rFonts w:ascii="Times New Roman" w:hAnsi="Times New Roman" w:cs="Times New Roman"/>
-              </w:rPr>
-              <w:t xml:space="preserve"> – Test </w:t>
-            </w:r>
-            <w:proofErr w:type="spellStart"/>
-            <w:r>
-              <w:rPr>
-                <w:rFonts w:ascii="Times New Roman" w:hAnsi="Times New Roman" w:cs="Times New Roman"/>
-              </w:rPr>
-              <w:t>passed</w:t>
-            </w:r>
-            <w:proofErr w:type="spellEnd"/>
+            <w:r>
+              <w:rPr>
+                <w:rFonts w:ascii="Times New Roman" w:hAnsi="Times New Roman" w:cs="Times New Roman"/>
+              </w:rPr>
+              <w:t>Expected – Test passed</w:t>
+            </w:r>
           </w:p>
         </w:tc>
       </w:tr>
@@ -10045,28 +9182,12 @@
                 <w:rFonts w:ascii="Times New Roman" w:hAnsi="Times New Roman" w:cs="Times New Roman"/>
               </w:rPr>
             </w:pPr>
-            <w:proofErr w:type="spellStart"/>
-            <w:r>
-              <w:rPr>
-                <w:rFonts w:ascii="Times New Roman" w:hAnsi="Times New Roman" w:cs="Times New Roman"/>
-              </w:rPr>
-              <w:t>Expected</w:t>
-            </w:r>
-            <w:proofErr w:type="spellEnd"/>
-            <w:r>
-              <w:rPr>
-                <w:rFonts w:ascii="Times New Roman" w:hAnsi="Times New Roman" w:cs="Times New Roman"/>
-              </w:rPr>
-              <w:t xml:space="preserve"> – Test </w:t>
-            </w:r>
-            <w:proofErr w:type="spellStart"/>
-            <w:r>
-              <w:rPr>
-                <w:rFonts w:ascii="Times New Roman" w:hAnsi="Times New Roman" w:cs="Times New Roman"/>
-              </w:rPr>
-              <w:t>passed</w:t>
-            </w:r>
-            <w:proofErr w:type="spellEnd"/>
+            <w:r>
+              <w:rPr>
+                <w:rFonts w:ascii="Times New Roman" w:hAnsi="Times New Roman" w:cs="Times New Roman"/>
+              </w:rPr>
+              <w:t>Expected – Test passed</w:t>
+            </w:r>
           </w:p>
         </w:tc>
       </w:tr>
@@ -10100,52 +9221,14 @@
                 <w:rFonts w:ascii="Times New Roman" w:eastAsia="Calibri" w:hAnsi="Times New Roman" w:cs="Times New Roman"/>
               </w:rPr>
             </w:pPr>
-            <w:proofErr w:type="spellStart"/>
             <w:r>
               <w:rPr>
                 <w:rFonts w:ascii="Times New Roman" w:eastAsia="Calibri" w:hAnsi="Times New Roman" w:cs="Times New Roman"/>
                 <w:color w:val="000000" w:themeColor="text1"/>
                 <w:lang w:val="es-ES"/>
               </w:rPr>
-              <w:t>Choose</w:t>
-            </w:r>
-            <w:proofErr w:type="spellEnd"/>
-            <w:r>
-              <w:rPr>
-                <w:rFonts w:ascii="Times New Roman" w:eastAsia="Calibri" w:hAnsi="Times New Roman" w:cs="Times New Roman"/>
-                <w:color w:val="000000" w:themeColor="text1"/>
-                <w:lang w:val="es-ES"/>
-              </w:rPr>
-              <w:t xml:space="preserve"> </w:t>
-            </w:r>
-            <w:proofErr w:type="spellStart"/>
-            <w:r>
-              <w:rPr>
-                <w:rFonts w:ascii="Times New Roman" w:eastAsia="Calibri" w:hAnsi="Times New Roman" w:cs="Times New Roman"/>
-                <w:color w:val="000000" w:themeColor="text1"/>
-                <w:lang w:val="es-ES"/>
-              </w:rPr>
-              <w:t>to</w:t>
-            </w:r>
-            <w:proofErr w:type="spellEnd"/>
-            <w:r>
-              <w:rPr>
-                <w:rFonts w:ascii="Times New Roman" w:eastAsia="Calibri" w:hAnsi="Times New Roman" w:cs="Times New Roman"/>
-                <w:color w:val="000000" w:themeColor="text1"/>
-                <w:lang w:val="es-ES"/>
-              </w:rPr>
-              <w:t xml:space="preserve"> </w:t>
-            </w:r>
-            <w:proofErr w:type="spellStart"/>
-            <w:r>
-              <w:rPr>
-                <w:rFonts w:ascii="Times New Roman" w:eastAsia="Calibri" w:hAnsi="Times New Roman" w:cs="Times New Roman"/>
-                <w:color w:val="000000" w:themeColor="text1"/>
-                <w:lang w:val="es-ES"/>
-              </w:rPr>
-              <w:t>remove</w:t>
-            </w:r>
-            <w:proofErr w:type="spellEnd"/>
+              <w:t>Choose to remove</w:t>
+            </w:r>
           </w:p>
         </w:tc>
         <w:tc>
@@ -10180,28 +9263,12 @@
                 <w:rFonts w:ascii="Times New Roman" w:hAnsi="Times New Roman" w:cs="Times New Roman"/>
               </w:rPr>
             </w:pPr>
-            <w:proofErr w:type="spellStart"/>
-            <w:r>
-              <w:rPr>
-                <w:rFonts w:ascii="Times New Roman" w:hAnsi="Times New Roman" w:cs="Times New Roman"/>
-              </w:rPr>
-              <w:t>Expected</w:t>
-            </w:r>
-            <w:proofErr w:type="spellEnd"/>
-            <w:r>
-              <w:rPr>
-                <w:rFonts w:ascii="Times New Roman" w:hAnsi="Times New Roman" w:cs="Times New Roman"/>
-              </w:rPr>
-              <w:t xml:space="preserve"> – Test </w:t>
-            </w:r>
-            <w:proofErr w:type="spellStart"/>
-            <w:r>
-              <w:rPr>
-                <w:rFonts w:ascii="Times New Roman" w:hAnsi="Times New Roman" w:cs="Times New Roman"/>
-              </w:rPr>
-              <w:t>passed</w:t>
-            </w:r>
-            <w:proofErr w:type="spellEnd"/>
+            <w:r>
+              <w:rPr>
+                <w:rFonts w:ascii="Times New Roman" w:hAnsi="Times New Roman" w:cs="Times New Roman"/>
+              </w:rPr>
+              <w:t>Expected – Test passed</w:t>
+            </w:r>
           </w:p>
         </w:tc>
       </w:tr>
@@ -10231,6 +9298,15 @@
           <w:szCs w:val="28"/>
         </w:rPr>
         <w:t>Alternative Flow</w:t>
+      </w:r>
+      <w:r>
+        <w:rPr>
+          <w:rFonts w:ascii="Times New Roman" w:hAnsi="Times New Roman" w:cs="Times New Roman"/>
+          <w:color w:val="000000" w:themeColor="text1"/>
+          <w:sz w:val="28"/>
+          <w:szCs w:val="28"/>
+        </w:rPr>
+        <w:t xml:space="preserve"> remove librarian</w:t>
       </w:r>
       <w:r>
         <w:rPr>
@@ -10426,28 +9502,12 @@
                 <w:rFonts w:ascii="Times New Roman" w:hAnsi="Times New Roman" w:cs="Times New Roman"/>
               </w:rPr>
             </w:pPr>
-            <w:proofErr w:type="spellStart"/>
-            <w:r>
-              <w:rPr>
-                <w:rFonts w:ascii="Times New Roman" w:hAnsi="Times New Roman" w:cs="Times New Roman"/>
-              </w:rPr>
-              <w:t>Expected</w:t>
-            </w:r>
-            <w:proofErr w:type="spellEnd"/>
-            <w:r>
-              <w:rPr>
-                <w:rFonts w:ascii="Times New Roman" w:hAnsi="Times New Roman" w:cs="Times New Roman"/>
-              </w:rPr>
-              <w:t xml:space="preserve"> – Test </w:t>
-            </w:r>
-            <w:proofErr w:type="spellStart"/>
-            <w:r>
-              <w:rPr>
-                <w:rFonts w:ascii="Times New Roman" w:hAnsi="Times New Roman" w:cs="Times New Roman"/>
-              </w:rPr>
-              <w:t>passed</w:t>
-            </w:r>
-            <w:proofErr w:type="spellEnd"/>
+            <w:r>
+              <w:rPr>
+                <w:rFonts w:ascii="Times New Roman" w:hAnsi="Times New Roman" w:cs="Times New Roman"/>
+              </w:rPr>
+              <w:t>Expected – Test passed</w:t>
+            </w:r>
           </w:p>
           <w:p>
             <w:pPr>
@@ -10505,7 +9565,6 @@
           <w:sz w:val="32"/>
           <w:szCs w:val="32"/>
         </w:rPr>
-        <w:lastRenderedPageBreak/>
         <w:t xml:space="preserve">Test </w:t>
       </w:r>
       <w:r>
@@ -10589,27 +9648,7 @@
           <w:sz w:val="28"/>
           <w:szCs w:val="28"/>
         </w:rPr>
-        <w:t xml:space="preserve">Normal </w:t>
-      </w:r>
-      <w:proofErr w:type="spellStart"/>
-      <w:r>
-        <w:rPr>
-          <w:rFonts w:ascii="Times New Roman" w:eastAsia="Calibri" w:hAnsi="Times New Roman" w:cs="Times New Roman"/>
-          <w:color w:val="000000" w:themeColor="text1"/>
-          <w:sz w:val="28"/>
-          <w:szCs w:val="28"/>
-        </w:rPr>
-        <w:t>flow</w:t>
-      </w:r>
-      <w:proofErr w:type="spellEnd"/>
-      <w:r>
-        <w:rPr>
-          <w:rFonts w:ascii="Times New Roman" w:eastAsia="Calibri" w:hAnsi="Times New Roman" w:cs="Times New Roman"/>
-          <w:color w:val="000000" w:themeColor="text1"/>
-          <w:sz w:val="28"/>
-          <w:szCs w:val="28"/>
-        </w:rPr>
-        <w:t>:</w:t>
+        <w:t>Normal flow:</w:t>
       </w:r>
     </w:p>
     <w:tbl>
@@ -10729,52 +9768,14 @@
                 <w:rFonts w:ascii="Times New Roman" w:eastAsia="Calibri" w:hAnsi="Times New Roman" w:cs="Times New Roman"/>
               </w:rPr>
             </w:pPr>
-            <w:proofErr w:type="spellStart"/>
             <w:r>
               <w:rPr>
                 <w:rFonts w:ascii="Times New Roman" w:eastAsia="Calibri" w:hAnsi="Times New Roman" w:cs="Times New Roman"/>
                 <w:color w:val="000000" w:themeColor="text1"/>
                 <w:lang w:val="es-ES"/>
               </w:rPr>
-              <w:t>Choose</w:t>
-            </w:r>
-            <w:proofErr w:type="spellEnd"/>
-            <w:r>
-              <w:rPr>
-                <w:rFonts w:ascii="Times New Roman" w:eastAsia="Calibri" w:hAnsi="Times New Roman" w:cs="Times New Roman"/>
-                <w:color w:val="000000" w:themeColor="text1"/>
-                <w:lang w:val="es-ES"/>
-              </w:rPr>
-              <w:t xml:space="preserve"> </w:t>
-            </w:r>
-            <w:proofErr w:type="spellStart"/>
-            <w:r>
-              <w:rPr>
-                <w:rFonts w:ascii="Times New Roman" w:eastAsia="Calibri" w:hAnsi="Times New Roman" w:cs="Times New Roman"/>
-                <w:color w:val="000000" w:themeColor="text1"/>
-                <w:lang w:val="es-ES"/>
-              </w:rPr>
-              <w:t>add</w:t>
-            </w:r>
-            <w:proofErr w:type="spellEnd"/>
-            <w:r>
-              <w:rPr>
-                <w:rFonts w:ascii="Times New Roman" w:eastAsia="Calibri" w:hAnsi="Times New Roman" w:cs="Times New Roman"/>
-                <w:color w:val="000000" w:themeColor="text1"/>
-                <w:lang w:val="es-ES"/>
-              </w:rPr>
-              <w:t xml:space="preserve"> Library </w:t>
-            </w:r>
-            <w:proofErr w:type="spellStart"/>
-            <w:r>
-              <w:rPr>
-                <w:rFonts w:ascii="Times New Roman" w:eastAsia="Calibri" w:hAnsi="Times New Roman" w:cs="Times New Roman"/>
-                <w:color w:val="000000" w:themeColor="text1"/>
-                <w:lang w:val="es-ES"/>
-              </w:rPr>
-              <w:t>user</w:t>
-            </w:r>
-            <w:proofErr w:type="spellEnd"/>
+              <w:t>Choose add Library user</w:t>
+            </w:r>
           </w:p>
         </w:tc>
         <w:tc>
@@ -10795,60 +9796,26 @@
                 <w:color w:val="000000" w:themeColor="text1"/>
                 <w:lang w:val="en-GB"/>
               </w:rPr>
-              <w:t xml:space="preserve">System asks for the </w:t>
-            </w:r>
-            <w:proofErr w:type="spellStart"/>
-            <w:r>
-              <w:rPr>
-                <w:rFonts w:ascii="Times New Roman" w:eastAsia="Calibri" w:hAnsi="Times New Roman" w:cs="Times New Roman"/>
-                <w:color w:val="000000" w:themeColor="text1"/>
-                <w:lang w:val="en-GB"/>
-              </w:rPr>
-              <w:t>ssn</w:t>
-            </w:r>
-            <w:proofErr w:type="spellEnd"/>
-            <w:r>
-              <w:rPr>
-                <w:rFonts w:ascii="Times New Roman" w:eastAsia="Calibri" w:hAnsi="Times New Roman" w:cs="Times New Roman"/>
-                <w:color w:val="000000" w:themeColor="text1"/>
-                <w:lang w:val="en-GB"/>
-              </w:rPr>
-              <w:t>, first name, last name, password.</w:t>
-            </w:r>
-          </w:p>
-        </w:tc>
-        <w:tc>
-          <w:tcPr>
-            <w:tcW w:w="2254" w:type="dxa"/>
-          </w:tcPr>
-          <w:p>
-            <w:pPr>
-              <w:rPr>
-                <w:rFonts w:ascii="Times New Roman" w:hAnsi="Times New Roman" w:cs="Times New Roman"/>
-              </w:rPr>
-            </w:pPr>
-            <w:proofErr w:type="spellStart"/>
-            <w:r>
-              <w:rPr>
-                <w:rFonts w:ascii="Times New Roman" w:hAnsi="Times New Roman" w:cs="Times New Roman"/>
-              </w:rPr>
-              <w:t>Expected</w:t>
-            </w:r>
-            <w:proofErr w:type="spellEnd"/>
-            <w:r>
-              <w:rPr>
-                <w:rFonts w:ascii="Times New Roman" w:hAnsi="Times New Roman" w:cs="Times New Roman"/>
-              </w:rPr>
-              <w:t xml:space="preserve"> – Test </w:t>
-            </w:r>
-            <w:proofErr w:type="spellStart"/>
-            <w:r>
-              <w:rPr>
-                <w:rFonts w:ascii="Times New Roman" w:hAnsi="Times New Roman" w:cs="Times New Roman"/>
-              </w:rPr>
-              <w:t>passed</w:t>
-            </w:r>
-            <w:proofErr w:type="spellEnd"/>
+              <w:t>System asks for the ssn, first name, last name, password.</w:t>
+            </w:r>
+          </w:p>
+        </w:tc>
+        <w:tc>
+          <w:tcPr>
+            <w:tcW w:w="2254" w:type="dxa"/>
+          </w:tcPr>
+          <w:p>
+            <w:pPr>
+              <w:rPr>
+                <w:rFonts w:ascii="Times New Roman" w:hAnsi="Times New Roman" w:cs="Times New Roman"/>
+              </w:rPr>
+            </w:pPr>
+            <w:r>
+              <w:rPr>
+                <w:rFonts w:ascii="Times New Roman" w:hAnsi="Times New Roman" w:cs="Times New Roman"/>
+              </w:rPr>
+              <w:t>Expected – Test passed</w:t>
+            </w:r>
           </w:p>
         </w:tc>
       </w:tr>
@@ -10955,36 +9922,14 @@
                 <w:color w:val="000000" w:themeColor="text1"/>
               </w:rPr>
             </w:pPr>
-            <w:proofErr w:type="spellStart"/>
             <w:r>
               <w:rPr>
                 <w:rFonts w:ascii="Times New Roman" w:eastAsia="Calibri" w:hAnsi="Times New Roman" w:cs="Times New Roman"/>
                 <w:color w:val="000000" w:themeColor="text1"/>
                 <w:lang w:val="es-ES"/>
               </w:rPr>
-              <w:t>Password</w:t>
-            </w:r>
-            <w:proofErr w:type="spellEnd"/>
-            <w:r>
-              <w:rPr>
-                <w:rFonts w:ascii="Times New Roman" w:eastAsia="Calibri" w:hAnsi="Times New Roman" w:cs="Times New Roman"/>
-                <w:color w:val="000000" w:themeColor="text1"/>
-                <w:lang w:val="es-ES"/>
-              </w:rPr>
-              <w:t xml:space="preserve">: </w:t>
-            </w:r>
-            <w:proofErr w:type="spellStart"/>
-            <w:proofErr w:type="gramStart"/>
-            <w:r>
-              <w:rPr>
-                <w:rFonts w:ascii="Times New Roman" w:eastAsia="Calibri" w:hAnsi="Times New Roman" w:cs="Times New Roman"/>
-                <w:color w:val="000000" w:themeColor="text1"/>
-                <w:lang w:val="es-ES"/>
-              </w:rPr>
-              <w:t>password</w:t>
-            </w:r>
-            <w:proofErr w:type="spellEnd"/>
-            <w:proofErr w:type="gramEnd"/>
+              <w:t>Password: password</w:t>
+            </w:r>
           </w:p>
         </w:tc>
         <w:tc>
@@ -11048,48 +9993,20 @@
                 <w:rFonts w:ascii="Times New Roman" w:hAnsi="Times New Roman" w:cs="Times New Roman"/>
               </w:rPr>
             </w:pPr>
-            <w:proofErr w:type="spellStart"/>
             <w:r>
               <w:rPr>
                 <w:rFonts w:ascii="Times New Roman" w:eastAsia="Calibri" w:hAnsi="Times New Roman" w:cs="Times New Roman"/>
                 <w:color w:val="000000" w:themeColor="text1"/>
                 <w:lang w:val="es-ES"/>
               </w:rPr>
-              <w:t>Choose</w:t>
-            </w:r>
-            <w:proofErr w:type="spellEnd"/>
-            <w:r>
-              <w:rPr>
-                <w:rFonts w:ascii="Times New Roman" w:eastAsia="Calibri" w:hAnsi="Times New Roman" w:cs="Times New Roman"/>
-                <w:color w:val="000000" w:themeColor="text1"/>
-                <w:lang w:val="es-ES"/>
-              </w:rPr>
-              <w:t xml:space="preserve"> to </w:t>
-            </w:r>
-            <w:proofErr w:type="spellStart"/>
-            <w:r>
-              <w:rPr>
-                <w:rFonts w:ascii="Times New Roman" w:eastAsia="Calibri" w:hAnsi="Times New Roman" w:cs="Times New Roman"/>
-                <w:color w:val="000000" w:themeColor="text1"/>
-                <w:lang w:val="es-ES"/>
-              </w:rPr>
-              <w:t>add</w:t>
-            </w:r>
-            <w:proofErr w:type="spellEnd"/>
-            <w:r>
-              <w:rPr>
-                <w:rFonts w:ascii="Times New Roman" w:eastAsia="Calibri" w:hAnsi="Times New Roman" w:cs="Times New Roman"/>
-                <w:color w:val="000000" w:themeColor="text1"/>
-                <w:lang w:val="es-ES"/>
+              <w:t xml:space="preserve">Choose to add </w:t>
+            </w:r>
+            <w:r>
+              <w:rPr>
+                <w:rFonts w:ascii="Times New Roman" w:eastAsia="Calibri" w:hAnsi="Times New Roman" w:cs="Times New Roman"/>
               </w:rPr>
               <w:t xml:space="preserve"> </w:t>
             </w:r>
-            <w:r>
-              <w:rPr>
-                <w:rFonts w:ascii="Times New Roman" w:eastAsia="Calibri" w:hAnsi="Times New Roman" w:cs="Times New Roman"/>
-              </w:rPr>
-              <w:t xml:space="preserve"> </w:t>
-            </w:r>
           </w:p>
         </w:tc>
         <w:tc>
@@ -11123,23 +10040,31 @@
                 <w:lang w:val="en-US"/>
               </w:rPr>
             </w:pPr>
-            <w:proofErr w:type="spellStart"/>
             <w:r>
               <w:rPr>
                 <w:rFonts w:ascii="Times New Roman" w:eastAsia="Calibri" w:hAnsi="Times New Roman" w:cs="Times New Roman"/>
                 <w:color w:val="000000" w:themeColor="text1"/>
                 <w:lang w:val="en-GB"/>
               </w:rPr>
-              <w:t>Ssn</w:t>
-            </w:r>
-            <w:proofErr w:type="spellEnd"/>
+              <w:t>Ssn: 1234567890123</w:t>
+            </w:r>
+          </w:p>
+          <w:p>
+            <w:pPr>
+              <w:spacing w:line="259" w:lineRule="auto"/>
+              <w:rPr>
+                <w:rFonts w:ascii="Times New Roman" w:eastAsia="Calibri" w:hAnsi="Times New Roman" w:cs="Times New Roman"/>
+                <w:color w:val="000000" w:themeColor="text1"/>
+                <w:lang w:val="en-US"/>
+              </w:rPr>
+            </w:pPr>
             <w:r>
               <w:rPr>
                 <w:rFonts w:ascii="Times New Roman" w:eastAsia="Calibri" w:hAnsi="Times New Roman" w:cs="Times New Roman"/>
                 <w:color w:val="000000" w:themeColor="text1"/>
                 <w:lang w:val="en-GB"/>
               </w:rPr>
-              <w:t>: 1234567890123</w:t>
+              <w:t>Last name: Johnson</w:t>
             </w:r>
           </w:p>
           <w:p>
@@ -11157,7 +10082,7 @@
                 <w:color w:val="000000" w:themeColor="text1"/>
                 <w:lang w:val="en-GB"/>
               </w:rPr>
-              <w:t>Last name: Johnson</w:t>
+              <w:t>Password: password</w:t>
             </w:r>
           </w:p>
           <w:p>
@@ -11175,24 +10100,6 @@
                 <w:color w:val="000000" w:themeColor="text1"/>
                 <w:lang w:val="en-GB"/>
               </w:rPr>
-              <w:t>Password: password</w:t>
-            </w:r>
-          </w:p>
-          <w:p>
-            <w:pPr>
-              <w:spacing w:line="259" w:lineRule="auto"/>
-              <w:rPr>
-                <w:rFonts w:ascii="Times New Roman" w:eastAsia="Calibri" w:hAnsi="Times New Roman" w:cs="Times New Roman"/>
-                <w:color w:val="000000" w:themeColor="text1"/>
-                <w:lang w:val="en-US"/>
-              </w:rPr>
-            </w:pPr>
-            <w:r>
-              <w:rPr>
-                <w:rFonts w:ascii="Times New Roman" w:eastAsia="Calibri" w:hAnsi="Times New Roman" w:cs="Times New Roman"/>
-                <w:color w:val="000000" w:themeColor="text1"/>
-                <w:lang w:val="en-GB"/>
-              </w:rPr>
               <w:t>The librarian is shown on the list and the values of the filled fields are reset.</w:t>
             </w:r>
           </w:p>
@@ -11207,28 +10114,12 @@
                 <w:rFonts w:ascii="Times New Roman" w:hAnsi="Times New Roman" w:cs="Times New Roman"/>
               </w:rPr>
             </w:pPr>
-            <w:proofErr w:type="spellStart"/>
-            <w:r>
-              <w:rPr>
-                <w:rFonts w:ascii="Times New Roman" w:hAnsi="Times New Roman" w:cs="Times New Roman"/>
-              </w:rPr>
-              <w:t>Expected</w:t>
-            </w:r>
-            <w:proofErr w:type="spellEnd"/>
-            <w:r>
-              <w:rPr>
-                <w:rFonts w:ascii="Times New Roman" w:hAnsi="Times New Roman" w:cs="Times New Roman"/>
-              </w:rPr>
-              <w:t xml:space="preserve"> – Test </w:t>
-            </w:r>
-            <w:proofErr w:type="spellStart"/>
-            <w:r>
-              <w:rPr>
-                <w:rFonts w:ascii="Times New Roman" w:hAnsi="Times New Roman" w:cs="Times New Roman"/>
-              </w:rPr>
-              <w:t>passed</w:t>
-            </w:r>
-            <w:proofErr w:type="spellEnd"/>
+            <w:r>
+              <w:rPr>
+                <w:rFonts w:ascii="Times New Roman" w:hAnsi="Times New Roman" w:cs="Times New Roman"/>
+              </w:rPr>
+              <w:t>Expected – Test passed</w:t>
+            </w:r>
           </w:p>
         </w:tc>
       </w:tr>
@@ -11260,6 +10151,15 @@
           <w:szCs w:val="28"/>
         </w:rPr>
         <w:t>Alternative flow</w:t>
+      </w:r>
+      <w:r>
+        <w:rPr>
+          <w:rFonts w:ascii="Times New Roman" w:eastAsia="Calibri" w:hAnsi="Times New Roman" w:cs="Times New Roman"/>
+          <w:color w:val="000000" w:themeColor="text1"/>
+          <w:sz w:val="28"/>
+          <w:szCs w:val="28"/>
+        </w:rPr>
+        <w:t xml:space="preserve"> add library user</w:t>
       </w:r>
       <w:r>
         <w:rPr>
@@ -11323,25 +10223,7 @@
           <w:color w:val="000000" w:themeColor="text1"/>
           <w:lang w:val="en-GB"/>
         </w:rPr>
-        <w:t xml:space="preserve">step 1-3 in normal flow except </w:t>
-      </w:r>
-      <w:proofErr w:type="spellStart"/>
-      <w:r>
-        <w:rPr>
-          <w:rFonts w:ascii="Times New Roman" w:eastAsia="Calibri" w:hAnsi="Times New Roman" w:cs="Times New Roman"/>
-          <w:color w:val="000000" w:themeColor="text1"/>
-          <w:lang w:val="en-GB"/>
-        </w:rPr>
-        <w:t>ssn</w:t>
-      </w:r>
-      <w:proofErr w:type="spellEnd"/>
-      <w:r>
-        <w:rPr>
-          <w:rFonts w:ascii="Times New Roman" w:eastAsia="Calibri" w:hAnsi="Times New Roman" w:cs="Times New Roman"/>
-          <w:color w:val="000000" w:themeColor="text1"/>
-          <w:lang w:val="en-GB"/>
-        </w:rPr>
-        <w:t>/password/ first name/ last name is null</w:t>
+        <w:t>step 1-3 in normal flow except ssn/password/ first name/ last name is null</w:t>
       </w:r>
     </w:p>
     <w:tbl>
@@ -11498,28 +10380,12 @@
                 <w:rFonts w:ascii="Times New Roman" w:hAnsi="Times New Roman" w:cs="Times New Roman"/>
               </w:rPr>
             </w:pPr>
-            <w:proofErr w:type="spellStart"/>
-            <w:r>
-              <w:rPr>
-                <w:rFonts w:ascii="Times New Roman" w:hAnsi="Times New Roman" w:cs="Times New Roman"/>
-              </w:rPr>
-              <w:t>Expected</w:t>
-            </w:r>
-            <w:proofErr w:type="spellEnd"/>
-            <w:r>
-              <w:rPr>
-                <w:rFonts w:ascii="Times New Roman" w:hAnsi="Times New Roman" w:cs="Times New Roman"/>
-              </w:rPr>
-              <w:t xml:space="preserve"> – Test </w:t>
-            </w:r>
-            <w:proofErr w:type="spellStart"/>
-            <w:r>
-              <w:rPr>
-                <w:rFonts w:ascii="Times New Roman" w:hAnsi="Times New Roman" w:cs="Times New Roman"/>
-              </w:rPr>
-              <w:t>passed</w:t>
-            </w:r>
-            <w:proofErr w:type="spellEnd"/>
+            <w:r>
+              <w:rPr>
+                <w:rFonts w:ascii="Times New Roman" w:hAnsi="Times New Roman" w:cs="Times New Roman"/>
+              </w:rPr>
+              <w:t>Expected – Test passed</w:t>
+            </w:r>
           </w:p>
         </w:tc>
       </w:tr>
@@ -11585,25 +10451,7 @@
           <w:color w:val="000000" w:themeColor="text1"/>
           <w:lang w:val="en-GB"/>
         </w:rPr>
-        <w:t xml:space="preserve">step1-3 in normal flow except </w:t>
-      </w:r>
-      <w:proofErr w:type="spellStart"/>
-      <w:r>
-        <w:rPr>
-          <w:rFonts w:ascii="Times New Roman" w:eastAsia="Calibri" w:hAnsi="Times New Roman" w:cs="Times New Roman"/>
-          <w:color w:val="000000" w:themeColor="text1"/>
-          <w:lang w:val="en-GB"/>
-        </w:rPr>
-        <w:t>ssn</w:t>
-      </w:r>
-      <w:proofErr w:type="spellEnd"/>
-      <w:r>
-        <w:rPr>
-          <w:rFonts w:ascii="Times New Roman" w:eastAsia="Calibri" w:hAnsi="Times New Roman" w:cs="Times New Roman"/>
-          <w:color w:val="000000" w:themeColor="text1"/>
-          <w:lang w:val="en-GB"/>
-        </w:rPr>
-        <w:t xml:space="preserve"> contains letters or symbols or it is not 13 digits (234ab@*+123)</w:t>
+        <w:t>step1-3 in normal flow except ssn contains letters or symbols or it is not 13 digits (234ab@*+123)</w:t>
       </w:r>
     </w:p>
     <w:tbl>
@@ -11748,25 +10596,7 @@
                 <w:color w:val="000000" w:themeColor="text1"/>
                 <w:lang w:val="en-GB"/>
               </w:rPr>
-              <w:t xml:space="preserve">System displays an error indicating that the </w:t>
-            </w:r>
-            <w:proofErr w:type="spellStart"/>
-            <w:r>
-              <w:rPr>
-                <w:rFonts w:ascii="Times New Roman" w:eastAsia="Calibri" w:hAnsi="Times New Roman" w:cs="Times New Roman"/>
-                <w:color w:val="000000" w:themeColor="text1"/>
-                <w:lang w:val="en-GB"/>
-              </w:rPr>
-              <w:t>ssn</w:t>
-            </w:r>
-            <w:proofErr w:type="spellEnd"/>
-            <w:r>
-              <w:rPr>
-                <w:rFonts w:ascii="Times New Roman" w:eastAsia="Calibri" w:hAnsi="Times New Roman" w:cs="Times New Roman"/>
-                <w:color w:val="000000" w:themeColor="text1"/>
-                <w:lang w:val="en-GB"/>
-              </w:rPr>
-              <w:t xml:space="preserve"> is not valid </w:t>
+              <w:t xml:space="preserve">System displays an error indicating that the ssn is not valid </w:t>
             </w:r>
             <w:r>
               <w:rPr>
@@ -11787,28 +10617,12 @@
                 <w:rFonts w:ascii="Times New Roman" w:hAnsi="Times New Roman" w:cs="Times New Roman"/>
               </w:rPr>
             </w:pPr>
-            <w:proofErr w:type="spellStart"/>
-            <w:r>
-              <w:rPr>
-                <w:rFonts w:ascii="Times New Roman" w:hAnsi="Times New Roman" w:cs="Times New Roman"/>
-              </w:rPr>
-              <w:t>Expected</w:t>
-            </w:r>
-            <w:proofErr w:type="spellEnd"/>
-            <w:r>
-              <w:rPr>
-                <w:rFonts w:ascii="Times New Roman" w:hAnsi="Times New Roman" w:cs="Times New Roman"/>
-              </w:rPr>
-              <w:t xml:space="preserve"> – Test </w:t>
-            </w:r>
-            <w:proofErr w:type="spellStart"/>
-            <w:r>
-              <w:rPr>
-                <w:rFonts w:ascii="Times New Roman" w:hAnsi="Times New Roman" w:cs="Times New Roman"/>
-              </w:rPr>
-              <w:t>passed</w:t>
-            </w:r>
-            <w:proofErr w:type="spellEnd"/>
+            <w:r>
+              <w:rPr>
+                <w:rFonts w:ascii="Times New Roman" w:hAnsi="Times New Roman" w:cs="Times New Roman"/>
+              </w:rPr>
+              <w:t>Expected – Test passed</w:t>
+            </w:r>
           </w:p>
         </w:tc>
       </w:tr>
@@ -11862,26 +10676,7 @@
           <w:color w:val="000000" w:themeColor="text1"/>
           <w:lang w:val="en-GB"/>
         </w:rPr>
-        <w:lastRenderedPageBreak/>
-        <w:t>step 1-3 in normal flow except password is longer than 20 characters (</w:t>
-      </w:r>
-      <w:proofErr w:type="spellStart"/>
-      <w:r>
-        <w:rPr>
-          <w:rFonts w:ascii="Times New Roman" w:eastAsia="Calibri" w:hAnsi="Times New Roman" w:cs="Times New Roman"/>
-          <w:color w:val="000000" w:themeColor="text1"/>
-          <w:lang w:val="en-GB"/>
-        </w:rPr>
-        <w:t>thisPasswordIsTooLongToBeMemorized</w:t>
-      </w:r>
-      <w:proofErr w:type="spellEnd"/>
-      <w:r>
-        <w:rPr>
-          <w:rFonts w:ascii="Times New Roman" w:eastAsia="Calibri" w:hAnsi="Times New Roman" w:cs="Times New Roman"/>
-          <w:color w:val="000000" w:themeColor="text1"/>
-          <w:lang w:val="en-GB"/>
-        </w:rPr>
-        <w:t>)</w:t>
+        <w:t>step 1-3 in normal flow except password is longer than 20 characters (thisPasswordIsTooLongToBeMemorized)</w:t>
       </w:r>
     </w:p>
     <w:tbl>
@@ -12040,28 +10835,12 @@
                 <w:rFonts w:ascii="Times New Roman" w:hAnsi="Times New Roman" w:cs="Times New Roman"/>
               </w:rPr>
             </w:pPr>
-            <w:proofErr w:type="spellStart"/>
-            <w:r>
-              <w:rPr>
-                <w:rFonts w:ascii="Times New Roman" w:hAnsi="Times New Roman" w:cs="Times New Roman"/>
-              </w:rPr>
-              <w:t>Expected</w:t>
-            </w:r>
-            <w:proofErr w:type="spellEnd"/>
-            <w:r>
-              <w:rPr>
-                <w:rFonts w:ascii="Times New Roman" w:hAnsi="Times New Roman" w:cs="Times New Roman"/>
-              </w:rPr>
-              <w:t xml:space="preserve"> – Test </w:t>
-            </w:r>
-            <w:proofErr w:type="spellStart"/>
-            <w:r>
-              <w:rPr>
-                <w:rFonts w:ascii="Times New Roman" w:hAnsi="Times New Roman" w:cs="Times New Roman"/>
-              </w:rPr>
-              <w:t>passed</w:t>
-            </w:r>
-            <w:proofErr w:type="spellEnd"/>
+            <w:r>
+              <w:rPr>
+                <w:rFonts w:ascii="Times New Roman" w:hAnsi="Times New Roman" w:cs="Times New Roman"/>
+              </w:rPr>
+              <w:t>Expected – Test passed</w:t>
+            </w:r>
           </w:p>
         </w:tc>
       </w:tr>
@@ -12107,17 +10886,8 @@
           <w:rFonts w:ascii="Times New Roman" w:eastAsia="Calibri" w:hAnsi="Times New Roman" w:cs="Times New Roman"/>
           <w:color w:val="000000" w:themeColor="text1"/>
         </w:rPr>
-        <w:t xml:space="preserve">Duplicate </w:t>
-      </w:r>
-      <w:proofErr w:type="spellStart"/>
-      <w:r>
-        <w:rPr>
-          <w:rFonts w:ascii="Times New Roman" w:eastAsia="Calibri" w:hAnsi="Times New Roman" w:cs="Times New Roman"/>
-          <w:color w:val="000000" w:themeColor="text1"/>
-        </w:rPr>
-        <w:t>ssn</w:t>
-      </w:r>
-      <w:proofErr w:type="spellEnd"/>
+        <w:t>Duplicate ssn</w:t>
+      </w:r>
     </w:p>
     <w:p>
       <w:pPr>
@@ -12133,25 +10903,7 @@
           <w:color w:val="000000" w:themeColor="text1"/>
           <w:lang w:val="en-GB"/>
         </w:rPr>
-        <w:t xml:space="preserve">step1-3 in normal flow except </w:t>
-      </w:r>
-      <w:proofErr w:type="spellStart"/>
-      <w:r>
-        <w:rPr>
-          <w:rFonts w:ascii="Times New Roman" w:eastAsia="Calibri" w:hAnsi="Times New Roman" w:cs="Times New Roman"/>
-          <w:color w:val="000000" w:themeColor="text1"/>
-          <w:lang w:val="en-GB"/>
-        </w:rPr>
-        <w:t>ssn</w:t>
-      </w:r>
-      <w:proofErr w:type="spellEnd"/>
-      <w:r>
-        <w:rPr>
-          <w:rFonts w:ascii="Times New Roman" w:eastAsia="Calibri" w:hAnsi="Times New Roman" w:cs="Times New Roman"/>
-          <w:color w:val="000000" w:themeColor="text1"/>
-          <w:lang w:val="en-GB"/>
-        </w:rPr>
-        <w:t xml:space="preserve"> is already registered in the system.</w:t>
+        <w:t>step1-3 in normal flow except ssn is already registered in the system.</w:t>
       </w:r>
     </w:p>
     <w:tbl>
@@ -12310,28 +11062,12 @@
                 <w:rFonts w:ascii="Times New Roman" w:hAnsi="Times New Roman" w:cs="Times New Roman"/>
               </w:rPr>
             </w:pPr>
-            <w:proofErr w:type="spellStart"/>
-            <w:r>
-              <w:rPr>
-                <w:rFonts w:ascii="Times New Roman" w:hAnsi="Times New Roman" w:cs="Times New Roman"/>
-              </w:rPr>
-              <w:t>Expected</w:t>
-            </w:r>
-            <w:proofErr w:type="spellEnd"/>
-            <w:r>
-              <w:rPr>
-                <w:rFonts w:ascii="Times New Roman" w:hAnsi="Times New Roman" w:cs="Times New Roman"/>
-              </w:rPr>
-              <w:t xml:space="preserve"> – Test </w:t>
-            </w:r>
-            <w:proofErr w:type="spellStart"/>
-            <w:r>
-              <w:rPr>
-                <w:rFonts w:ascii="Times New Roman" w:hAnsi="Times New Roman" w:cs="Times New Roman"/>
-              </w:rPr>
-              <w:t>passed</w:t>
-            </w:r>
-            <w:proofErr w:type="spellEnd"/>
+            <w:r>
+              <w:rPr>
+                <w:rFonts w:ascii="Times New Roman" w:hAnsi="Times New Roman" w:cs="Times New Roman"/>
+              </w:rPr>
+              <w:t>Expected – Test passed</w:t>
+            </w:r>
           </w:p>
         </w:tc>
       </w:tr>
@@ -12586,28 +11322,12 @@
                 <w:rFonts w:ascii="Times New Roman" w:hAnsi="Times New Roman" w:cs="Times New Roman"/>
               </w:rPr>
             </w:pPr>
-            <w:proofErr w:type="spellStart"/>
-            <w:r>
-              <w:rPr>
-                <w:rFonts w:ascii="Times New Roman" w:hAnsi="Times New Roman" w:cs="Times New Roman"/>
-              </w:rPr>
-              <w:t>Expected</w:t>
-            </w:r>
-            <w:proofErr w:type="spellEnd"/>
-            <w:r>
-              <w:rPr>
-                <w:rFonts w:ascii="Times New Roman" w:hAnsi="Times New Roman" w:cs="Times New Roman"/>
-              </w:rPr>
-              <w:t xml:space="preserve"> – Test </w:t>
-            </w:r>
-            <w:proofErr w:type="spellStart"/>
-            <w:r>
-              <w:rPr>
-                <w:rFonts w:ascii="Times New Roman" w:hAnsi="Times New Roman" w:cs="Times New Roman"/>
-              </w:rPr>
-              <w:t>passed</w:t>
-            </w:r>
-            <w:proofErr w:type="spellEnd"/>
+            <w:r>
+              <w:rPr>
+                <w:rFonts w:ascii="Times New Roman" w:hAnsi="Times New Roman" w:cs="Times New Roman"/>
+              </w:rPr>
+              <w:t>Expected – Test passed</w:t>
+            </w:r>
           </w:p>
         </w:tc>
       </w:tr>
@@ -12684,28 +11404,12 @@
                 <w:rFonts w:ascii="Times New Roman" w:hAnsi="Times New Roman" w:cs="Times New Roman"/>
               </w:rPr>
             </w:pPr>
-            <w:proofErr w:type="spellStart"/>
-            <w:r>
-              <w:rPr>
-                <w:rFonts w:ascii="Times New Roman" w:hAnsi="Times New Roman" w:cs="Times New Roman"/>
-              </w:rPr>
-              <w:t>Expected</w:t>
-            </w:r>
-            <w:proofErr w:type="spellEnd"/>
-            <w:r>
-              <w:rPr>
-                <w:rFonts w:ascii="Times New Roman" w:hAnsi="Times New Roman" w:cs="Times New Roman"/>
-              </w:rPr>
-              <w:t xml:space="preserve"> – Test </w:t>
-            </w:r>
-            <w:proofErr w:type="spellStart"/>
-            <w:r>
-              <w:rPr>
-                <w:rFonts w:ascii="Times New Roman" w:hAnsi="Times New Roman" w:cs="Times New Roman"/>
-              </w:rPr>
-              <w:t>passed</w:t>
-            </w:r>
-            <w:proofErr w:type="spellEnd"/>
+            <w:r>
+              <w:rPr>
+                <w:rFonts w:ascii="Times New Roman" w:hAnsi="Times New Roman" w:cs="Times New Roman"/>
+              </w:rPr>
+              <w:t>Expected – Test passed</w:t>
+            </w:r>
           </w:p>
         </w:tc>
       </w:tr>
@@ -12739,34 +11443,14 @@
                 <w:rFonts w:ascii="Times New Roman" w:eastAsia="Calibri" w:hAnsi="Times New Roman" w:cs="Times New Roman"/>
               </w:rPr>
             </w:pPr>
-            <w:proofErr w:type="spellStart"/>
             <w:r>
               <w:rPr>
                 <w:rFonts w:ascii="Times New Roman" w:eastAsia="Calibri" w:hAnsi="Times New Roman" w:cs="Times New Roman"/>
                 <w:color w:val="000000" w:themeColor="text1"/>
                 <w:lang w:val="es-ES"/>
               </w:rPr>
-              <w:t>Choose</w:t>
-            </w:r>
-            <w:proofErr w:type="spellEnd"/>
-            <w:r>
-              <w:rPr>
-                <w:rFonts w:ascii="Times New Roman" w:eastAsia="Calibri" w:hAnsi="Times New Roman" w:cs="Times New Roman"/>
-                <w:color w:val="000000" w:themeColor="text1"/>
-                <w:lang w:val="es-ES"/>
-              </w:rPr>
-              <w:t xml:space="preserve"> </w:t>
-            </w:r>
-            <w:proofErr w:type="spellStart"/>
-            <w:r>
-              <w:rPr>
-                <w:rFonts w:ascii="Times New Roman" w:eastAsia="Calibri" w:hAnsi="Times New Roman" w:cs="Times New Roman"/>
-                <w:color w:val="000000" w:themeColor="text1"/>
-                <w:lang w:val="es-ES"/>
-              </w:rPr>
-              <w:t>remove</w:t>
-            </w:r>
-            <w:proofErr w:type="spellEnd"/>
+              <w:t>Choose remove</w:t>
+            </w:r>
           </w:p>
         </w:tc>
         <w:tc>
@@ -12801,28 +11485,12 @@
                 <w:rFonts w:ascii="Times New Roman" w:hAnsi="Times New Roman" w:cs="Times New Roman"/>
               </w:rPr>
             </w:pPr>
-            <w:proofErr w:type="spellStart"/>
-            <w:r>
-              <w:rPr>
-                <w:rFonts w:ascii="Times New Roman" w:hAnsi="Times New Roman" w:cs="Times New Roman"/>
-              </w:rPr>
-              <w:t>Expected</w:t>
-            </w:r>
-            <w:proofErr w:type="spellEnd"/>
-            <w:r>
-              <w:rPr>
-                <w:rFonts w:ascii="Times New Roman" w:hAnsi="Times New Roman" w:cs="Times New Roman"/>
-              </w:rPr>
-              <w:t xml:space="preserve"> – Test </w:t>
-            </w:r>
-            <w:proofErr w:type="spellStart"/>
-            <w:r>
-              <w:rPr>
-                <w:rFonts w:ascii="Times New Roman" w:hAnsi="Times New Roman" w:cs="Times New Roman"/>
-              </w:rPr>
-              <w:t>passed</w:t>
-            </w:r>
-            <w:proofErr w:type="spellEnd"/>
+            <w:r>
+              <w:rPr>
+                <w:rFonts w:ascii="Times New Roman" w:hAnsi="Times New Roman" w:cs="Times New Roman"/>
+              </w:rPr>
+              <w:t>Expected – Test passed</w:t>
+            </w:r>
           </w:p>
         </w:tc>
       </w:tr>
@@ -12851,7 +11519,25 @@
           <w:sz w:val="28"/>
           <w:szCs w:val="28"/>
         </w:rPr>
-        <w:t>Alternative Flow:</w:t>
+        <w:t>Alternative Flow</w:t>
+      </w:r>
+      <w:r>
+        <w:rPr>
+          <w:rFonts w:ascii="Times New Roman" w:hAnsi="Times New Roman" w:cs="Times New Roman"/>
+          <w:color w:val="000000" w:themeColor="text1"/>
+          <w:sz w:val="28"/>
+          <w:szCs w:val="28"/>
+        </w:rPr>
+        <w:t xml:space="preserve"> remove library user</w:t>
+      </w:r>
+      <w:r>
+        <w:rPr>
+          <w:rFonts w:ascii="Times New Roman" w:hAnsi="Times New Roman" w:cs="Times New Roman"/>
+          <w:color w:val="000000" w:themeColor="text1"/>
+          <w:sz w:val="28"/>
+          <w:szCs w:val="28"/>
+        </w:rPr>
+        <w:t>:</w:t>
       </w:r>
     </w:p>
     <w:p>
@@ -12958,34 +11644,30 @@
                 <w:rFonts w:ascii="Times New Roman" w:hAnsi="Times New Roman" w:cs="Times New Roman"/>
               </w:rPr>
             </w:pPr>
-            <w:proofErr w:type="spellStart"/>
             <w:r>
               <w:rPr>
                 <w:rFonts w:ascii="Times New Roman" w:hAnsi="Times New Roman" w:cs="Times New Roman"/>
               </w:rPr>
               <w:t>Reaction</w:t>
             </w:r>
-            <w:proofErr w:type="spellEnd"/>
-          </w:p>
-        </w:tc>
-        <w:tc>
-          <w:tcPr>
-            <w:tcW w:w="2254" w:type="dxa"/>
-          </w:tcPr>
-          <w:p>
-            <w:pPr>
-              <w:rPr>
-                <w:rFonts w:ascii="Times New Roman" w:hAnsi="Times New Roman" w:cs="Times New Roman"/>
-              </w:rPr>
-            </w:pPr>
-            <w:proofErr w:type="spellStart"/>
+          </w:p>
+        </w:tc>
+        <w:tc>
+          <w:tcPr>
+            <w:tcW w:w="2254" w:type="dxa"/>
+          </w:tcPr>
+          <w:p>
+            <w:pPr>
+              <w:rPr>
+                <w:rFonts w:ascii="Times New Roman" w:hAnsi="Times New Roman" w:cs="Times New Roman"/>
+              </w:rPr>
+            </w:pPr>
             <w:r>
               <w:rPr>
                 <w:rFonts w:ascii="Times New Roman" w:hAnsi="Times New Roman" w:cs="Times New Roman"/>
               </w:rPr>
               <w:t>Result</w:t>
             </w:r>
-            <w:proofErr w:type="spellEnd"/>
           </w:p>
         </w:tc>
       </w:tr>
@@ -13018,28 +11700,12 @@
                 <w:rFonts w:ascii="Times New Roman" w:hAnsi="Times New Roman" w:cs="Times New Roman"/>
               </w:rPr>
             </w:pPr>
-            <w:proofErr w:type="spellStart"/>
-            <w:r>
-              <w:rPr>
-                <w:rFonts w:ascii="Times New Roman" w:hAnsi="Times New Roman" w:cs="Times New Roman"/>
-              </w:rPr>
-              <w:t>Choose</w:t>
-            </w:r>
-            <w:proofErr w:type="spellEnd"/>
-            <w:r>
-              <w:rPr>
-                <w:rFonts w:ascii="Times New Roman" w:hAnsi="Times New Roman" w:cs="Times New Roman"/>
-              </w:rPr>
-              <w:t xml:space="preserve"> to </w:t>
-            </w:r>
-            <w:proofErr w:type="spellStart"/>
-            <w:r>
-              <w:rPr>
-                <w:rFonts w:ascii="Times New Roman" w:hAnsi="Times New Roman" w:cs="Times New Roman"/>
-              </w:rPr>
-              <w:t>remove</w:t>
-            </w:r>
-            <w:proofErr w:type="spellEnd"/>
+            <w:r>
+              <w:rPr>
+                <w:rFonts w:ascii="Times New Roman" w:hAnsi="Times New Roman" w:cs="Times New Roman"/>
+              </w:rPr>
+              <w:t>Choose to remove</w:t>
+            </w:r>
           </w:p>
         </w:tc>
         <w:tc>
@@ -13072,28 +11738,12 @@
                 <w:rFonts w:ascii="Times New Roman" w:hAnsi="Times New Roman" w:cs="Times New Roman"/>
               </w:rPr>
             </w:pPr>
-            <w:proofErr w:type="spellStart"/>
-            <w:r>
-              <w:rPr>
-                <w:rFonts w:ascii="Times New Roman" w:hAnsi="Times New Roman" w:cs="Times New Roman"/>
-              </w:rPr>
-              <w:t>Expected</w:t>
-            </w:r>
-            <w:proofErr w:type="spellEnd"/>
-            <w:r>
-              <w:rPr>
-                <w:rFonts w:ascii="Times New Roman" w:hAnsi="Times New Roman" w:cs="Times New Roman"/>
-              </w:rPr>
-              <w:t xml:space="preserve"> – Test </w:t>
-            </w:r>
-            <w:proofErr w:type="spellStart"/>
-            <w:r>
-              <w:rPr>
-                <w:rFonts w:ascii="Times New Roman" w:hAnsi="Times New Roman" w:cs="Times New Roman"/>
-              </w:rPr>
-              <w:t>passed</w:t>
-            </w:r>
-            <w:proofErr w:type="spellEnd"/>
+            <w:r>
+              <w:rPr>
+                <w:rFonts w:ascii="Times New Roman" w:hAnsi="Times New Roman" w:cs="Times New Roman"/>
+              </w:rPr>
+              <w:t>Expected – Test passed</w:t>
+            </w:r>
           </w:p>
           <w:p>
             <w:pPr>
@@ -13178,27 +11828,7 @@
           <w:sz w:val="28"/>
           <w:szCs w:val="28"/>
         </w:rPr>
-        <w:t xml:space="preserve">Normal </w:t>
-      </w:r>
-      <w:proofErr w:type="spellStart"/>
-      <w:r>
-        <w:rPr>
-          <w:rFonts w:ascii="Times New Roman" w:eastAsia="Calibri" w:hAnsi="Times New Roman" w:cs="Times New Roman"/>
-          <w:color w:val="000000" w:themeColor="text1"/>
-          <w:sz w:val="28"/>
-          <w:szCs w:val="28"/>
-        </w:rPr>
-        <w:t>flow</w:t>
-      </w:r>
-      <w:proofErr w:type="spellEnd"/>
-      <w:r>
-        <w:rPr>
-          <w:rFonts w:ascii="Times New Roman" w:eastAsia="Calibri" w:hAnsi="Times New Roman" w:cs="Times New Roman"/>
-          <w:color w:val="000000" w:themeColor="text1"/>
-          <w:sz w:val="28"/>
-          <w:szCs w:val="28"/>
-        </w:rPr>
-        <w:t>:</w:t>
+        <w:t>Normal flow:</w:t>
       </w:r>
     </w:p>
     <w:tbl>
@@ -13346,60 +11976,26 @@
                 <w:color w:val="000000" w:themeColor="text1"/>
                 <w:lang w:val="en-GB"/>
               </w:rPr>
-              <w:t xml:space="preserve">Ask for </w:t>
-            </w:r>
-            <w:proofErr w:type="spellStart"/>
-            <w:r>
-              <w:rPr>
-                <w:rFonts w:ascii="Times New Roman" w:eastAsia="Calibri" w:hAnsi="Times New Roman" w:cs="Times New Roman"/>
-                <w:color w:val="000000" w:themeColor="text1"/>
-                <w:lang w:val="en-GB"/>
-              </w:rPr>
-              <w:t>ssn</w:t>
-            </w:r>
-            <w:proofErr w:type="spellEnd"/>
-            <w:r>
-              <w:rPr>
-                <w:rFonts w:ascii="Times New Roman" w:eastAsia="Calibri" w:hAnsi="Times New Roman" w:cs="Times New Roman"/>
-                <w:color w:val="000000" w:themeColor="text1"/>
-                <w:lang w:val="en-GB"/>
-              </w:rPr>
-              <w:t xml:space="preserve"> of a user</w:t>
-            </w:r>
-          </w:p>
-        </w:tc>
-        <w:tc>
-          <w:tcPr>
-            <w:tcW w:w="2254" w:type="dxa"/>
-          </w:tcPr>
-          <w:p>
-            <w:pPr>
-              <w:rPr>
-                <w:rFonts w:ascii="Times New Roman" w:hAnsi="Times New Roman" w:cs="Times New Roman"/>
-              </w:rPr>
-            </w:pPr>
-            <w:proofErr w:type="spellStart"/>
-            <w:r>
-              <w:rPr>
-                <w:rFonts w:ascii="Times New Roman" w:hAnsi="Times New Roman" w:cs="Times New Roman"/>
-              </w:rPr>
-              <w:t>Expected</w:t>
-            </w:r>
-            <w:proofErr w:type="spellEnd"/>
-            <w:r>
-              <w:rPr>
-                <w:rFonts w:ascii="Times New Roman" w:hAnsi="Times New Roman" w:cs="Times New Roman"/>
-              </w:rPr>
-              <w:t xml:space="preserve"> – Test </w:t>
-            </w:r>
-            <w:proofErr w:type="spellStart"/>
-            <w:r>
-              <w:rPr>
-                <w:rFonts w:ascii="Times New Roman" w:hAnsi="Times New Roman" w:cs="Times New Roman"/>
-              </w:rPr>
-              <w:t>passed</w:t>
-            </w:r>
-            <w:proofErr w:type="spellEnd"/>
+              <w:t>Ask for ssn of a user</w:t>
+            </w:r>
+          </w:p>
+        </w:tc>
+        <w:tc>
+          <w:tcPr>
+            <w:tcW w:w="2254" w:type="dxa"/>
+          </w:tcPr>
+          <w:p>
+            <w:pPr>
+              <w:rPr>
+                <w:rFonts w:ascii="Times New Roman" w:hAnsi="Times New Roman" w:cs="Times New Roman"/>
+              </w:rPr>
+            </w:pPr>
+            <w:r>
+              <w:rPr>
+                <w:rFonts w:ascii="Times New Roman" w:hAnsi="Times New Roman" w:cs="Times New Roman"/>
+              </w:rPr>
+              <w:t>Expected – Test passed</w:t>
+            </w:r>
           </w:p>
         </w:tc>
       </w:tr>
@@ -13441,63 +12037,45 @@
                 <w:color w:val="000000" w:themeColor="text1"/>
                 <w:lang w:val="en-GB"/>
               </w:rPr>
-              <w:t xml:space="preserve">Write the following </w:t>
-            </w:r>
-            <w:proofErr w:type="spellStart"/>
+              <w:t xml:space="preserve">Write the following ssn and confirm: </w:t>
+            </w:r>
+          </w:p>
+          <w:p>
+            <w:pPr>
+              <w:spacing w:line="259" w:lineRule="auto"/>
+              <w:rPr>
+                <w:rFonts w:ascii="Times New Roman" w:eastAsia="Calibri" w:hAnsi="Times New Roman" w:cs="Times New Roman"/>
+                <w:color w:val="000000" w:themeColor="text1"/>
+              </w:rPr>
+            </w:pPr>
             <w:r>
               <w:rPr>
                 <w:rFonts w:ascii="Times New Roman" w:eastAsia="Calibri" w:hAnsi="Times New Roman" w:cs="Times New Roman"/>
                 <w:color w:val="000000" w:themeColor="text1"/>
                 <w:lang w:val="en-GB"/>
               </w:rPr>
-              <w:t>ssn</w:t>
-            </w:r>
-            <w:proofErr w:type="spellEnd"/>
+              <w:t>1237893567892</w:t>
+            </w:r>
+          </w:p>
+        </w:tc>
+        <w:tc>
+          <w:tcPr>
+            <w:tcW w:w="2254" w:type="dxa"/>
+          </w:tcPr>
+          <w:p>
+            <w:pPr>
+              <w:spacing w:line="259" w:lineRule="auto"/>
+              <w:rPr>
+                <w:rFonts w:ascii="Times New Roman" w:eastAsia="Calibri" w:hAnsi="Times New Roman" w:cs="Times New Roman"/>
+                <w:lang w:val="en-US"/>
+              </w:rPr>
+            </w:pPr>
             <w:r>
               <w:rPr>
                 <w:rFonts w:ascii="Times New Roman" w:eastAsia="Calibri" w:hAnsi="Times New Roman" w:cs="Times New Roman"/>
                 <w:color w:val="000000" w:themeColor="text1"/>
                 <w:lang w:val="en-GB"/>
               </w:rPr>
-              <w:t xml:space="preserve"> and confirm: </w:t>
-            </w:r>
-          </w:p>
-          <w:p>
-            <w:pPr>
-              <w:spacing w:line="259" w:lineRule="auto"/>
-              <w:rPr>
-                <w:rFonts w:ascii="Times New Roman" w:eastAsia="Calibri" w:hAnsi="Times New Roman" w:cs="Times New Roman"/>
-                <w:color w:val="000000" w:themeColor="text1"/>
-              </w:rPr>
-            </w:pPr>
-            <w:r>
-              <w:rPr>
-                <w:rFonts w:ascii="Times New Roman" w:eastAsia="Calibri" w:hAnsi="Times New Roman" w:cs="Times New Roman"/>
-                <w:color w:val="000000" w:themeColor="text1"/>
-                <w:lang w:val="en-GB"/>
-              </w:rPr>
-              <w:t>1237893567892</w:t>
-            </w:r>
-          </w:p>
-        </w:tc>
-        <w:tc>
-          <w:tcPr>
-            <w:tcW w:w="2254" w:type="dxa"/>
-          </w:tcPr>
-          <w:p>
-            <w:pPr>
-              <w:spacing w:line="259" w:lineRule="auto"/>
-              <w:rPr>
-                <w:rFonts w:ascii="Times New Roman" w:eastAsia="Calibri" w:hAnsi="Times New Roman" w:cs="Times New Roman"/>
-                <w:lang w:val="en-US"/>
-              </w:rPr>
-            </w:pPr>
-            <w:r>
-              <w:rPr>
-                <w:rFonts w:ascii="Times New Roman" w:eastAsia="Calibri" w:hAnsi="Times New Roman" w:cs="Times New Roman"/>
-                <w:color w:val="000000" w:themeColor="text1"/>
-                <w:lang w:val="en-GB"/>
-              </w:rPr>
               <w:t>Show first and last name of the library user</w:t>
             </w:r>
           </w:p>
@@ -13512,28 +12090,12 @@
                 <w:rFonts w:ascii="Times New Roman" w:hAnsi="Times New Roman" w:cs="Times New Roman"/>
               </w:rPr>
             </w:pPr>
-            <w:proofErr w:type="spellStart"/>
-            <w:r>
-              <w:rPr>
-                <w:rFonts w:ascii="Times New Roman" w:hAnsi="Times New Roman" w:cs="Times New Roman"/>
-              </w:rPr>
-              <w:t>Expected</w:t>
-            </w:r>
-            <w:proofErr w:type="spellEnd"/>
-            <w:r>
-              <w:rPr>
-                <w:rFonts w:ascii="Times New Roman" w:hAnsi="Times New Roman" w:cs="Times New Roman"/>
-              </w:rPr>
-              <w:t xml:space="preserve"> – Test </w:t>
-            </w:r>
-            <w:proofErr w:type="spellStart"/>
-            <w:r>
-              <w:rPr>
-                <w:rFonts w:ascii="Times New Roman" w:hAnsi="Times New Roman" w:cs="Times New Roman"/>
-              </w:rPr>
-              <w:t>passed</w:t>
-            </w:r>
-            <w:proofErr w:type="spellEnd"/>
+            <w:r>
+              <w:rPr>
+                <w:rFonts w:ascii="Times New Roman" w:hAnsi="Times New Roman" w:cs="Times New Roman"/>
+              </w:rPr>
+              <w:t>Expected – Test passed</w:t>
+            </w:r>
           </w:p>
         </w:tc>
       </w:tr>
@@ -13567,30 +12129,20 @@
                 <w:rFonts w:ascii="Times New Roman" w:eastAsia="Calibri" w:hAnsi="Times New Roman" w:cs="Times New Roman"/>
               </w:rPr>
             </w:pPr>
-            <w:proofErr w:type="spellStart"/>
             <w:r>
               <w:rPr>
                 <w:rFonts w:ascii="Times New Roman" w:eastAsia="Calibri" w:hAnsi="Times New Roman" w:cs="Times New Roman"/>
                 <w:color w:val="000000" w:themeColor="text1"/>
                 <w:lang w:val="es-ES"/>
               </w:rPr>
-              <w:t>Choose</w:t>
-            </w:r>
-            <w:proofErr w:type="spellEnd"/>
+              <w:t xml:space="preserve">Choose </w:t>
+            </w:r>
             <w:r>
               <w:rPr>
                 <w:rFonts w:ascii="Times New Roman" w:eastAsia="Calibri" w:hAnsi="Times New Roman" w:cs="Times New Roman"/>
                 <w:color w:val="000000" w:themeColor="text1"/>
                 <w:lang w:val="es-ES"/>
               </w:rPr>
-              <w:t xml:space="preserve"> </w:t>
-            </w:r>
-            <w:r>
-              <w:rPr>
-                <w:rFonts w:ascii="Times New Roman" w:eastAsia="Calibri" w:hAnsi="Times New Roman" w:cs="Times New Roman"/>
-                <w:color w:val="000000" w:themeColor="text1"/>
-                <w:lang w:val="es-ES"/>
-              </w:rPr>
               <w:t>Magazine</w:t>
             </w:r>
           </w:p>
@@ -13627,28 +12179,12 @@
                 <w:rFonts w:ascii="Times New Roman" w:hAnsi="Times New Roman" w:cs="Times New Roman"/>
               </w:rPr>
             </w:pPr>
-            <w:proofErr w:type="spellStart"/>
-            <w:r>
-              <w:rPr>
-                <w:rFonts w:ascii="Times New Roman" w:hAnsi="Times New Roman" w:cs="Times New Roman"/>
-              </w:rPr>
-              <w:t>Expected</w:t>
-            </w:r>
-            <w:proofErr w:type="spellEnd"/>
-            <w:r>
-              <w:rPr>
-                <w:rFonts w:ascii="Times New Roman" w:hAnsi="Times New Roman" w:cs="Times New Roman"/>
-              </w:rPr>
-              <w:t xml:space="preserve"> – Test </w:t>
-            </w:r>
-            <w:proofErr w:type="spellStart"/>
-            <w:r>
-              <w:rPr>
-                <w:rFonts w:ascii="Times New Roman" w:hAnsi="Times New Roman" w:cs="Times New Roman"/>
-              </w:rPr>
-              <w:t>passed</w:t>
-            </w:r>
-            <w:proofErr w:type="spellEnd"/>
+            <w:r>
+              <w:rPr>
+                <w:rFonts w:ascii="Times New Roman" w:hAnsi="Times New Roman" w:cs="Times New Roman"/>
+              </w:rPr>
+              <w:t>Expected – Test passed</w:t>
+            </w:r>
           </w:p>
         </w:tc>
       </w:tr>
@@ -13759,28 +12295,12 @@
                 <w:rFonts w:ascii="Times New Roman" w:hAnsi="Times New Roman" w:cs="Times New Roman"/>
               </w:rPr>
             </w:pPr>
-            <w:proofErr w:type="spellStart"/>
-            <w:r>
-              <w:rPr>
-                <w:rFonts w:ascii="Times New Roman" w:hAnsi="Times New Roman" w:cs="Times New Roman"/>
-              </w:rPr>
-              <w:t>Expected</w:t>
-            </w:r>
-            <w:proofErr w:type="spellEnd"/>
-            <w:r>
-              <w:rPr>
-                <w:rFonts w:ascii="Times New Roman" w:hAnsi="Times New Roman" w:cs="Times New Roman"/>
-              </w:rPr>
-              <w:t xml:space="preserve"> – Test </w:t>
-            </w:r>
-            <w:proofErr w:type="spellStart"/>
-            <w:r>
-              <w:rPr>
-                <w:rFonts w:ascii="Times New Roman" w:hAnsi="Times New Roman" w:cs="Times New Roman"/>
-              </w:rPr>
-              <w:t>passed</w:t>
-            </w:r>
-            <w:proofErr w:type="spellEnd"/>
+            <w:r>
+              <w:rPr>
+                <w:rFonts w:ascii="Times New Roman" w:hAnsi="Times New Roman" w:cs="Times New Roman"/>
+              </w:rPr>
+              <w:t>Expected – Test passed</w:t>
+            </w:r>
           </w:p>
         </w:tc>
       </w:tr>
@@ -13843,60 +12363,26 @@
                 <w:color w:val="000000" w:themeColor="text1"/>
                 <w:lang w:val="en-US"/>
               </w:rPr>
-              <w:t xml:space="preserve">Register the item as being borrowed by the library user with </w:t>
-            </w:r>
-            <w:proofErr w:type="spellStart"/>
-            <w:r>
-              <w:rPr>
-                <w:rFonts w:ascii="Times New Roman" w:eastAsia="Calibri" w:hAnsi="Times New Roman" w:cs="Times New Roman"/>
-                <w:color w:val="000000" w:themeColor="text1"/>
-                <w:lang w:val="en-US"/>
-              </w:rPr>
-              <w:t>ssn</w:t>
-            </w:r>
-            <w:proofErr w:type="spellEnd"/>
-            <w:r>
-              <w:rPr>
-                <w:rFonts w:ascii="Times New Roman" w:eastAsia="Calibri" w:hAnsi="Times New Roman" w:cs="Times New Roman"/>
-                <w:color w:val="000000" w:themeColor="text1"/>
-                <w:lang w:val="en-US"/>
-              </w:rPr>
-              <w:t xml:space="preserve"> 1237893567892 along with the transaction date and update the list of available magazines.</w:t>
-            </w:r>
-          </w:p>
-        </w:tc>
-        <w:tc>
-          <w:tcPr>
-            <w:tcW w:w="2254" w:type="dxa"/>
-          </w:tcPr>
-          <w:p>
-            <w:pPr>
-              <w:rPr>
-                <w:rFonts w:ascii="Times New Roman" w:hAnsi="Times New Roman" w:cs="Times New Roman"/>
-              </w:rPr>
-            </w:pPr>
-            <w:proofErr w:type="spellStart"/>
-            <w:r>
-              <w:rPr>
-                <w:rFonts w:ascii="Times New Roman" w:hAnsi="Times New Roman" w:cs="Times New Roman"/>
-              </w:rPr>
-              <w:t>Expected</w:t>
-            </w:r>
-            <w:proofErr w:type="spellEnd"/>
-            <w:r>
-              <w:rPr>
-                <w:rFonts w:ascii="Times New Roman" w:hAnsi="Times New Roman" w:cs="Times New Roman"/>
-              </w:rPr>
-              <w:t xml:space="preserve"> – Test </w:t>
-            </w:r>
-            <w:proofErr w:type="spellStart"/>
-            <w:r>
-              <w:rPr>
-                <w:rFonts w:ascii="Times New Roman" w:hAnsi="Times New Roman" w:cs="Times New Roman"/>
-              </w:rPr>
-              <w:t>passed</w:t>
-            </w:r>
-            <w:proofErr w:type="spellEnd"/>
+              <w:t>Register the item as being borrowed by the library user with ssn 1237893567892 along with the transaction date and update the list of available magazines.</w:t>
+            </w:r>
+          </w:p>
+        </w:tc>
+        <w:tc>
+          <w:tcPr>
+            <w:tcW w:w="2254" w:type="dxa"/>
+          </w:tcPr>
+          <w:p>
+            <w:pPr>
+              <w:rPr>
+                <w:rFonts w:ascii="Times New Roman" w:hAnsi="Times New Roman" w:cs="Times New Roman"/>
+              </w:rPr>
+            </w:pPr>
+            <w:r>
+              <w:rPr>
+                <w:rFonts w:ascii="Times New Roman" w:hAnsi="Times New Roman" w:cs="Times New Roman"/>
+              </w:rPr>
+              <w:t>Expected – Test passed</w:t>
+            </w:r>
           </w:p>
         </w:tc>
       </w:tr>
@@ -13958,25 +12444,7 @@
           <w:color w:val="000000" w:themeColor="text1"/>
           <w:lang w:val="en-GB"/>
         </w:rPr>
-        <w:t xml:space="preserve"> puts a </w:t>
-      </w:r>
-      <w:proofErr w:type="spellStart"/>
-      <w:r>
-        <w:rPr>
-          <w:rFonts w:ascii="Times New Roman" w:eastAsia="Calibri" w:hAnsi="Times New Roman" w:cs="Times New Roman"/>
-          <w:color w:val="000000" w:themeColor="text1"/>
-          <w:lang w:val="en-GB"/>
-        </w:rPr>
-        <w:t>ssn</w:t>
-      </w:r>
-      <w:proofErr w:type="spellEnd"/>
-      <w:r>
-        <w:rPr>
-          <w:rFonts w:ascii="Times New Roman" w:eastAsia="Calibri" w:hAnsi="Times New Roman" w:cs="Times New Roman"/>
-          <w:color w:val="000000" w:themeColor="text1"/>
-          <w:lang w:val="en-GB"/>
-        </w:rPr>
-        <w:t xml:space="preserve"> that does not correspond to any registered library user.</w:t>
+        <w:t xml:space="preserve"> puts a ssn that does not correspond to any registered library user.</w:t>
       </w:r>
     </w:p>
     <w:tbl>
@@ -14104,117 +12572,65 @@
                 <w:color w:val="000000" w:themeColor="text1"/>
                 <w:lang w:val="en-GB"/>
               </w:rPr>
-              <w:t xml:space="preserve">Write the following </w:t>
-            </w:r>
-            <w:proofErr w:type="spellStart"/>
+              <w:t xml:space="preserve">Write the following ssn and confirm: </w:t>
+            </w:r>
+          </w:p>
+          <w:p>
+            <w:pPr>
+              <w:spacing w:line="259" w:lineRule="auto"/>
+              <w:rPr>
+                <w:rFonts w:ascii="Times New Roman" w:eastAsia="Calibri" w:hAnsi="Times New Roman" w:cs="Times New Roman"/>
+                <w:color w:val="000000" w:themeColor="text1"/>
+              </w:rPr>
+            </w:pPr>
             <w:r>
               <w:rPr>
                 <w:rFonts w:ascii="Times New Roman" w:eastAsia="Calibri" w:hAnsi="Times New Roman" w:cs="Times New Roman"/>
                 <w:color w:val="000000" w:themeColor="text1"/>
                 <w:lang w:val="en-GB"/>
               </w:rPr>
-              <w:t>ssn</w:t>
-            </w:r>
-            <w:proofErr w:type="spellEnd"/>
+              <w:t>12378935678</w:t>
+            </w:r>
+          </w:p>
+        </w:tc>
+        <w:tc>
+          <w:tcPr>
+            <w:tcW w:w="2254" w:type="dxa"/>
+          </w:tcPr>
+          <w:p>
+            <w:pPr>
+              <w:spacing w:line="259" w:lineRule="auto"/>
+              <w:rPr>
+                <w:rFonts w:ascii="Times New Roman" w:eastAsia="Calibri" w:hAnsi="Times New Roman" w:cs="Times New Roman"/>
+                <w:lang w:val="en-US"/>
+              </w:rPr>
+            </w:pPr>
             <w:r>
               <w:rPr>
                 <w:rFonts w:ascii="Times New Roman" w:eastAsia="Calibri" w:hAnsi="Times New Roman" w:cs="Times New Roman"/>
                 <w:color w:val="000000" w:themeColor="text1"/>
                 <w:lang w:val="en-GB"/>
               </w:rPr>
-              <w:t xml:space="preserve"> and confirm: </w:t>
-            </w:r>
-          </w:p>
-          <w:p>
-            <w:pPr>
-              <w:spacing w:line="259" w:lineRule="auto"/>
-              <w:rPr>
-                <w:rFonts w:ascii="Times New Roman" w:eastAsia="Calibri" w:hAnsi="Times New Roman" w:cs="Times New Roman"/>
-                <w:color w:val="000000" w:themeColor="text1"/>
-              </w:rPr>
-            </w:pPr>
-            <w:r>
-              <w:rPr>
-                <w:rFonts w:ascii="Times New Roman" w:eastAsia="Calibri" w:hAnsi="Times New Roman" w:cs="Times New Roman"/>
-                <w:color w:val="000000" w:themeColor="text1"/>
-                <w:lang w:val="en-GB"/>
-              </w:rPr>
-              <w:t>12378935678</w:t>
-            </w:r>
-          </w:p>
-        </w:tc>
-        <w:tc>
-          <w:tcPr>
-            <w:tcW w:w="2254" w:type="dxa"/>
-          </w:tcPr>
-          <w:p>
-            <w:pPr>
-              <w:spacing w:line="259" w:lineRule="auto"/>
-              <w:rPr>
-                <w:rFonts w:ascii="Times New Roman" w:eastAsia="Calibri" w:hAnsi="Times New Roman" w:cs="Times New Roman"/>
-                <w:lang w:val="en-US"/>
-              </w:rPr>
-            </w:pPr>
-            <w:r>
-              <w:rPr>
-                <w:rFonts w:ascii="Times New Roman" w:eastAsia="Calibri" w:hAnsi="Times New Roman" w:cs="Times New Roman"/>
-                <w:color w:val="000000" w:themeColor="text1"/>
-                <w:lang w:val="en-GB"/>
-              </w:rPr>
-              <w:t xml:space="preserve">Display an error indicating that the </w:t>
-            </w:r>
-            <w:proofErr w:type="spellStart"/>
-            <w:r>
-              <w:rPr>
-                <w:rFonts w:ascii="Times New Roman" w:eastAsia="Calibri" w:hAnsi="Times New Roman" w:cs="Times New Roman"/>
-                <w:color w:val="000000" w:themeColor="text1"/>
-                <w:lang w:val="en-GB"/>
-              </w:rPr>
-              <w:t>ssn</w:t>
-            </w:r>
-            <w:proofErr w:type="spellEnd"/>
-            <w:r>
-              <w:rPr>
-                <w:rFonts w:ascii="Times New Roman" w:eastAsia="Calibri" w:hAnsi="Times New Roman" w:cs="Times New Roman"/>
-                <w:color w:val="000000" w:themeColor="text1"/>
-                <w:lang w:val="en-GB"/>
-              </w:rPr>
-              <w:t xml:space="preserve"> does not correspond to any registered library user.</w:t>
-            </w:r>
-          </w:p>
-        </w:tc>
-        <w:tc>
-          <w:tcPr>
-            <w:tcW w:w="2254" w:type="dxa"/>
-          </w:tcPr>
-          <w:p>
-            <w:pPr>
-              <w:rPr>
-                <w:rFonts w:ascii="Times New Roman" w:hAnsi="Times New Roman" w:cs="Times New Roman"/>
-              </w:rPr>
-            </w:pPr>
-            <w:proofErr w:type="spellStart"/>
-            <w:r>
-              <w:rPr>
-                <w:rFonts w:ascii="Times New Roman" w:hAnsi="Times New Roman" w:cs="Times New Roman"/>
-              </w:rPr>
-              <w:t>Expected</w:t>
-            </w:r>
-            <w:proofErr w:type="spellEnd"/>
-            <w:r>
-              <w:rPr>
-                <w:rFonts w:ascii="Times New Roman" w:hAnsi="Times New Roman" w:cs="Times New Roman"/>
-              </w:rPr>
-              <w:t xml:space="preserve"> – Test </w:t>
-            </w:r>
-            <w:proofErr w:type="spellStart"/>
-            <w:r>
-              <w:rPr>
-                <w:rFonts w:ascii="Times New Roman" w:hAnsi="Times New Roman" w:cs="Times New Roman"/>
-              </w:rPr>
-              <w:t>passed</w:t>
-            </w:r>
-            <w:proofErr w:type="spellEnd"/>
+              <w:t>Display an error indicating that the ssn does not correspond to any registered library user.</w:t>
+            </w:r>
+          </w:p>
+        </w:tc>
+        <w:tc>
+          <w:tcPr>
+            <w:tcW w:w="2254" w:type="dxa"/>
+          </w:tcPr>
+          <w:p>
+            <w:pPr>
+              <w:rPr>
+                <w:rFonts w:ascii="Times New Roman" w:hAnsi="Times New Roman" w:cs="Times New Roman"/>
+              </w:rPr>
+            </w:pPr>
+            <w:r>
+              <w:rPr>
+                <w:rFonts w:ascii="Times New Roman" w:hAnsi="Times New Roman" w:cs="Times New Roman"/>
+              </w:rPr>
+              <w:t>Expected – Test passed</w:t>
+            </w:r>
           </w:p>
         </w:tc>
       </w:tr>
@@ -14290,27 +12706,7 @@
           <w:sz w:val="28"/>
           <w:szCs w:val="28"/>
         </w:rPr>
-        <w:t xml:space="preserve">Normal </w:t>
-      </w:r>
-      <w:proofErr w:type="spellStart"/>
-      <w:r>
-        <w:rPr>
-          <w:rFonts w:ascii="Times New Roman" w:eastAsia="Calibri" w:hAnsi="Times New Roman" w:cs="Times New Roman"/>
-          <w:color w:val="000000" w:themeColor="text1"/>
-          <w:sz w:val="28"/>
-          <w:szCs w:val="28"/>
-        </w:rPr>
-        <w:t>flow</w:t>
-      </w:r>
-      <w:proofErr w:type="spellEnd"/>
-      <w:r>
-        <w:rPr>
-          <w:rFonts w:ascii="Times New Roman" w:eastAsia="Calibri" w:hAnsi="Times New Roman" w:cs="Times New Roman"/>
-          <w:color w:val="000000" w:themeColor="text1"/>
-          <w:sz w:val="28"/>
-          <w:szCs w:val="28"/>
-        </w:rPr>
-        <w:t>:</w:t>
+        <w:t>Normal flow:</w:t>
       </w:r>
     </w:p>
     <w:tbl>
@@ -14449,60 +12845,26 @@
                 <w:color w:val="000000" w:themeColor="text1"/>
                 <w:lang w:val="en-GB"/>
               </w:rPr>
-              <w:t xml:space="preserve">Ask for </w:t>
-            </w:r>
-            <w:proofErr w:type="spellStart"/>
-            <w:r>
-              <w:rPr>
-                <w:rFonts w:ascii="Times New Roman" w:eastAsia="Calibri" w:hAnsi="Times New Roman" w:cs="Times New Roman"/>
-                <w:color w:val="000000" w:themeColor="text1"/>
-                <w:lang w:val="en-GB"/>
-              </w:rPr>
-              <w:t>ssn</w:t>
-            </w:r>
-            <w:proofErr w:type="spellEnd"/>
-            <w:r>
-              <w:rPr>
-                <w:rFonts w:ascii="Times New Roman" w:eastAsia="Calibri" w:hAnsi="Times New Roman" w:cs="Times New Roman"/>
-                <w:color w:val="000000" w:themeColor="text1"/>
-                <w:lang w:val="en-GB"/>
-              </w:rPr>
-              <w:t xml:space="preserve"> and password.</w:t>
-            </w:r>
-          </w:p>
-        </w:tc>
-        <w:tc>
-          <w:tcPr>
-            <w:tcW w:w="2254" w:type="dxa"/>
-          </w:tcPr>
-          <w:p>
-            <w:pPr>
-              <w:rPr>
-                <w:rFonts w:ascii="Times New Roman" w:hAnsi="Times New Roman" w:cs="Times New Roman"/>
-              </w:rPr>
-            </w:pPr>
-            <w:proofErr w:type="spellStart"/>
-            <w:r>
-              <w:rPr>
-                <w:rFonts w:ascii="Times New Roman" w:hAnsi="Times New Roman" w:cs="Times New Roman"/>
-              </w:rPr>
-              <w:t>Expected</w:t>
-            </w:r>
-            <w:proofErr w:type="spellEnd"/>
-            <w:r>
-              <w:rPr>
-                <w:rFonts w:ascii="Times New Roman" w:hAnsi="Times New Roman" w:cs="Times New Roman"/>
-              </w:rPr>
-              <w:t xml:space="preserve"> – Test </w:t>
-            </w:r>
-            <w:proofErr w:type="spellStart"/>
-            <w:r>
-              <w:rPr>
-                <w:rFonts w:ascii="Times New Roman" w:hAnsi="Times New Roman" w:cs="Times New Roman"/>
-              </w:rPr>
-              <w:t>passed</w:t>
-            </w:r>
-            <w:proofErr w:type="spellEnd"/>
+              <w:t>Ask for ssn and password.</w:t>
+            </w:r>
+          </w:p>
+        </w:tc>
+        <w:tc>
+          <w:tcPr>
+            <w:tcW w:w="2254" w:type="dxa"/>
+          </w:tcPr>
+          <w:p>
+            <w:pPr>
+              <w:rPr>
+                <w:rFonts w:ascii="Times New Roman" w:hAnsi="Times New Roman" w:cs="Times New Roman"/>
+              </w:rPr>
+            </w:pPr>
+            <w:r>
+              <w:rPr>
+                <w:rFonts w:ascii="Times New Roman" w:hAnsi="Times New Roman" w:cs="Times New Roman"/>
+              </w:rPr>
+              <w:t>Expected – Test passed</w:t>
+            </w:r>
           </w:p>
         </w:tc>
       </w:tr>
@@ -14544,28 +12906,44 @@
                 <w:color w:val="000000" w:themeColor="text1"/>
                 <w:lang w:val="en-GB"/>
               </w:rPr>
-              <w:t xml:space="preserve">Write the following </w:t>
-            </w:r>
-            <w:proofErr w:type="spellStart"/>
-            <w:proofErr w:type="gramStart"/>
+              <w:t>Write the following ssn :</w:t>
+            </w:r>
+          </w:p>
+          <w:p>
+            <w:pPr>
+              <w:spacing w:line="259" w:lineRule="auto"/>
+              <w:rPr>
+                <w:rFonts w:ascii="Times New Roman" w:eastAsia="Calibri" w:hAnsi="Times New Roman" w:cs="Times New Roman"/>
+                <w:color w:val="000000" w:themeColor="text1"/>
+                <w:lang w:val="en-US"/>
+              </w:rPr>
+            </w:pPr>
             <w:r>
               <w:rPr>
                 <w:rFonts w:ascii="Times New Roman" w:eastAsia="Calibri" w:hAnsi="Times New Roman" w:cs="Times New Roman"/>
                 <w:color w:val="000000" w:themeColor="text1"/>
                 <w:lang w:val="en-GB"/>
               </w:rPr>
-              <w:t>ssn</w:t>
-            </w:r>
-            <w:proofErr w:type="spellEnd"/>
+              <w:t>1237893567892</w:t>
+            </w:r>
+          </w:p>
+          <w:p>
+            <w:pPr>
+              <w:spacing w:line="259" w:lineRule="auto"/>
+              <w:rPr>
+                <w:rFonts w:ascii="Times New Roman" w:eastAsia="Calibri" w:hAnsi="Times New Roman" w:cs="Times New Roman"/>
+                <w:color w:val="000000" w:themeColor="text1"/>
+                <w:lang w:val="en-US"/>
+              </w:rPr>
+            </w:pPr>
             <w:r>
               <w:rPr>
                 <w:rFonts w:ascii="Times New Roman" w:eastAsia="Calibri" w:hAnsi="Times New Roman" w:cs="Times New Roman"/>
                 <w:color w:val="000000" w:themeColor="text1"/>
                 <w:lang w:val="en-GB"/>
               </w:rPr>
-              <w:t xml:space="preserve"> :</w:t>
-            </w:r>
-            <w:proofErr w:type="gramEnd"/>
+              <w:t>Write the following password:</w:t>
+            </w:r>
           </w:p>
           <w:p>
             <w:pPr>
@@ -14573,7 +12951,6 @@
               <w:rPr>
                 <w:rFonts w:ascii="Times New Roman" w:eastAsia="Calibri" w:hAnsi="Times New Roman" w:cs="Times New Roman"/>
                 <w:color w:val="000000" w:themeColor="text1"/>
-                <w:lang w:val="en-US"/>
               </w:rPr>
             </w:pPr>
             <w:r>
@@ -14582,41 +12959,6 @@
                 <w:color w:val="000000" w:themeColor="text1"/>
                 <w:lang w:val="en-GB"/>
               </w:rPr>
-              <w:t>1237893567892</w:t>
-            </w:r>
-          </w:p>
-          <w:p>
-            <w:pPr>
-              <w:spacing w:line="259" w:lineRule="auto"/>
-              <w:rPr>
-                <w:rFonts w:ascii="Times New Roman" w:eastAsia="Calibri" w:hAnsi="Times New Roman" w:cs="Times New Roman"/>
-                <w:color w:val="000000" w:themeColor="text1"/>
-                <w:lang w:val="en-US"/>
-              </w:rPr>
-            </w:pPr>
-            <w:r>
-              <w:rPr>
-                <w:rFonts w:ascii="Times New Roman" w:eastAsia="Calibri" w:hAnsi="Times New Roman" w:cs="Times New Roman"/>
-                <w:color w:val="000000" w:themeColor="text1"/>
-                <w:lang w:val="en-GB"/>
-              </w:rPr>
-              <w:t>Write the following password:</w:t>
-            </w:r>
-          </w:p>
-          <w:p>
-            <w:pPr>
-              <w:spacing w:line="259" w:lineRule="auto"/>
-              <w:rPr>
-                <w:rFonts w:ascii="Times New Roman" w:eastAsia="Calibri" w:hAnsi="Times New Roman" w:cs="Times New Roman"/>
-                <w:color w:val="000000" w:themeColor="text1"/>
-              </w:rPr>
-            </w:pPr>
-            <w:r>
-              <w:rPr>
-                <w:rFonts w:ascii="Times New Roman" w:eastAsia="Calibri" w:hAnsi="Times New Roman" w:cs="Times New Roman"/>
-                <w:color w:val="000000" w:themeColor="text1"/>
-                <w:lang w:val="en-GB"/>
-              </w:rPr>
               <w:t>Lola3124.</w:t>
             </w:r>
           </w:p>
@@ -14638,60 +12980,26 @@
                 <w:color w:val="000000" w:themeColor="text1"/>
                 <w:lang w:val="en-US"/>
               </w:rPr>
-              <w:t xml:space="preserve">Shows that the user </w:t>
-            </w:r>
-            <w:proofErr w:type="gramStart"/>
-            <w:r>
-              <w:rPr>
-                <w:rFonts w:ascii="Times New Roman" w:eastAsia="Calibri" w:hAnsi="Times New Roman" w:cs="Times New Roman"/>
-                <w:color w:val="000000" w:themeColor="text1"/>
-                <w:lang w:val="en-US"/>
-              </w:rPr>
-              <w:t>has been properly been</w:t>
-            </w:r>
-            <w:proofErr w:type="gramEnd"/>
-            <w:r>
-              <w:rPr>
-                <w:rFonts w:ascii="Times New Roman" w:eastAsia="Calibri" w:hAnsi="Times New Roman" w:cs="Times New Roman"/>
-                <w:color w:val="000000" w:themeColor="text1"/>
-                <w:lang w:val="en-US"/>
-              </w:rPr>
-              <w:t xml:space="preserve"> logged in</w:t>
-            </w:r>
-          </w:p>
-        </w:tc>
-        <w:tc>
-          <w:tcPr>
-            <w:tcW w:w="2254" w:type="dxa"/>
-          </w:tcPr>
-          <w:p>
-            <w:pPr>
-              <w:rPr>
-                <w:rFonts w:ascii="Times New Roman" w:hAnsi="Times New Roman" w:cs="Times New Roman"/>
-              </w:rPr>
-            </w:pPr>
-            <w:proofErr w:type="spellStart"/>
-            <w:r>
-              <w:rPr>
-                <w:rFonts w:ascii="Times New Roman" w:hAnsi="Times New Roman" w:cs="Times New Roman"/>
-              </w:rPr>
-              <w:t>Expected</w:t>
-            </w:r>
-            <w:proofErr w:type="spellEnd"/>
-            <w:r>
-              <w:rPr>
-                <w:rFonts w:ascii="Times New Roman" w:hAnsi="Times New Roman" w:cs="Times New Roman"/>
-              </w:rPr>
-              <w:t xml:space="preserve"> – Test </w:t>
-            </w:r>
-            <w:proofErr w:type="spellStart"/>
-            <w:r>
-              <w:rPr>
-                <w:rFonts w:ascii="Times New Roman" w:hAnsi="Times New Roman" w:cs="Times New Roman"/>
-              </w:rPr>
-              <w:t>passed</w:t>
-            </w:r>
-            <w:proofErr w:type="spellEnd"/>
+              <w:t>Shows that the user has been properly been logged in</w:t>
+            </w:r>
+          </w:p>
+        </w:tc>
+        <w:tc>
+          <w:tcPr>
+            <w:tcW w:w="2254" w:type="dxa"/>
+          </w:tcPr>
+          <w:p>
+            <w:pPr>
+              <w:rPr>
+                <w:rFonts w:ascii="Times New Roman" w:hAnsi="Times New Roman" w:cs="Times New Roman"/>
+              </w:rPr>
+            </w:pPr>
+            <w:r>
+              <w:rPr>
+                <w:rFonts w:ascii="Times New Roman" w:hAnsi="Times New Roman" w:cs="Times New Roman"/>
+              </w:rPr>
+              <w:t>Expected – Test passed</w:t>
+            </w:r>
           </w:p>
         </w:tc>
       </w:tr>
@@ -14726,32 +13034,29 @@
                 <w:rFonts w:ascii="Times New Roman" w:eastAsia="Calibri" w:hAnsi="Times New Roman" w:cs="Times New Roman"/>
               </w:rPr>
             </w:pPr>
-            <w:proofErr w:type="spellStart"/>
             <w:r>
               <w:rPr>
                 <w:rFonts w:ascii="Times New Roman" w:eastAsia="Calibri" w:hAnsi="Times New Roman" w:cs="Times New Roman"/>
                 <w:color w:val="000000" w:themeColor="text1"/>
                 <w:lang w:val="es-ES"/>
               </w:rPr>
-              <w:t>Choose</w:t>
-            </w:r>
-            <w:proofErr w:type="spellEnd"/>
+              <w:t>Choose ma</w:t>
+            </w:r>
             <w:r>
               <w:rPr>
                 <w:rFonts w:ascii="Times New Roman" w:eastAsia="Calibri" w:hAnsi="Times New Roman" w:cs="Times New Roman"/>
                 <w:color w:val="000000" w:themeColor="text1"/>
                 <w:lang w:val="es-ES"/>
               </w:rPr>
-              <w:t xml:space="preserve"> </w:t>
-            </w:r>
-            <w:proofErr w:type="gramStart"/>
+              <w:t>ga</w:t>
+            </w:r>
             <w:r>
               <w:rPr>
                 <w:rFonts w:ascii="Times New Roman" w:eastAsia="Calibri" w:hAnsi="Times New Roman" w:cs="Times New Roman"/>
                 <w:color w:val="000000" w:themeColor="text1"/>
                 <w:lang w:val="es-ES"/>
               </w:rPr>
-              <w:t>ma</w:t>
+              <w:t>z</w:t>
             </w:r>
             <w:r>
               <w:rPr>
@@ -14759,7 +13064,7 @@
                 <w:color w:val="000000" w:themeColor="text1"/>
                 <w:lang w:val="es-ES"/>
               </w:rPr>
-              <w:t>ga</w:t>
+              <w:t>in</w:t>
             </w:r>
             <w:r>
               <w:rPr>
@@ -14767,25 +13072,8 @@
                 <w:color w:val="000000" w:themeColor="text1"/>
                 <w:lang w:val="es-ES"/>
               </w:rPr>
-              <w:t>z</w:t>
-            </w:r>
-            <w:r>
-              <w:rPr>
-                <w:rFonts w:ascii="Times New Roman" w:eastAsia="Calibri" w:hAnsi="Times New Roman" w:cs="Times New Roman"/>
-                <w:color w:val="000000" w:themeColor="text1"/>
-                <w:lang w:val="es-ES"/>
-              </w:rPr>
-              <w:t>in</w:t>
-            </w:r>
-            <w:r>
-              <w:rPr>
-                <w:rFonts w:ascii="Times New Roman" w:eastAsia="Calibri" w:hAnsi="Times New Roman" w:cs="Times New Roman"/>
-                <w:color w:val="000000" w:themeColor="text1"/>
-                <w:lang w:val="es-ES"/>
-              </w:rPr>
               <w:t>e</w:t>
             </w:r>
-            <w:proofErr w:type="gramEnd"/>
           </w:p>
         </w:tc>
         <w:tc>
@@ -14820,28 +13108,12 @@
                 <w:rFonts w:ascii="Times New Roman" w:hAnsi="Times New Roman" w:cs="Times New Roman"/>
               </w:rPr>
             </w:pPr>
-            <w:proofErr w:type="spellStart"/>
-            <w:r>
-              <w:rPr>
-                <w:rFonts w:ascii="Times New Roman" w:hAnsi="Times New Roman" w:cs="Times New Roman"/>
-              </w:rPr>
-              <w:t>Expected</w:t>
-            </w:r>
-            <w:proofErr w:type="spellEnd"/>
-            <w:r>
-              <w:rPr>
-                <w:rFonts w:ascii="Times New Roman" w:hAnsi="Times New Roman" w:cs="Times New Roman"/>
-              </w:rPr>
-              <w:t xml:space="preserve"> – Test </w:t>
-            </w:r>
-            <w:proofErr w:type="spellStart"/>
-            <w:r>
-              <w:rPr>
-                <w:rFonts w:ascii="Times New Roman" w:hAnsi="Times New Roman" w:cs="Times New Roman"/>
-              </w:rPr>
-              <w:t>passed</w:t>
-            </w:r>
-            <w:proofErr w:type="spellEnd"/>
+            <w:r>
+              <w:rPr>
+                <w:rFonts w:ascii="Times New Roman" w:hAnsi="Times New Roman" w:cs="Times New Roman"/>
+              </w:rPr>
+              <w:t>Expected – Test passed</w:t>
+            </w:r>
           </w:p>
         </w:tc>
       </w:tr>
@@ -14935,28 +13207,12 @@
                 <w:rFonts w:ascii="Times New Roman" w:hAnsi="Times New Roman" w:cs="Times New Roman"/>
               </w:rPr>
             </w:pPr>
-            <w:proofErr w:type="spellStart"/>
-            <w:r>
-              <w:rPr>
-                <w:rFonts w:ascii="Times New Roman" w:hAnsi="Times New Roman" w:cs="Times New Roman"/>
-              </w:rPr>
-              <w:t>Expected</w:t>
-            </w:r>
-            <w:proofErr w:type="spellEnd"/>
-            <w:r>
-              <w:rPr>
-                <w:rFonts w:ascii="Times New Roman" w:hAnsi="Times New Roman" w:cs="Times New Roman"/>
-              </w:rPr>
-              <w:t xml:space="preserve"> – Test </w:t>
-            </w:r>
-            <w:proofErr w:type="spellStart"/>
-            <w:r>
-              <w:rPr>
-                <w:rFonts w:ascii="Times New Roman" w:hAnsi="Times New Roman" w:cs="Times New Roman"/>
-              </w:rPr>
-              <w:t>passed</w:t>
-            </w:r>
-            <w:proofErr w:type="spellEnd"/>
+            <w:r>
+              <w:rPr>
+                <w:rFonts w:ascii="Times New Roman" w:hAnsi="Times New Roman" w:cs="Times New Roman"/>
+              </w:rPr>
+              <w:t>Expected – Test passed</w:t>
+            </w:r>
           </w:p>
         </w:tc>
       </w:tr>
@@ -15033,28 +13289,12 @@
                 <w:rFonts w:ascii="Times New Roman" w:hAnsi="Times New Roman" w:cs="Times New Roman"/>
               </w:rPr>
             </w:pPr>
-            <w:proofErr w:type="spellStart"/>
-            <w:r>
-              <w:rPr>
-                <w:rFonts w:ascii="Times New Roman" w:hAnsi="Times New Roman" w:cs="Times New Roman"/>
-              </w:rPr>
-              <w:t>Expected</w:t>
-            </w:r>
-            <w:proofErr w:type="spellEnd"/>
-            <w:r>
-              <w:rPr>
-                <w:rFonts w:ascii="Times New Roman" w:hAnsi="Times New Roman" w:cs="Times New Roman"/>
-              </w:rPr>
-              <w:t xml:space="preserve"> – Test </w:t>
-            </w:r>
-            <w:proofErr w:type="spellStart"/>
-            <w:r>
-              <w:rPr>
-                <w:rFonts w:ascii="Times New Roman" w:hAnsi="Times New Roman" w:cs="Times New Roman"/>
-              </w:rPr>
-              <w:t>passed</w:t>
-            </w:r>
-            <w:proofErr w:type="spellEnd"/>
+            <w:r>
+              <w:rPr>
+                <w:rFonts w:ascii="Times New Roman" w:hAnsi="Times New Roman" w:cs="Times New Roman"/>
+              </w:rPr>
+              <w:t>Expected – Test passed</w:t>
+            </w:r>
           </w:p>
         </w:tc>
       </w:tr>
@@ -15102,41 +13342,13 @@
           <w:lang w:val="en-US"/>
         </w:rPr>
       </w:pPr>
-      <w:proofErr w:type="spellStart"/>
       <w:r>
         <w:rPr>
           <w:rFonts w:ascii="Times New Roman" w:eastAsia="Calibri" w:hAnsi="Times New Roman" w:cs="Times New Roman"/>
           <w:color w:val="000000" w:themeColor="text1"/>
           <w:lang w:val="en-GB"/>
         </w:rPr>
-        <w:t>Libarian</w:t>
-      </w:r>
-      <w:proofErr w:type="spellEnd"/>
-      <w:r>
-        <w:rPr>
-          <w:rFonts w:ascii="Times New Roman" w:eastAsia="Calibri" w:hAnsi="Times New Roman" w:cs="Times New Roman"/>
-          <w:color w:val="000000" w:themeColor="text1"/>
-          <w:lang w:val="en-GB"/>
-        </w:rPr>
-        <w:t xml:space="preserve"> puts a </w:t>
-      </w:r>
-      <w:proofErr w:type="spellStart"/>
-      <w:r>
-        <w:rPr>
-          <w:rFonts w:ascii="Times New Roman" w:eastAsia="Calibri" w:hAnsi="Times New Roman" w:cs="Times New Roman"/>
-          <w:color w:val="000000" w:themeColor="text1"/>
-          <w:lang w:val="en-GB"/>
-        </w:rPr>
-        <w:t>ssn</w:t>
-      </w:r>
-      <w:proofErr w:type="spellEnd"/>
-      <w:r>
-        <w:rPr>
-          <w:rFonts w:ascii="Times New Roman" w:eastAsia="Calibri" w:hAnsi="Times New Roman" w:cs="Times New Roman"/>
-          <w:color w:val="000000" w:themeColor="text1"/>
-          <w:lang w:val="en-GB"/>
-        </w:rPr>
-        <w:t xml:space="preserve"> that does not correspond to any registered library user.</w:t>
+        <w:t>Libarian puts a ssn that does not correspond to any registered library user.</w:t>
       </w:r>
     </w:p>
     <w:tbl>
@@ -15264,117 +13476,65 @@
                 <w:color w:val="000000" w:themeColor="text1"/>
                 <w:lang w:val="en-GB"/>
               </w:rPr>
-              <w:t xml:space="preserve">Write the following </w:t>
-            </w:r>
-            <w:proofErr w:type="spellStart"/>
+              <w:t xml:space="preserve">Write the following ssn and confirm: </w:t>
+            </w:r>
+          </w:p>
+          <w:p>
+            <w:pPr>
+              <w:spacing w:line="259" w:lineRule="auto"/>
+              <w:rPr>
+                <w:rFonts w:ascii="Times New Roman" w:eastAsia="Calibri" w:hAnsi="Times New Roman" w:cs="Times New Roman"/>
+                <w:color w:val="000000" w:themeColor="text1"/>
+              </w:rPr>
+            </w:pPr>
             <w:r>
               <w:rPr>
                 <w:rFonts w:ascii="Times New Roman" w:eastAsia="Calibri" w:hAnsi="Times New Roman" w:cs="Times New Roman"/>
                 <w:color w:val="000000" w:themeColor="text1"/>
                 <w:lang w:val="en-GB"/>
               </w:rPr>
-              <w:t>ssn</w:t>
-            </w:r>
-            <w:proofErr w:type="spellEnd"/>
+              <w:t>12378935678</w:t>
+            </w:r>
+          </w:p>
+        </w:tc>
+        <w:tc>
+          <w:tcPr>
+            <w:tcW w:w="2254" w:type="dxa"/>
+          </w:tcPr>
+          <w:p>
+            <w:pPr>
+              <w:spacing w:line="259" w:lineRule="auto"/>
+              <w:rPr>
+                <w:rFonts w:ascii="Times New Roman" w:eastAsia="Calibri" w:hAnsi="Times New Roman" w:cs="Times New Roman"/>
+                <w:lang w:val="en-US"/>
+              </w:rPr>
+            </w:pPr>
             <w:r>
               <w:rPr>
                 <w:rFonts w:ascii="Times New Roman" w:eastAsia="Calibri" w:hAnsi="Times New Roman" w:cs="Times New Roman"/>
                 <w:color w:val="000000" w:themeColor="text1"/>
                 <w:lang w:val="en-GB"/>
               </w:rPr>
-              <w:t xml:space="preserve"> and confirm: </w:t>
-            </w:r>
-          </w:p>
-          <w:p>
-            <w:pPr>
-              <w:spacing w:line="259" w:lineRule="auto"/>
-              <w:rPr>
-                <w:rFonts w:ascii="Times New Roman" w:eastAsia="Calibri" w:hAnsi="Times New Roman" w:cs="Times New Roman"/>
-                <w:color w:val="000000" w:themeColor="text1"/>
-              </w:rPr>
-            </w:pPr>
-            <w:r>
-              <w:rPr>
-                <w:rFonts w:ascii="Times New Roman" w:eastAsia="Calibri" w:hAnsi="Times New Roman" w:cs="Times New Roman"/>
-                <w:color w:val="000000" w:themeColor="text1"/>
-                <w:lang w:val="en-GB"/>
-              </w:rPr>
-              <w:t>12378935678</w:t>
-            </w:r>
-          </w:p>
-        </w:tc>
-        <w:tc>
-          <w:tcPr>
-            <w:tcW w:w="2254" w:type="dxa"/>
-          </w:tcPr>
-          <w:p>
-            <w:pPr>
-              <w:spacing w:line="259" w:lineRule="auto"/>
-              <w:rPr>
-                <w:rFonts w:ascii="Times New Roman" w:eastAsia="Calibri" w:hAnsi="Times New Roman" w:cs="Times New Roman"/>
-                <w:lang w:val="en-US"/>
-              </w:rPr>
-            </w:pPr>
-            <w:r>
-              <w:rPr>
-                <w:rFonts w:ascii="Times New Roman" w:eastAsia="Calibri" w:hAnsi="Times New Roman" w:cs="Times New Roman"/>
-                <w:color w:val="000000" w:themeColor="text1"/>
-                <w:lang w:val="en-GB"/>
-              </w:rPr>
-              <w:t xml:space="preserve">Display an error indicating that the </w:t>
-            </w:r>
-            <w:proofErr w:type="spellStart"/>
-            <w:r>
-              <w:rPr>
-                <w:rFonts w:ascii="Times New Roman" w:eastAsia="Calibri" w:hAnsi="Times New Roman" w:cs="Times New Roman"/>
-                <w:color w:val="000000" w:themeColor="text1"/>
-                <w:lang w:val="en-GB"/>
-              </w:rPr>
-              <w:t>ssn</w:t>
-            </w:r>
-            <w:proofErr w:type="spellEnd"/>
-            <w:r>
-              <w:rPr>
-                <w:rFonts w:ascii="Times New Roman" w:eastAsia="Calibri" w:hAnsi="Times New Roman" w:cs="Times New Roman"/>
-                <w:color w:val="000000" w:themeColor="text1"/>
-                <w:lang w:val="en-GB"/>
-              </w:rPr>
-              <w:t xml:space="preserve"> does not correspond to any registered library user.</w:t>
-            </w:r>
-          </w:p>
-        </w:tc>
-        <w:tc>
-          <w:tcPr>
-            <w:tcW w:w="2254" w:type="dxa"/>
-          </w:tcPr>
-          <w:p>
-            <w:pPr>
-              <w:rPr>
-                <w:rFonts w:ascii="Times New Roman" w:hAnsi="Times New Roman" w:cs="Times New Roman"/>
-              </w:rPr>
-            </w:pPr>
-            <w:proofErr w:type="spellStart"/>
-            <w:r>
-              <w:rPr>
-                <w:rFonts w:ascii="Times New Roman" w:hAnsi="Times New Roman" w:cs="Times New Roman"/>
-              </w:rPr>
-              <w:t>Expected</w:t>
-            </w:r>
-            <w:proofErr w:type="spellEnd"/>
-            <w:r>
-              <w:rPr>
-                <w:rFonts w:ascii="Times New Roman" w:hAnsi="Times New Roman" w:cs="Times New Roman"/>
-              </w:rPr>
-              <w:t xml:space="preserve"> – Test </w:t>
-            </w:r>
-            <w:proofErr w:type="spellStart"/>
-            <w:r>
-              <w:rPr>
-                <w:rFonts w:ascii="Times New Roman" w:hAnsi="Times New Roman" w:cs="Times New Roman"/>
-              </w:rPr>
-              <w:t>passed</w:t>
-            </w:r>
-            <w:proofErr w:type="spellEnd"/>
+              <w:t>Display an error indicating that the ssn does not correspond to any registered library user.</w:t>
+            </w:r>
+          </w:p>
+        </w:tc>
+        <w:tc>
+          <w:tcPr>
+            <w:tcW w:w="2254" w:type="dxa"/>
+          </w:tcPr>
+          <w:p>
+            <w:pPr>
+              <w:rPr>
+                <w:rFonts w:ascii="Times New Roman" w:hAnsi="Times New Roman" w:cs="Times New Roman"/>
+              </w:rPr>
+            </w:pPr>
+            <w:r>
+              <w:rPr>
+                <w:rFonts w:ascii="Times New Roman" w:hAnsi="Times New Roman" w:cs="Times New Roman"/>
+              </w:rPr>
+              <w:t>Expected – Test passed</w:t>
+            </w:r>
           </w:p>
         </w:tc>
       </w:tr>
@@ -15578,25 +13738,7 @@
                 <w:color w:val="000000" w:themeColor="text1"/>
                 <w:lang w:val="en-GB"/>
               </w:rPr>
-              <w:t xml:space="preserve">Ask for </w:t>
-            </w:r>
-            <w:proofErr w:type="spellStart"/>
-            <w:r>
-              <w:rPr>
-                <w:rFonts w:ascii="Times New Roman" w:eastAsia="Calibri" w:hAnsi="Times New Roman" w:cs="Times New Roman"/>
-                <w:color w:val="000000" w:themeColor="text1"/>
-                <w:lang w:val="en-GB"/>
-              </w:rPr>
-              <w:t>ssn</w:t>
-            </w:r>
-            <w:proofErr w:type="spellEnd"/>
-            <w:r>
-              <w:rPr>
-                <w:rFonts w:ascii="Times New Roman" w:eastAsia="Calibri" w:hAnsi="Times New Roman" w:cs="Times New Roman"/>
-                <w:color w:val="000000" w:themeColor="text1"/>
-                <w:lang w:val="en-GB"/>
-              </w:rPr>
-              <w:t xml:space="preserve"> and password.</w:t>
+              <w:t>Ask for ssn and password.</w:t>
             </w:r>
           </w:p>
         </w:tc>
@@ -15674,28 +13816,8 @@
                 <w:color w:val="000000" w:themeColor="text1"/>
                 <w:lang w:val="en-GB"/>
               </w:rPr>
-              <w:t xml:space="preserve">Write the following </w:t>
-            </w:r>
-            <w:proofErr w:type="spellStart"/>
-            <w:proofErr w:type="gramStart"/>
-            <w:r>
-              <w:rPr>
-                <w:rFonts w:ascii="Times New Roman" w:eastAsia="Calibri" w:hAnsi="Times New Roman" w:cs="Times New Roman"/>
-                <w:color w:val="000000" w:themeColor="text1"/>
-                <w:lang w:val="en-GB"/>
-              </w:rPr>
-              <w:t>ssn</w:t>
-            </w:r>
-            <w:proofErr w:type="spellEnd"/>
-            <w:r>
-              <w:rPr>
-                <w:rFonts w:ascii="Times New Roman" w:eastAsia="Calibri" w:hAnsi="Times New Roman" w:cs="Times New Roman"/>
-                <w:color w:val="000000" w:themeColor="text1"/>
-                <w:lang w:val="en-GB"/>
-              </w:rPr>
-              <w:t xml:space="preserve"> :</w:t>
-            </w:r>
-            <w:proofErr w:type="gramEnd"/>
+              <w:t>Write the following ssn :</w:t>
+            </w:r>
           </w:p>
           <w:p>
             <w:pPr>
@@ -15900,23 +14022,7 @@
           <w:rFonts w:ascii="Times New Roman" w:hAnsi="Times New Roman" w:cs="Times New Roman"/>
           <w:lang w:val="en-US"/>
         </w:rPr>
-        <w:t xml:space="preserve">The </w:t>
-      </w:r>
-      <w:proofErr w:type="spellStart"/>
-      <w:r>
-        <w:rPr>
-          <w:rFonts w:ascii="Times New Roman" w:hAnsi="Times New Roman" w:cs="Times New Roman"/>
-          <w:lang w:val="en-US"/>
-        </w:rPr>
-        <w:t>ssn</w:t>
-      </w:r>
-      <w:proofErr w:type="spellEnd"/>
-      <w:r>
-        <w:rPr>
-          <w:rFonts w:ascii="Times New Roman" w:hAnsi="Times New Roman" w:cs="Times New Roman"/>
-          <w:lang w:val="en-US"/>
-        </w:rPr>
-        <w:t xml:space="preserve"> and the password does not correspond to any Librarian or the Manager.</w:t>
+        <w:t>The ssn and the password does not correspond to any Librarian or the Manager.</w:t>
       </w:r>
     </w:p>
     <w:tbl>
@@ -16044,111 +14150,65 @@
                 <w:color w:val="000000" w:themeColor="text1"/>
                 <w:lang w:val="en-GB"/>
               </w:rPr>
-              <w:t xml:space="preserve">Write the following </w:t>
-            </w:r>
-            <w:proofErr w:type="spellStart"/>
-            <w:proofErr w:type="gramStart"/>
+              <w:t xml:space="preserve">Write the following ssn : </w:t>
+            </w:r>
+          </w:p>
+          <w:p>
+            <w:pPr>
+              <w:spacing w:line="259" w:lineRule="auto"/>
+              <w:rPr>
+                <w:rFonts w:ascii="Times New Roman" w:eastAsia="Calibri" w:hAnsi="Times New Roman" w:cs="Times New Roman"/>
+                <w:color w:val="000000" w:themeColor="text1"/>
+                <w:lang w:val="en-US"/>
+              </w:rPr>
+            </w:pPr>
             <w:r>
               <w:rPr>
                 <w:rFonts w:ascii="Times New Roman" w:eastAsia="Calibri" w:hAnsi="Times New Roman" w:cs="Times New Roman"/>
                 <w:color w:val="000000" w:themeColor="text1"/>
                 <w:lang w:val="en-GB"/>
               </w:rPr>
-              <w:t>ssn</w:t>
-            </w:r>
-            <w:proofErr w:type="spellEnd"/>
+              <w:t>12378935678</w:t>
+            </w:r>
+          </w:p>
+          <w:p>
+            <w:pPr>
+              <w:spacing w:line="259" w:lineRule="auto"/>
+              <w:rPr>
+                <w:rFonts w:ascii="Times New Roman" w:eastAsia="Calibri" w:hAnsi="Times New Roman" w:cs="Times New Roman"/>
+                <w:color w:val="000000" w:themeColor="text1"/>
+                <w:lang w:val="en-US"/>
+              </w:rPr>
+            </w:pPr>
             <w:r>
               <w:rPr>
                 <w:rFonts w:ascii="Times New Roman" w:eastAsia="Calibri" w:hAnsi="Times New Roman" w:cs="Times New Roman"/>
                 <w:color w:val="000000" w:themeColor="text1"/>
                 <w:lang w:val="en-GB"/>
               </w:rPr>
-              <w:t xml:space="preserve"> :</w:t>
-            </w:r>
-            <w:proofErr w:type="gramEnd"/>
+              <w:t>Write the following password:</w:t>
+            </w:r>
+          </w:p>
+        </w:tc>
+        <w:tc>
+          <w:tcPr>
+            <w:tcW w:w="2254" w:type="dxa"/>
+          </w:tcPr>
+          <w:p>
+            <w:pPr>
+              <w:spacing w:line="259" w:lineRule="auto"/>
+              <w:rPr>
+                <w:rFonts w:ascii="Times New Roman" w:eastAsia="Calibri" w:hAnsi="Times New Roman" w:cs="Times New Roman"/>
+                <w:lang w:val="en-US"/>
+              </w:rPr>
+            </w:pPr>
             <w:r>
               <w:rPr>
                 <w:rFonts w:ascii="Times New Roman" w:eastAsia="Calibri" w:hAnsi="Times New Roman" w:cs="Times New Roman"/>
                 <w:color w:val="000000" w:themeColor="text1"/>
                 <w:lang w:val="en-GB"/>
               </w:rPr>
-              <w:t xml:space="preserve"> </w:t>
-            </w:r>
-          </w:p>
-          <w:p>
-            <w:pPr>
-              <w:spacing w:line="259" w:lineRule="auto"/>
-              <w:rPr>
-                <w:rFonts w:ascii="Times New Roman" w:eastAsia="Calibri" w:hAnsi="Times New Roman" w:cs="Times New Roman"/>
-                <w:color w:val="000000" w:themeColor="text1"/>
-                <w:lang w:val="en-US"/>
-              </w:rPr>
-            </w:pPr>
-            <w:r>
-              <w:rPr>
-                <w:rFonts w:ascii="Times New Roman" w:eastAsia="Calibri" w:hAnsi="Times New Roman" w:cs="Times New Roman"/>
-                <w:color w:val="000000" w:themeColor="text1"/>
-                <w:lang w:val="en-GB"/>
-              </w:rPr>
-              <w:t>12378935678</w:t>
-            </w:r>
-          </w:p>
-          <w:p>
-            <w:pPr>
-              <w:spacing w:line="259" w:lineRule="auto"/>
-              <w:rPr>
-                <w:rFonts w:ascii="Times New Roman" w:eastAsia="Calibri" w:hAnsi="Times New Roman" w:cs="Times New Roman"/>
-                <w:color w:val="000000" w:themeColor="text1"/>
-                <w:lang w:val="en-US"/>
-              </w:rPr>
-            </w:pPr>
-            <w:r>
-              <w:rPr>
-                <w:rFonts w:ascii="Times New Roman" w:eastAsia="Calibri" w:hAnsi="Times New Roman" w:cs="Times New Roman"/>
-                <w:color w:val="000000" w:themeColor="text1"/>
-                <w:lang w:val="en-GB"/>
-              </w:rPr>
-              <w:t>Write the following password:</w:t>
-            </w:r>
-          </w:p>
-        </w:tc>
-        <w:tc>
-          <w:tcPr>
-            <w:tcW w:w="2254" w:type="dxa"/>
-          </w:tcPr>
-          <w:p>
-            <w:pPr>
-              <w:spacing w:line="259" w:lineRule="auto"/>
-              <w:rPr>
-                <w:rFonts w:ascii="Times New Roman" w:eastAsia="Calibri" w:hAnsi="Times New Roman" w:cs="Times New Roman"/>
-                <w:lang w:val="en-US"/>
-              </w:rPr>
-            </w:pPr>
-            <w:r>
-              <w:rPr>
-                <w:rFonts w:ascii="Times New Roman" w:eastAsia="Calibri" w:hAnsi="Times New Roman" w:cs="Times New Roman"/>
-                <w:color w:val="000000" w:themeColor="text1"/>
-                <w:lang w:val="en-GB"/>
-              </w:rPr>
-              <w:t xml:space="preserve">Displays an error indication that the </w:t>
-            </w:r>
-            <w:proofErr w:type="spellStart"/>
-            <w:r>
-              <w:rPr>
-                <w:rFonts w:ascii="Times New Roman" w:eastAsia="Calibri" w:hAnsi="Times New Roman" w:cs="Times New Roman"/>
-                <w:color w:val="000000" w:themeColor="text1"/>
-                <w:lang w:val="en-GB"/>
-              </w:rPr>
-              <w:t>ssn</w:t>
-            </w:r>
-            <w:proofErr w:type="spellEnd"/>
-            <w:r>
-              <w:rPr>
-                <w:rFonts w:ascii="Times New Roman" w:eastAsia="Calibri" w:hAnsi="Times New Roman" w:cs="Times New Roman"/>
-                <w:color w:val="000000" w:themeColor="text1"/>
-                <w:lang w:val="en-GB"/>
-              </w:rPr>
-              <w:t xml:space="preserve"> and the password does not correspond to any Librarian or the Manager.</w:t>
+              <w:t>Displays an error indication that the ssn and the password does not correspond to any Librarian or the Manager.</w:t>
             </w:r>
           </w:p>
         </w:tc>
@@ -16254,6 +14314,11 @@
         <w:docPartUnique/>
       </w:docPartObj>
     </w:sdtPr>
+    <w:sdtEndPr>
+      <w:rPr>
+        <w:rStyle w:val="PageNumber"/>
+      </w:rPr>
+    </w:sdtEndPr>
     <w:sdtContent>
       <w:p>
         <w:pPr>
@@ -16319,6 +14384,11 @@
         <w:docPartUnique/>
       </w:docPartObj>
     </w:sdtPr>
+    <w:sdtEndPr>
+      <w:rPr>
+        <w:rStyle w:val="PageNumber"/>
+      </w:rPr>
+    </w:sdtEndPr>
     <w:sdtContent>
       <w:p>
         <w:pPr>
